--- a/TP01_GuzmanPabloAlberto/Plantilla de producciones.docx
+++ b/TP01_GuzmanPabloAlberto/Plantilla de producciones.docx
@@ -1,6 +1,6 @@
 
 <file path=word/document.xml><?xml version="1.0" encoding="utf-8"?>
-<w:document xmlns:wpc="http://schemas.microsoft.com/office/word/2010/wordprocessingCanvas" xmlns:cx="http://schemas.microsoft.com/office/drawing/2014/chartex" xmlns:cx1="http://schemas.microsoft.com/office/drawing/2015/9/8/chartex" xmlns:cx2="http://schemas.microsoft.com/office/drawing/2015/10/21/chartex" xmlns:cx3="http://schemas.microsoft.com/office/drawing/2016/5/9/chartex" xmlns:cx4="http://schemas.microsoft.com/office/drawing/2016/5/10/chartex" xmlns:cx5="http://schemas.microsoft.com/office/drawing/2016/5/11/chartex" xmlns:cx6="http://schemas.microsoft.com/office/drawing/2016/5/12/chartex" xmlns:cx7="http://schemas.microsoft.com/office/drawing/2016/5/13/chartex" xmlns:cx8="http://schemas.microsoft.com/office/drawing/2016/5/14/chartex" xmlns:mc="http://schemas.openxmlformats.org/markup-compatibility/2006" xmlns:aink="http://schemas.microsoft.com/office/drawing/2016/ink" xmlns:am3d="http://schemas.microsoft.com/office/drawing/2017/model3d" xmlns:o="urn:schemas-microsoft-com:office:office" xmlns:r="http://schemas.openxmlformats.org/officeDocument/2006/relationships" xmlns:m="http://schemas.openxmlformats.org/officeDocument/2006/math" xmlns:v="urn:schemas-microsoft-com:vml" xmlns:wp14="http://schemas.microsoft.com/office/word/2010/wordprocessingDrawing" xmlns:wp="http://schemas.openxmlformats.org/drawingml/2006/wordprocessingDrawing" xmlns:w10="urn:schemas-microsoft-com:office:word" xmlns:w="http://schemas.openxmlformats.org/wordprocessingml/2006/main" xmlns:w14="http://schemas.microsoft.com/office/word/2010/wordml" xmlns:w15="http://schemas.microsoft.com/office/word/2012/wordml" xmlns:w16cex="http://schemas.microsoft.com/office/word/2018/wordml/cex" xmlns:w16cid="http://schemas.microsoft.com/office/word/2016/wordml/cid" xmlns:w16="http://schemas.microsoft.com/office/word/2018/wordml" xmlns:w16sdtdh="http://schemas.microsoft.com/office/word/2020/wordml/sdtdatahash" xmlns:w16se="http://schemas.microsoft.com/office/word/2015/wordml/symex" xmlns:wpg="http://schemas.microsoft.com/office/word/2010/wordprocessingGroup" xmlns:wpi="http://schemas.microsoft.com/office/word/2010/wordprocessingInk" xmlns:wne="http://schemas.microsoft.com/office/word/2006/wordml" xmlns:wps="http://schemas.microsoft.com/office/word/2010/wordprocessingShape" mc:Ignorable="w14 w15 w16se w16cid w16 w16cex w16sdtdh wp14">
+<w:document xmlns:wpc="http://schemas.microsoft.com/office/word/2010/wordprocessingCanvas" xmlns:cx="http://schemas.microsoft.com/office/drawing/2014/chartex" xmlns:cx1="http://schemas.microsoft.com/office/drawing/2015/9/8/chartex" xmlns:cx2="http://schemas.microsoft.com/office/drawing/2015/10/21/chartex" xmlns:cx3="http://schemas.microsoft.com/office/drawing/2016/5/9/chartex" xmlns:cx4="http://schemas.microsoft.com/office/drawing/2016/5/10/chartex" xmlns:cx5="http://schemas.microsoft.com/office/drawing/2016/5/11/chartex" xmlns:cx6="http://schemas.microsoft.com/office/drawing/2016/5/12/chartex" xmlns:cx7="http://schemas.microsoft.com/office/drawing/2016/5/13/chartex" xmlns:cx8="http://schemas.microsoft.com/office/drawing/2016/5/14/chartex" xmlns:mc="http://schemas.openxmlformats.org/markup-compatibility/2006" xmlns:aink="http://schemas.microsoft.com/office/drawing/2016/ink" xmlns:am3d="http://schemas.microsoft.com/office/drawing/2017/model3d" xmlns:o="urn:schemas-microsoft-com:office:office" xmlns:oel="http://schemas.microsoft.com/office/2019/extlst" xmlns:r="http://schemas.openxmlformats.org/officeDocument/2006/relationships" xmlns:m="http://schemas.openxmlformats.org/officeDocument/2006/math" xmlns:v="urn:schemas-microsoft-com:vml" xmlns:wp14="http://schemas.microsoft.com/office/word/2010/wordprocessingDrawing" xmlns:wp="http://schemas.openxmlformats.org/drawingml/2006/wordprocessingDrawing" xmlns:w10="urn:schemas-microsoft-com:office:word" xmlns:w="http://schemas.openxmlformats.org/wordprocessingml/2006/main" xmlns:w14="http://schemas.microsoft.com/office/word/2010/wordml" xmlns:w15="http://schemas.microsoft.com/office/word/2012/wordml" xmlns:w16cex="http://schemas.microsoft.com/office/word/2018/wordml/cex" xmlns:w16cid="http://schemas.microsoft.com/office/word/2016/wordml/cid" xmlns:w16="http://schemas.microsoft.com/office/word/2018/wordml" xmlns:w16du="http://schemas.microsoft.com/office/word/2023/wordml/word16du" xmlns:w16sdtdh="http://schemas.microsoft.com/office/word/2020/wordml/sdtdatahash" xmlns:w16se="http://schemas.microsoft.com/office/word/2015/wordml/symex" xmlns:wpg="http://schemas.microsoft.com/office/word/2010/wordprocessingGroup" xmlns:wpi="http://schemas.microsoft.com/office/word/2010/wordprocessingInk" xmlns:wne="http://schemas.microsoft.com/office/word/2006/wordml" xmlns:wps="http://schemas.microsoft.com/office/word/2010/wordprocessingShape" mc:Ignorable="w14 w15 w16se w16cid w16 w16cex w16sdtdh w16du wp14">
   <w:body>
     <w:tbl>
       <w:tblPr>
@@ -56,7 +56,7 @@
                           <pic:cNvPicPr/>
                         </pic:nvPicPr>
                         <pic:blipFill>
-                          <a:blip r:embed="rId6" cstate="print">
+                          <a:blip r:embed="rId7" cstate="print">
                             <a:extLst>
                               <a:ext uri="{28A0092B-C50C-407E-A947-70E740481C1C}">
                                 <a14:useLocalDpi xmlns:a14="http://schemas.microsoft.com/office/drawing/2010/main" val="0"/>
@@ -203,10 +203,10 @@
                   <v:path o:extrusionok="f" gradientshapeok="t" o:connecttype="rect"/>
                   <o:lock v:ext="edit" aspectratio="t"/>
                 </v:shapetype>
-                <v:shape id="_x0000_i1028" type="#_x0000_t75" style="width:78.1pt;height:44.85pt" o:ole="">
-                  <v:imagedata r:id="rId7" o:title=""/>
+                <v:shape id="_x0000_i1025" type="#_x0000_t75" style="width:78.15pt;height:44.85pt" o:ole="">
+                  <v:imagedata r:id="rId8" o:title=""/>
                 </v:shape>
-                <o:OLEObject Type="Embed" ProgID="PBrush" ShapeID="_x0000_i1028" DrawAspect="Content" ObjectID="_1689840269" r:id="rId8"/>
+                <o:OLEObject Type="Embed" ProgID="PBrush" ShapeID="_x0000_i1025" DrawAspect="Content" ObjectID="_1774709877" r:id="rId9"/>
               </w:object>
             </w:r>
           </w:p>
@@ -219,7 +219,7 @@
           <w:lang w:val="en-US"/>
         </w:rPr>
         <w:sectPr>
-          <w:headerReference w:type="default" r:id="rId9"/>
+          <w:headerReference w:type="default" r:id="rId10"/>
           <w:pgSz w:w="11906" w:h="16838"/>
           <w:pgMar w:top="1417" w:right="1701" w:bottom="1417" w:left="1701" w:header="708" w:footer="708" w:gutter="0"/>
           <w:pgBorders w:display="firstPage">
@@ -722,12 +722,9 @@
                                   <w14:round/>
                                 </w14:textOutline>
                               </w:rPr>
-                              <w:t>Trabajo Práctico/Actividad</w:t>
+                              <w:t>Trabajo Práctico</w:t>
                             </w:r>
-                          </w:p>
-                          <w:p>
-                            <w:pPr>
-                              <w:jc w:val="center"/>
+                            <w:r>
                               <w:rPr>
                                 <w:color w:val="000000" w:themeColor="text1"/>
                                 <w:sz w:val="40"/>
@@ -743,8 +740,8 @@
                                   <w14:round/>
                                 </w14:textOutline>
                               </w:rPr>
-                            </w:pPr>
-                            <w:proofErr w:type="spellStart"/>
+                              <w:t xml:space="preserve"> </w:t>
+                            </w:r>
                             <w:r>
                               <w:rPr>
                                 <w:color w:val="000000" w:themeColor="text1"/>
@@ -763,27 +760,6 @@
                               </w:rPr>
                               <w:t>N°</w:t>
                             </w:r>
-                            <w:proofErr w:type="spellEnd"/>
-                          </w:p>
-                          <w:p>
-                            <w:pPr>
-                              <w:jc w:val="center"/>
-                              <w:rPr>
-                                <w:color w:val="000000" w:themeColor="text1"/>
-                                <w:sz w:val="40"/>
-                                <w:szCs w:val="40"/>
-                                <w14:shadow w14:blurRad="38100" w14:dist="19050" w14:dir="2700000" w14:sx="100000" w14:sy="100000" w14:kx="0" w14:ky="0" w14:algn="tl">
-                                  <w14:schemeClr w14:val="dk1">
-                                    <w14:alpha w14:val="60000"/>
-                                  </w14:schemeClr>
-                                </w14:shadow>
-                                <w14:textOutline w14:w="0" w14:cap="flat" w14:cmpd="sng" w14:algn="ctr">
-                                  <w14:noFill/>
-                                  <w14:prstDash w14:val="solid"/>
-                                  <w14:round/>
-                                </w14:textOutline>
-                              </w:rPr>
-                            </w:pPr>
                             <w:r>
                               <w:rPr>
                                 <w:color w:val="000000" w:themeColor="text1"/>
@@ -800,7 +776,7 @@
                                   <w14:round/>
                                 </w14:textOutline>
                               </w:rPr>
-                              <w:t>Apellido y Nombre – LU /</w:t>
+                              <w:t>1</w:t>
                             </w:r>
                           </w:p>
                           <w:p>
@@ -838,28 +814,8 @@
                                   <w14:round/>
                                 </w14:textOutline>
                               </w:rPr>
-                              <w:t xml:space="preserve">Grupo: </w:t>
+                              <w:t>Guzman Pablo Alberto</w:t>
                             </w:r>
-                          </w:p>
-                          <w:p>
-                            <w:pPr>
-                              <w:jc w:val="center"/>
-                              <w:rPr>
-                                <w:color w:val="000000" w:themeColor="text1"/>
-                                <w:sz w:val="40"/>
-                                <w:szCs w:val="40"/>
-                                <w14:shadow w14:blurRad="38100" w14:dist="19050" w14:dir="2700000" w14:sx="100000" w14:sy="100000" w14:kx="0" w14:ky="0" w14:algn="tl">
-                                  <w14:schemeClr w14:val="dk1">
-                                    <w14:alpha w14:val="60000"/>
-                                  </w14:schemeClr>
-                                </w14:shadow>
-                                <w14:textOutline w14:w="0" w14:cap="flat" w14:cmpd="sng" w14:algn="ctr">
-                                  <w14:noFill/>
-                                  <w14:prstDash w14:val="solid"/>
-                                  <w14:round/>
-                                </w14:textOutline>
-                              </w:rPr>
-                            </w:pPr>
                             <w:r>
                               <w:rPr>
                                 <w:color w:val="000000" w:themeColor="text1"/>
@@ -876,29 +832,8 @@
                                   <w14:round/>
                                 </w14:textOutline>
                               </w:rPr>
-                              <w:t>Integrantes</w:t>
+                              <w:t xml:space="preserve"> – </w:t>
                             </w:r>
-                          </w:p>
-                          <w:p>
-                            <w:pPr>
-                              <w:jc w:val="center"/>
-                              <w:rPr>
-                                <w:color w:val="000000" w:themeColor="text1"/>
-                                <w:sz w:val="40"/>
-                                <w:szCs w:val="40"/>
-                                <w14:shadow w14:blurRad="38100" w14:dist="19050" w14:dir="2700000" w14:sx="100000" w14:sy="100000" w14:kx="0" w14:ky="0" w14:algn="tl">
-                                  <w14:schemeClr w14:val="dk1">
-                                    <w14:alpha w14:val="60000"/>
-                                  </w14:schemeClr>
-                                </w14:shadow>
-                                <w14:textOutline w14:w="0" w14:cap="flat" w14:cmpd="sng" w14:algn="ctr">
-                                  <w14:noFill/>
-                                  <w14:prstDash w14:val="solid"/>
-                                  <w14:round/>
-                                </w14:textOutline>
-                              </w:rPr>
-                            </w:pPr>
-                            <w:proofErr w:type="spellStart"/>
                             <w:r>
                               <w:rPr>
                                 <w:color w:val="000000" w:themeColor="text1"/>
@@ -915,26 +850,7 @@
                                   <w14:round/>
                                 </w14:textOutline>
                               </w:rPr>
-                              <w:t>AyN</w:t>
-                            </w:r>
-                            <w:proofErr w:type="spellEnd"/>
-                            <w:r>
-                              <w:rPr>
-                                <w:color w:val="000000" w:themeColor="text1"/>
-                                <w:sz w:val="40"/>
-                                <w:szCs w:val="40"/>
-                                <w14:shadow w14:blurRad="38100" w14:dist="19050" w14:dir="2700000" w14:sx="100000" w14:sy="100000" w14:kx="0" w14:ky="0" w14:algn="tl">
-                                  <w14:schemeClr w14:val="dk1">
-                                    <w14:alpha w14:val="60000"/>
-                                  </w14:schemeClr>
-                                </w14:shadow>
-                                <w14:textOutline w14:w="0" w14:cap="flat" w14:cmpd="sng" w14:algn="ctr">
-                                  <w14:noFill/>
-                                  <w14:prstDash w14:val="solid"/>
-                                  <w14:round/>
-                                </w14:textOutline>
-                              </w:rPr>
-                              <w:t xml:space="preserve"> /LU</w:t>
+                              <w:t>000393</w:t>
                             </w:r>
                           </w:p>
                         </w:txbxContent>
@@ -953,8 +869,11 @@
           </mc:Choice>
           <mc:Fallback>
             <w:pict>
-              <v:shape w14:anchorId="4BEDDD00" id="Cuadro de texto 2" o:spid="_x0000_s1027" type="#_x0000_t202" style="position:absolute;margin-left:97.85pt;margin-top:246.9pt;width:2in;height:2in;z-index:251661312;visibility:visible;mso-wrap-style:none;mso-wrap-distance-left:9pt;mso-wrap-distance-top:0;mso-wrap-distance-right:9pt;mso-wrap-distance-bottom:0;mso-position-horizontal:absolute;mso-position-horizontal-relative:margin;mso-position-vertical:absolute;mso-position-vertical-relative:text;v-text-anchor:top" o:gfxdata="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" filled="f" stroked="f">
-                <v:fill o:detectmouseclick="t"/>
+              <v:shapetype w14:anchorId="4BEDDD00" id="_x0000_t202" coordsize="21600,21600" o:spt="202" path="m,l,21600r21600,l21600,xe">
+                <v:stroke joinstyle="miter"/>
+                <v:path gradientshapeok="t" o:connecttype="rect"/>
+              </v:shapetype>
+              <v:shape id="Cuadro de texto 2" o:spid="_x0000_s1027" type="#_x0000_t202" style="position:absolute;margin-left:97.85pt;margin-top:246.9pt;width:2in;height:2in;z-index:251661312;visibility:visible;mso-wrap-style:none;mso-wrap-distance-left:9pt;mso-wrap-distance-top:0;mso-wrap-distance-right:9pt;mso-wrap-distance-bottom:0;mso-position-horizontal:absolute;mso-position-horizontal-relative:margin;mso-position-vertical:absolute;mso-position-vertical-relative:text;v-text-anchor:top" o:gfxdata="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" filled="f" stroked="f">
                 <v:textbox style="mso-fit-shape-to-text:t">
                   <w:txbxContent>
                     <w:p>
@@ -992,12 +911,9 @@
                             <w14:round/>
                           </w14:textOutline>
                         </w:rPr>
-                        <w:t>Trabajo Práctico/Actividad</w:t>
+                        <w:t>Trabajo Práctico</w:t>
                       </w:r>
-                    </w:p>
-                    <w:p>
-                      <w:pPr>
-                        <w:jc w:val="center"/>
+                      <w:r>
                         <w:rPr>
                           <w:color w:val="000000" w:themeColor="text1"/>
                           <w:sz w:val="40"/>
@@ -1013,8 +929,8 @@
                             <w14:round/>
                           </w14:textOutline>
                         </w:rPr>
-                      </w:pPr>
-                      <w:proofErr w:type="spellStart"/>
+                        <w:t xml:space="preserve"> </w:t>
+                      </w:r>
                       <w:r>
                         <w:rPr>
                           <w:color w:val="000000" w:themeColor="text1"/>
@@ -1033,27 +949,6 @@
                         </w:rPr>
                         <w:t>N°</w:t>
                       </w:r>
-                      <w:proofErr w:type="spellEnd"/>
-                    </w:p>
-                    <w:p>
-                      <w:pPr>
-                        <w:jc w:val="center"/>
-                        <w:rPr>
-                          <w:color w:val="000000" w:themeColor="text1"/>
-                          <w:sz w:val="40"/>
-                          <w:szCs w:val="40"/>
-                          <w14:shadow w14:blurRad="38100" w14:dist="19050" w14:dir="2700000" w14:sx="100000" w14:sy="100000" w14:kx="0" w14:ky="0" w14:algn="tl">
-                            <w14:schemeClr w14:val="dk1">
-                              <w14:alpha w14:val="60000"/>
-                            </w14:schemeClr>
-                          </w14:shadow>
-                          <w14:textOutline w14:w="0" w14:cap="flat" w14:cmpd="sng" w14:algn="ctr">
-                            <w14:noFill/>
-                            <w14:prstDash w14:val="solid"/>
-                            <w14:round/>
-                          </w14:textOutline>
-                        </w:rPr>
-                      </w:pPr>
                       <w:r>
                         <w:rPr>
                           <w:color w:val="000000" w:themeColor="text1"/>
@@ -1070,7 +965,7 @@
                             <w14:round/>
                           </w14:textOutline>
                         </w:rPr>
-                        <w:t>Apellido y Nombre – LU /</w:t>
+                        <w:t>1</w:t>
                       </w:r>
                     </w:p>
                     <w:p>
@@ -1108,28 +1003,8 @@
                             <w14:round/>
                           </w14:textOutline>
                         </w:rPr>
-                        <w:t xml:space="preserve">Grupo: </w:t>
+                        <w:t>Guzman Pablo Alberto</w:t>
                       </w:r>
-                    </w:p>
-                    <w:p>
-                      <w:pPr>
-                        <w:jc w:val="center"/>
-                        <w:rPr>
-                          <w:color w:val="000000" w:themeColor="text1"/>
-                          <w:sz w:val="40"/>
-                          <w:szCs w:val="40"/>
-                          <w14:shadow w14:blurRad="38100" w14:dist="19050" w14:dir="2700000" w14:sx="100000" w14:sy="100000" w14:kx="0" w14:ky="0" w14:algn="tl">
-                            <w14:schemeClr w14:val="dk1">
-                              <w14:alpha w14:val="60000"/>
-                            </w14:schemeClr>
-                          </w14:shadow>
-                          <w14:textOutline w14:w="0" w14:cap="flat" w14:cmpd="sng" w14:algn="ctr">
-                            <w14:noFill/>
-                            <w14:prstDash w14:val="solid"/>
-                            <w14:round/>
-                          </w14:textOutline>
-                        </w:rPr>
-                      </w:pPr>
                       <w:r>
                         <w:rPr>
                           <w:color w:val="000000" w:themeColor="text1"/>
@@ -1146,29 +1021,8 @@
                             <w14:round/>
                           </w14:textOutline>
                         </w:rPr>
-                        <w:t>Integrantes</w:t>
+                        <w:t xml:space="preserve"> – </w:t>
                       </w:r>
-                    </w:p>
-                    <w:p>
-                      <w:pPr>
-                        <w:jc w:val="center"/>
-                        <w:rPr>
-                          <w:color w:val="000000" w:themeColor="text1"/>
-                          <w:sz w:val="40"/>
-                          <w:szCs w:val="40"/>
-                          <w14:shadow w14:blurRad="38100" w14:dist="19050" w14:dir="2700000" w14:sx="100000" w14:sy="100000" w14:kx="0" w14:ky="0" w14:algn="tl">
-                            <w14:schemeClr w14:val="dk1">
-                              <w14:alpha w14:val="60000"/>
-                            </w14:schemeClr>
-                          </w14:shadow>
-                          <w14:textOutline w14:w="0" w14:cap="flat" w14:cmpd="sng" w14:algn="ctr">
-                            <w14:noFill/>
-                            <w14:prstDash w14:val="solid"/>
-                            <w14:round/>
-                          </w14:textOutline>
-                        </w:rPr>
-                      </w:pPr>
-                      <w:proofErr w:type="spellStart"/>
                       <w:r>
                         <w:rPr>
                           <w:color w:val="000000" w:themeColor="text1"/>
@@ -1185,26 +1039,7 @@
                             <w14:round/>
                           </w14:textOutline>
                         </w:rPr>
-                        <w:t>AyN</w:t>
-                      </w:r>
-                      <w:proofErr w:type="spellEnd"/>
-                      <w:r>
-                        <w:rPr>
-                          <w:color w:val="000000" w:themeColor="text1"/>
-                          <w:sz w:val="40"/>
-                          <w:szCs w:val="40"/>
-                          <w14:shadow w14:blurRad="38100" w14:dist="19050" w14:dir="2700000" w14:sx="100000" w14:sy="100000" w14:kx="0" w14:ky="0" w14:algn="tl">
-                            <w14:schemeClr w14:val="dk1">
-                              <w14:alpha w14:val="60000"/>
-                            </w14:schemeClr>
-                          </w14:shadow>
-                          <w14:textOutline w14:w="0" w14:cap="flat" w14:cmpd="sng" w14:algn="ctr">
-                            <w14:noFill/>
-                            <w14:prstDash w14:val="solid"/>
-                            <w14:round/>
-                          </w14:textOutline>
-                        </w:rPr>
-                        <w:t xml:space="preserve"> /LU</w:t>
+                        <w:t>000393</w:t>
                       </w:r>
                     </w:p>
                   </w:txbxContent>
@@ -1388,28 +1223,15 @@
       </w:r>
     </w:p>
     <w:p>
-      <w:pPr>
-        <w:rPr>
-          <w:lang w:val="en-US"/>
-        </w:rPr>
-      </w:pPr>
-      <w:proofErr w:type="spellStart"/>
-      <w:r>
-        <w:rPr>
-          <w:lang w:val="en-US"/>
-        </w:rPr>
+      <w:r>
         <w:lastRenderedPageBreak/>
         <w:t>Indice</w:t>
       </w:r>
-      <w:proofErr w:type="spellEnd"/>
     </w:p>
     <w:p>
       <w:pPr>
-        <w:rPr>
-          <w:lang w:val="en-US"/>
-        </w:rPr>
         <w:sectPr>
-          <w:headerReference w:type="first" r:id="rId10"/>
+          <w:headerReference w:type="first" r:id="rId11"/>
           <w:pgSz w:w="11906" w:h="16838"/>
           <w:pgMar w:top="1417" w:right="1701" w:bottom="1417" w:left="1701" w:header="708" w:footer="708" w:gutter="0"/>
           <w:pgBorders w:display="notFirstPage">
@@ -1423,17 +1245,542 @@
     </w:p>
     <w:p>
       <w:r>
+        <w:rPr>
+          <w:b/>
+          <w:bCs/>
+        </w:rPr>
         <w:lastRenderedPageBreak/>
-        <w:t>Punto 1: Enunciado del punto</w:t>
-      </w:r>
-    </w:p>
-    <w:p>
-      <w:r>
-        <w:t>Desarrollo d</w:t>
-      </w:r>
-      <w:r>
-        <w:t>el punto</w:t>
-      </w:r>
+        <w:t>Punto 1:</w:t>
+      </w:r>
+      <w:r>
+        <w:t xml:space="preserve"> Obtener el resultado de la siguiente expresión para A = 2 y B = 5 del problema:          3*A-4*B/A^2</w:t>
+      </w:r>
+    </w:p>
+    <w:p>
+      <w:r>
+        <w:rPr>
+          <w:b/>
+          <w:bCs/>
+        </w:rPr>
+        <w:t>Desarrollo del punto</w:t>
+      </w:r>
+      <w:r>
+        <w:rPr>
+          <w:b/>
+          <w:bCs/>
+        </w:rPr>
+        <w:t>:</w:t>
+      </w:r>
+      <w:r>
+        <w:t xml:space="preserve"> </w:t>
+      </w:r>
+    </w:p>
+    <w:p>
+      <w:r>
+        <w:t>(3*2) – ((4*5) / (2^2))</w:t>
+      </w:r>
+      <w:r>
+        <w:t xml:space="preserve"> =</w:t>
+      </w:r>
+    </w:p>
+    <w:p>
+      <w:r>
+        <w:t xml:space="preserve">6 – (20 / </w:t>
+      </w:r>
+      <w:r>
+        <w:t>4) =</w:t>
+      </w:r>
+    </w:p>
+    <w:p>
+      <w:r>
+        <w:t>6 – 5 = 1</w:t>
+      </w:r>
+    </w:p>
+    <w:p>
+      <w:r>
+        <w:t xml:space="preserve">En </w:t>
+      </w:r>
+      <w:r>
+        <w:t>Processing:</w:t>
+      </w:r>
+      <w:r>
+        <w:t xml:space="preserve"> </w:t>
+      </w:r>
+    </w:p>
+    <w:p>
+      <w:r>
+        <w:drawing>
+          <wp:inline distT="0" distB="0" distL="0" distR="0" wp14:anchorId="230A5E6A" wp14:editId="5FD4DF46">
+            <wp:extent cx="3686689" cy="1390844"/>
+            <wp:effectExtent l="0" t="0" r="9525" b="0"/>
+            <wp:docPr id="1276427336" name="Imagen 1"/>
+            <wp:cNvGraphicFramePr>
+              <a:graphicFrameLocks xmlns:a="http://schemas.openxmlformats.org/drawingml/2006/main" noChangeAspect="1"/>
+            </wp:cNvGraphicFramePr>
+            <a:graphic xmlns:a="http://schemas.openxmlformats.org/drawingml/2006/main">
+              <a:graphicData uri="http://schemas.openxmlformats.org/drawingml/2006/picture">
+                <pic:pic xmlns:pic="http://schemas.openxmlformats.org/drawingml/2006/picture">
+                  <pic:nvPicPr>
+                    <pic:cNvPr id="1276427336" name=""/>
+                    <pic:cNvPicPr/>
+                  </pic:nvPicPr>
+                  <pic:blipFill>
+                    <a:blip r:embed="rId12"/>
+                    <a:stretch>
+                      <a:fillRect/>
+                    </a:stretch>
+                  </pic:blipFill>
+                  <pic:spPr>
+                    <a:xfrm>
+                      <a:off x="0" y="0"/>
+                      <a:ext cx="3686689" cy="1390844"/>
+                    </a:xfrm>
+                    <a:prstGeom prst="rect">
+                      <a:avLst/>
+                    </a:prstGeom>
+                  </pic:spPr>
+                </pic:pic>
+              </a:graphicData>
+            </a:graphic>
+          </wp:inline>
+        </w:drawing>
+      </w:r>
+    </w:p>
+    <w:p>
+      <w:r>
+        <w:rPr>
+          <w:b/>
+          <w:bCs/>
+        </w:rPr>
+        <w:t>Punto 2:</w:t>
+      </w:r>
+      <w:r>
+        <w:t xml:space="preserve"> Evaluar la siguiente expresión 4/2*3/6+6/2/1/5^2/4*2</w:t>
+      </w:r>
+    </w:p>
+    <w:p>
+      <w:pPr>
+        <w:rPr>
+          <w:b/>
+          <w:bCs/>
+        </w:rPr>
+      </w:pPr>
+      <w:r>
+        <w:rPr>
+          <w:b/>
+          <w:bCs/>
+        </w:rPr>
+        <w:t xml:space="preserve">Desarrollo del punto: </w:t>
+      </w:r>
+    </w:p>
+    <w:p>
+      <w:r>
+        <w:t>(</w:t>
+      </w:r>
+      <w:r>
+        <w:t>4/2</w:t>
+      </w:r>
+      <w:r>
+        <w:t xml:space="preserve">) </w:t>
+      </w:r>
+      <w:r>
+        <w:t>*</w:t>
+      </w:r>
+      <w:r>
+        <w:t xml:space="preserve"> (</w:t>
+      </w:r>
+      <w:r>
+        <w:t>3/6</w:t>
+      </w:r>
+      <w:r>
+        <w:t xml:space="preserve">) </w:t>
+      </w:r>
+      <w:r>
+        <w:t>+</w:t>
+      </w:r>
+      <w:r>
+        <w:t xml:space="preserve"> </w:t>
+      </w:r>
+      <w:r>
+        <w:t>(</w:t>
+      </w:r>
+      <w:r>
+        <w:t>(</w:t>
+      </w:r>
+      <w:r>
+        <w:t>6/2</w:t>
+      </w:r>
+      <w:r>
+        <w:t xml:space="preserve">) </w:t>
+      </w:r>
+      <w:r>
+        <w:t>/</w:t>
+      </w:r>
+      <w:r>
+        <w:t xml:space="preserve"> </w:t>
+      </w:r>
+      <w:r>
+        <w:t>1</w:t>
+      </w:r>
+      <w:r>
+        <w:t xml:space="preserve">) </w:t>
+      </w:r>
+      <w:r>
+        <w:t>/</w:t>
+      </w:r>
+      <w:r>
+        <w:t xml:space="preserve"> </w:t>
+      </w:r>
+      <w:r>
+        <w:t>(</w:t>
+      </w:r>
+      <w:r>
+        <w:t>(</w:t>
+      </w:r>
+      <w:r>
+        <w:t>5^2)</w:t>
+      </w:r>
+      <w:r>
+        <w:t xml:space="preserve"> </w:t>
+      </w:r>
+      <w:r>
+        <w:t>/</w:t>
+      </w:r>
+      <w:r>
+        <w:t xml:space="preserve"> </w:t>
+      </w:r>
+      <w:r>
+        <w:t>4</w:t>
+      </w:r>
+      <w:r>
+        <w:t xml:space="preserve">) </w:t>
+      </w:r>
+      <w:r>
+        <w:t>*</w:t>
+      </w:r>
+      <w:r>
+        <w:t xml:space="preserve"> </w:t>
+      </w:r>
+      <w:r>
+        <w:t>2</w:t>
+      </w:r>
+      <w:r>
+        <w:t xml:space="preserve"> = </w:t>
+      </w:r>
+    </w:p>
+    <w:p>
+      <w:r>
+        <w:t xml:space="preserve">2 * (1/2) + </w:t>
+      </w:r>
+      <w:r>
+        <w:t>((</w:t>
+      </w:r>
+      <w:r>
+        <w:t>(3 /</w:t>
+      </w:r>
+      <w:r>
+        <w:t xml:space="preserve"> </w:t>
+      </w:r>
+      <w:r>
+        <w:t>1</w:t>
+      </w:r>
+      <w:r>
+        <w:t>)</w:t>
+      </w:r>
+      <w:r>
+        <w:t xml:space="preserve"> </w:t>
+      </w:r>
+      <w:r>
+        <w:t>/</w:t>
+      </w:r>
+      <w:r>
+        <w:t xml:space="preserve"> </w:t>
+      </w:r>
+      <w:r>
+        <w:t>25</w:t>
+      </w:r>
+      <w:r>
+        <w:t>)</w:t>
+      </w:r>
+      <w:r>
+        <w:t xml:space="preserve"> </w:t>
+      </w:r>
+      <w:r>
+        <w:t xml:space="preserve">/ </w:t>
+      </w:r>
+      <w:r>
+        <w:t>4) * 2</w:t>
+      </w:r>
+      <w:r>
+        <w:t xml:space="preserve"> =</w:t>
+      </w:r>
+    </w:p>
+    <w:p>
+      <w:r>
+        <w:t xml:space="preserve">1 + </w:t>
+      </w:r>
+      <w:r>
+        <w:t>((</w:t>
+      </w:r>
+      <w:r>
+        <w:t>3</w:t>
+      </w:r>
+      <w:r>
+        <w:t xml:space="preserve"> /</w:t>
+      </w:r>
+      <w:r>
+        <w:t xml:space="preserve"> 25</w:t>
+      </w:r>
+      <w:r>
+        <w:t>)</w:t>
+      </w:r>
+      <w:r>
+        <w:t xml:space="preserve"> / </w:t>
+      </w:r>
+      <w:r>
+        <w:t>4) * 2</w:t>
+      </w:r>
+      <w:r>
+        <w:t xml:space="preserve"> =</w:t>
+      </w:r>
+      <w:r>
+        <w:t xml:space="preserve"> 1.06</w:t>
+      </w:r>
+    </w:p>
+    <w:p>
+      <w:r>
+        <w:t xml:space="preserve">En Processing: </w:t>
+      </w:r>
+    </w:p>
+    <w:p>
+      <w:r>
+        <w:drawing>
+          <wp:inline distT="0" distB="0" distL="0" distR="0" wp14:anchorId="5CC8F7CB" wp14:editId="24D6FDF7">
+            <wp:extent cx="4867954" cy="790685"/>
+            <wp:effectExtent l="0" t="0" r="8890" b="9525"/>
+            <wp:docPr id="2110093147" name="Imagen 1"/>
+            <wp:cNvGraphicFramePr>
+              <a:graphicFrameLocks xmlns:a="http://schemas.openxmlformats.org/drawingml/2006/main" noChangeAspect="1"/>
+            </wp:cNvGraphicFramePr>
+            <a:graphic xmlns:a="http://schemas.openxmlformats.org/drawingml/2006/main">
+              <a:graphicData uri="http://schemas.openxmlformats.org/drawingml/2006/picture">
+                <pic:pic xmlns:pic="http://schemas.openxmlformats.org/drawingml/2006/picture">
+                  <pic:nvPicPr>
+                    <pic:cNvPr id="2110093147" name=""/>
+                    <pic:cNvPicPr/>
+                  </pic:nvPicPr>
+                  <pic:blipFill>
+                    <a:blip r:embed="rId13"/>
+                    <a:stretch>
+                      <a:fillRect/>
+                    </a:stretch>
+                  </pic:blipFill>
+                  <pic:spPr>
+                    <a:xfrm>
+                      <a:off x="0" y="0"/>
+                      <a:ext cx="4867954" cy="790685"/>
+                    </a:xfrm>
+                    <a:prstGeom prst="rect">
+                      <a:avLst/>
+                    </a:prstGeom>
+                  </pic:spPr>
+                </pic:pic>
+              </a:graphicData>
+            </a:graphic>
+          </wp:inline>
+        </w:drawing>
+      </w:r>
+      <w:r>
+        <w:t xml:space="preserve"> </w:t>
+      </w:r>
+    </w:p>
+    <w:p>
+      <w:pPr>
+        <w:rPr>
+          <w:b/>
+          <w:bCs/>
+        </w:rPr>
+      </w:pPr>
+      <w:r>
+        <w:rPr>
+          <w:b/>
+          <w:bCs/>
+        </w:rPr>
+        <w:t>Punto 3:</w:t>
+      </w:r>
+      <w:r>
+        <w:rPr>
+          <w:b/>
+          <w:bCs/>
+        </w:rPr>
+        <w:t xml:space="preserve"> </w:t>
+      </w:r>
+    </w:p>
+    <w:p>
+      <w:pPr>
+        <w:rPr>
+          <w:b/>
+          <w:bCs/>
+        </w:rPr>
+      </w:pPr>
+      <w:r>
+        <w:rPr>
+          <w:b/>
+          <w:bCs/>
+        </w:rPr>
+        <w:t>Desarrollo del Punto:</w:t>
+      </w:r>
+    </w:p>
+    <w:p>
+      <w:r>
+        <w:rPr>
+          <w:b/>
+          <w:bCs/>
+        </w:rPr>
+        <w:t>Punto 4:</w:t>
+      </w:r>
+      <w:r>
+        <w:rPr>
+          <w:b/>
+          <w:bCs/>
+        </w:rPr>
+        <w:t xml:space="preserve"> </w:t>
+      </w:r>
+      <w:r>
+        <w:t xml:space="preserve">Evaluar las siguientes expresiones aritméticas, para lo cual indicar en el caso de las variables, el valor indicado. Luego escribirlas como expresiones algebraicas. </w:t>
+      </w:r>
+    </w:p>
+    <w:p>
+      <w:r>
+        <w:t xml:space="preserve">a) b ^ 2 – 4 * a * c </w:t>
+      </w:r>
+      <w:r>
+        <w:t>=</w:t>
+      </w:r>
+    </w:p>
+    <w:p>
+      <w:r>
+        <w:t xml:space="preserve">b) 3 * X ^ 4 – 5 * X ^ 3 + X 12 – 17 </w:t>
+      </w:r>
+      <w:r>
+        <w:t>=</w:t>
+      </w:r>
+    </w:p>
+    <w:p>
+      <w:r>
+        <w:t xml:space="preserve">c) (b + d) / (c + 4) </w:t>
+      </w:r>
+      <w:r>
+        <w:t>=</w:t>
+      </w:r>
+    </w:p>
+    <w:p>
+      <w:r>
+        <w:t>d) (x ^ 2 + y ^ 2) ^ (1 / 2)</w:t>
+      </w:r>
+      <w:r>
+        <w:t xml:space="preserve"> =</w:t>
+      </w:r>
+    </w:p>
+    <w:p>
+      <w:r>
+        <w:rPr>
+          <w:b/>
+          <w:bCs/>
+        </w:rPr>
+        <w:lastRenderedPageBreak/>
+        <w:t>Desarrollo del punto:</w:t>
+      </w:r>
+      <w:r>
+        <w:rPr>
+          <w:b/>
+          <w:bCs/>
+        </w:rPr>
+        <w:t xml:space="preserve"> </w:t>
+      </w:r>
+    </w:p>
+    <w:p>
+      <w:pPr>
+        <w:pStyle w:val="Prrafodelista"/>
+        <w:numPr>
+          <w:ilvl w:val="0"/>
+          <w:numId w:val="1"/>
+        </w:numPr>
+      </w:pPr>
+      <w:r>
+        <w:t>a = 2; b = 4; c = 8</w:t>
+      </w:r>
+    </w:p>
+    <w:p>
+      <w:pPr>
+        <w:pStyle w:val="Prrafodelista"/>
+      </w:pPr>
+      <w:r>
+        <w:t>4^2 – 4*2*8</w:t>
+      </w:r>
+    </w:p>
+    <w:p>
+      <w:pPr>
+        <w:pStyle w:val="Prrafodelista"/>
+      </w:pPr>
+      <w:r>
+        <w:t>16 – 64 = (-48)</w:t>
+      </w:r>
+    </w:p>
+    <w:p>
+      <w:pPr>
+        <w:pStyle w:val="Prrafodelista"/>
+      </w:pPr>
+    </w:p>
+    <w:p>
+      <w:pPr>
+        <w:pStyle w:val="Prrafodelista"/>
+      </w:pPr>
+      <w:r>
+        <w:drawing>
+          <wp:inline distT="0" distB="0" distL="0" distR="0" wp14:anchorId="63DFCE7B" wp14:editId="1C01372D">
+            <wp:extent cx="628738" cy="295316"/>
+            <wp:effectExtent l="0" t="0" r="0" b="9525"/>
+            <wp:docPr id="915922575" name="Imagen 1"/>
+            <wp:cNvGraphicFramePr>
+              <a:graphicFrameLocks xmlns:a="http://schemas.openxmlformats.org/drawingml/2006/main" noChangeAspect="1"/>
+            </wp:cNvGraphicFramePr>
+            <a:graphic xmlns:a="http://schemas.openxmlformats.org/drawingml/2006/main">
+              <a:graphicData uri="http://schemas.openxmlformats.org/drawingml/2006/picture">
+                <pic:pic xmlns:pic="http://schemas.openxmlformats.org/drawingml/2006/picture">
+                  <pic:nvPicPr>
+                    <pic:cNvPr id="915922575" name=""/>
+                    <pic:cNvPicPr/>
+                  </pic:nvPicPr>
+                  <pic:blipFill>
+                    <a:blip r:embed="rId14"/>
+                    <a:stretch>
+                      <a:fillRect/>
+                    </a:stretch>
+                  </pic:blipFill>
+                  <pic:spPr>
+                    <a:xfrm>
+                      <a:off x="0" y="0"/>
+                      <a:ext cx="628738" cy="295316"/>
+                    </a:xfrm>
+                    <a:prstGeom prst="rect">
+                      <a:avLst/>
+                    </a:prstGeom>
+                  </pic:spPr>
+                </pic:pic>
+              </a:graphicData>
+            </a:graphic>
+          </wp:inline>
+        </w:drawing>
+      </w:r>
+    </w:p>
+    <w:p>
+      <w:pPr>
+        <w:rPr>
+          <w:b/>
+          <w:bCs/>
+        </w:rPr>
+      </w:pPr>
     </w:p>
     <w:p>
       <w:pPr>
@@ -1503,7 +1850,7 @@
 </file>
 
 <file path=word/endnotes.xml><?xml version="1.0" encoding="utf-8"?>
-<w:endnotes xmlns:wpc="http://schemas.microsoft.com/office/word/2010/wordprocessingCanvas" xmlns:cx="http://schemas.microsoft.com/office/drawing/2014/chartex" xmlns:cx1="http://schemas.microsoft.com/office/drawing/2015/9/8/chartex" xmlns:cx2="http://schemas.microsoft.com/office/drawing/2015/10/21/chartex" xmlns:cx3="http://schemas.microsoft.com/office/drawing/2016/5/9/chartex" xmlns:cx4="http://schemas.microsoft.com/office/drawing/2016/5/10/chartex" xmlns:cx5="http://schemas.microsoft.com/office/drawing/2016/5/11/chartex" xmlns:cx6="http://schemas.microsoft.com/office/drawing/2016/5/12/chartex" xmlns:cx7="http://schemas.microsoft.com/office/drawing/2016/5/13/chartex" xmlns:cx8="http://schemas.microsoft.com/office/drawing/2016/5/14/chartex" xmlns:mc="http://schemas.openxmlformats.org/markup-compatibility/2006" xmlns:aink="http://schemas.microsoft.com/office/drawing/2016/ink" xmlns:am3d="http://schemas.microsoft.com/office/drawing/2017/model3d" xmlns:o="urn:schemas-microsoft-com:office:office" xmlns:r="http://schemas.openxmlformats.org/officeDocument/2006/relationships" xmlns:m="http://schemas.openxmlformats.org/officeDocument/2006/math" xmlns:v="urn:schemas-microsoft-com:vml" xmlns:wp14="http://schemas.microsoft.com/office/word/2010/wordprocessingDrawing" xmlns:wp="http://schemas.openxmlformats.org/drawingml/2006/wordprocessingDrawing" xmlns:w10="urn:schemas-microsoft-com:office:word" xmlns:w="http://schemas.openxmlformats.org/wordprocessingml/2006/main" xmlns:w14="http://schemas.microsoft.com/office/word/2010/wordml" xmlns:w15="http://schemas.microsoft.com/office/word/2012/wordml" xmlns:w16cex="http://schemas.microsoft.com/office/word/2018/wordml/cex" xmlns:w16cid="http://schemas.microsoft.com/office/word/2016/wordml/cid" xmlns:w16="http://schemas.microsoft.com/office/word/2018/wordml" xmlns:w16sdtdh="http://schemas.microsoft.com/office/word/2020/wordml/sdtdatahash" xmlns:w16se="http://schemas.microsoft.com/office/word/2015/wordml/symex" xmlns:wpg="http://schemas.microsoft.com/office/word/2010/wordprocessingGroup" xmlns:wpi="http://schemas.microsoft.com/office/word/2010/wordprocessingInk" xmlns:wne="http://schemas.microsoft.com/office/word/2006/wordml" xmlns:wps="http://schemas.microsoft.com/office/word/2010/wordprocessingShape" mc:Ignorable="w14 w15 w16se w16cid w16 w16cex w16sdtdh wp14">
+<w:endnotes xmlns:wpc="http://schemas.microsoft.com/office/word/2010/wordprocessingCanvas" xmlns:cx="http://schemas.microsoft.com/office/drawing/2014/chartex" xmlns:cx1="http://schemas.microsoft.com/office/drawing/2015/9/8/chartex" xmlns:cx2="http://schemas.microsoft.com/office/drawing/2015/10/21/chartex" xmlns:cx3="http://schemas.microsoft.com/office/drawing/2016/5/9/chartex" xmlns:cx4="http://schemas.microsoft.com/office/drawing/2016/5/10/chartex" xmlns:cx5="http://schemas.microsoft.com/office/drawing/2016/5/11/chartex" xmlns:cx6="http://schemas.microsoft.com/office/drawing/2016/5/12/chartex" xmlns:cx7="http://schemas.microsoft.com/office/drawing/2016/5/13/chartex" xmlns:cx8="http://schemas.microsoft.com/office/drawing/2016/5/14/chartex" xmlns:mc="http://schemas.openxmlformats.org/markup-compatibility/2006" xmlns:aink="http://schemas.microsoft.com/office/drawing/2016/ink" xmlns:am3d="http://schemas.microsoft.com/office/drawing/2017/model3d" xmlns:o="urn:schemas-microsoft-com:office:office" xmlns:oel="http://schemas.microsoft.com/office/2019/extlst" xmlns:r="http://schemas.openxmlformats.org/officeDocument/2006/relationships" xmlns:m="http://schemas.openxmlformats.org/officeDocument/2006/math" xmlns:v="urn:schemas-microsoft-com:vml" xmlns:wp14="http://schemas.microsoft.com/office/word/2010/wordprocessingDrawing" xmlns:wp="http://schemas.openxmlformats.org/drawingml/2006/wordprocessingDrawing" xmlns:w10="urn:schemas-microsoft-com:office:word" xmlns:w="http://schemas.openxmlformats.org/wordprocessingml/2006/main" xmlns:w14="http://schemas.microsoft.com/office/word/2010/wordml" xmlns:w15="http://schemas.microsoft.com/office/word/2012/wordml" xmlns:w16cex="http://schemas.microsoft.com/office/word/2018/wordml/cex" xmlns:w16cid="http://schemas.microsoft.com/office/word/2016/wordml/cid" xmlns:w16="http://schemas.microsoft.com/office/word/2018/wordml" xmlns:w16du="http://schemas.microsoft.com/office/word/2023/wordml/word16du" xmlns:w16sdtdh="http://schemas.microsoft.com/office/word/2020/wordml/sdtdatahash" xmlns:w16se="http://schemas.microsoft.com/office/word/2015/wordml/symex" xmlns:wpg="http://schemas.microsoft.com/office/word/2010/wordprocessingGroup" xmlns:wpi="http://schemas.microsoft.com/office/word/2010/wordprocessingInk" xmlns:wne="http://schemas.microsoft.com/office/word/2006/wordml" xmlns:wps="http://schemas.microsoft.com/office/word/2010/wordprocessingShape" mc:Ignorable="w14 w15 w16se w16cid w16 w16cex w16sdtdh w16du wp14">
   <w:endnote w:type="separator" w:id="-1">
     <w:p>
       <w:pPr>
@@ -1528,7 +1875,7 @@
 </file>
 
 <file path=word/footnotes.xml><?xml version="1.0" encoding="utf-8"?>
-<w:footnotes xmlns:wpc="http://schemas.microsoft.com/office/word/2010/wordprocessingCanvas" xmlns:cx="http://schemas.microsoft.com/office/drawing/2014/chartex" xmlns:cx1="http://schemas.microsoft.com/office/drawing/2015/9/8/chartex" xmlns:cx2="http://schemas.microsoft.com/office/drawing/2015/10/21/chartex" xmlns:cx3="http://schemas.microsoft.com/office/drawing/2016/5/9/chartex" xmlns:cx4="http://schemas.microsoft.com/office/drawing/2016/5/10/chartex" xmlns:cx5="http://schemas.microsoft.com/office/drawing/2016/5/11/chartex" xmlns:cx6="http://schemas.microsoft.com/office/drawing/2016/5/12/chartex" xmlns:cx7="http://schemas.microsoft.com/office/drawing/2016/5/13/chartex" xmlns:cx8="http://schemas.microsoft.com/office/drawing/2016/5/14/chartex" xmlns:mc="http://schemas.openxmlformats.org/markup-compatibility/2006" xmlns:aink="http://schemas.microsoft.com/office/drawing/2016/ink" xmlns:am3d="http://schemas.microsoft.com/office/drawing/2017/model3d" xmlns:o="urn:schemas-microsoft-com:office:office" xmlns:r="http://schemas.openxmlformats.org/officeDocument/2006/relationships" xmlns:m="http://schemas.openxmlformats.org/officeDocument/2006/math" xmlns:v="urn:schemas-microsoft-com:vml" xmlns:wp14="http://schemas.microsoft.com/office/word/2010/wordprocessingDrawing" xmlns:wp="http://schemas.openxmlformats.org/drawingml/2006/wordprocessingDrawing" xmlns:w10="urn:schemas-microsoft-com:office:word" xmlns:w="http://schemas.openxmlformats.org/wordprocessingml/2006/main" xmlns:w14="http://schemas.microsoft.com/office/word/2010/wordml" xmlns:w15="http://schemas.microsoft.com/office/word/2012/wordml" xmlns:w16cex="http://schemas.microsoft.com/office/word/2018/wordml/cex" xmlns:w16cid="http://schemas.microsoft.com/office/word/2016/wordml/cid" xmlns:w16="http://schemas.microsoft.com/office/word/2018/wordml" xmlns:w16sdtdh="http://schemas.microsoft.com/office/word/2020/wordml/sdtdatahash" xmlns:w16se="http://schemas.microsoft.com/office/word/2015/wordml/symex" xmlns:wpg="http://schemas.microsoft.com/office/word/2010/wordprocessingGroup" xmlns:wpi="http://schemas.microsoft.com/office/word/2010/wordprocessingInk" xmlns:wne="http://schemas.microsoft.com/office/word/2006/wordml" xmlns:wps="http://schemas.microsoft.com/office/word/2010/wordprocessingShape" mc:Ignorable="w14 w15 w16se w16cid w16 w16cex w16sdtdh wp14">
+<w:footnotes xmlns:wpc="http://schemas.microsoft.com/office/word/2010/wordprocessingCanvas" xmlns:cx="http://schemas.microsoft.com/office/drawing/2014/chartex" xmlns:cx1="http://schemas.microsoft.com/office/drawing/2015/9/8/chartex" xmlns:cx2="http://schemas.microsoft.com/office/drawing/2015/10/21/chartex" xmlns:cx3="http://schemas.microsoft.com/office/drawing/2016/5/9/chartex" xmlns:cx4="http://schemas.microsoft.com/office/drawing/2016/5/10/chartex" xmlns:cx5="http://schemas.microsoft.com/office/drawing/2016/5/11/chartex" xmlns:cx6="http://schemas.microsoft.com/office/drawing/2016/5/12/chartex" xmlns:cx7="http://schemas.microsoft.com/office/drawing/2016/5/13/chartex" xmlns:cx8="http://schemas.microsoft.com/office/drawing/2016/5/14/chartex" xmlns:mc="http://schemas.openxmlformats.org/markup-compatibility/2006" xmlns:aink="http://schemas.microsoft.com/office/drawing/2016/ink" xmlns:am3d="http://schemas.microsoft.com/office/drawing/2017/model3d" xmlns:o="urn:schemas-microsoft-com:office:office" xmlns:oel="http://schemas.microsoft.com/office/2019/extlst" xmlns:r="http://schemas.openxmlformats.org/officeDocument/2006/relationships" xmlns:m="http://schemas.openxmlformats.org/officeDocument/2006/math" xmlns:v="urn:schemas-microsoft-com:vml" xmlns:wp14="http://schemas.microsoft.com/office/word/2010/wordprocessingDrawing" xmlns:wp="http://schemas.openxmlformats.org/drawingml/2006/wordprocessingDrawing" xmlns:w10="urn:schemas-microsoft-com:office:word" xmlns:w="http://schemas.openxmlformats.org/wordprocessingml/2006/main" xmlns:w14="http://schemas.microsoft.com/office/word/2010/wordml" xmlns:w15="http://schemas.microsoft.com/office/word/2012/wordml" xmlns:w16cex="http://schemas.microsoft.com/office/word/2018/wordml/cex" xmlns:w16cid="http://schemas.microsoft.com/office/word/2016/wordml/cid" xmlns:w16="http://schemas.microsoft.com/office/word/2018/wordml" xmlns:w16du="http://schemas.microsoft.com/office/word/2023/wordml/word16du" xmlns:w16sdtdh="http://schemas.microsoft.com/office/word/2020/wordml/sdtdatahash" xmlns:w16se="http://schemas.microsoft.com/office/word/2015/wordml/symex" xmlns:wpg="http://schemas.microsoft.com/office/word/2010/wordprocessingGroup" xmlns:wpi="http://schemas.microsoft.com/office/word/2010/wordprocessingInk" xmlns:wne="http://schemas.microsoft.com/office/word/2006/wordml" xmlns:wps="http://schemas.microsoft.com/office/word/2010/wordprocessingShape" mc:Ignorable="w14 w15 w16se w16cid w16 w16cex w16sdtdh w16du wp14">
   <w:footnote w:type="separator" w:id="-1">
     <w:p>
       <w:pPr>
@@ -1553,7 +1900,7 @@
 </file>
 
 <file path=word/header1.xml><?xml version="1.0" encoding="utf-8"?>
-<w:hdr xmlns:wpc="http://schemas.microsoft.com/office/word/2010/wordprocessingCanvas" xmlns:cx="http://schemas.microsoft.com/office/drawing/2014/chartex" xmlns:cx1="http://schemas.microsoft.com/office/drawing/2015/9/8/chartex" xmlns:cx2="http://schemas.microsoft.com/office/drawing/2015/10/21/chartex" xmlns:cx3="http://schemas.microsoft.com/office/drawing/2016/5/9/chartex" xmlns:cx4="http://schemas.microsoft.com/office/drawing/2016/5/10/chartex" xmlns:cx5="http://schemas.microsoft.com/office/drawing/2016/5/11/chartex" xmlns:cx6="http://schemas.microsoft.com/office/drawing/2016/5/12/chartex" xmlns:cx7="http://schemas.microsoft.com/office/drawing/2016/5/13/chartex" xmlns:cx8="http://schemas.microsoft.com/office/drawing/2016/5/14/chartex" xmlns:mc="http://schemas.openxmlformats.org/markup-compatibility/2006" xmlns:aink="http://schemas.microsoft.com/office/drawing/2016/ink" xmlns:am3d="http://schemas.microsoft.com/office/drawing/2017/model3d" xmlns:o="urn:schemas-microsoft-com:office:office" xmlns:r="http://schemas.openxmlformats.org/officeDocument/2006/relationships" xmlns:m="http://schemas.openxmlformats.org/officeDocument/2006/math" xmlns:v="urn:schemas-microsoft-com:vml" xmlns:wp14="http://schemas.microsoft.com/office/word/2010/wordprocessingDrawing" xmlns:wp="http://schemas.openxmlformats.org/drawingml/2006/wordprocessingDrawing" xmlns:w10="urn:schemas-microsoft-com:office:word" xmlns:w="http://schemas.openxmlformats.org/wordprocessingml/2006/main" xmlns:w14="http://schemas.microsoft.com/office/word/2010/wordml" xmlns:w15="http://schemas.microsoft.com/office/word/2012/wordml" xmlns:w16cex="http://schemas.microsoft.com/office/word/2018/wordml/cex" xmlns:w16cid="http://schemas.microsoft.com/office/word/2016/wordml/cid" xmlns:w16="http://schemas.microsoft.com/office/word/2018/wordml" xmlns:w16sdtdh="http://schemas.microsoft.com/office/word/2020/wordml/sdtdatahash" xmlns:w16se="http://schemas.microsoft.com/office/word/2015/wordml/symex" xmlns:wpg="http://schemas.microsoft.com/office/word/2010/wordprocessingGroup" xmlns:wpi="http://schemas.microsoft.com/office/word/2010/wordprocessingInk" xmlns:wne="http://schemas.microsoft.com/office/word/2006/wordml" xmlns:wps="http://schemas.microsoft.com/office/word/2010/wordprocessingShape" mc:Ignorable="w14 w15 w16se w16cid w16 w16cex w16sdtdh wp14">
+<w:hdr xmlns:wpc="http://schemas.microsoft.com/office/word/2010/wordprocessingCanvas" xmlns:cx="http://schemas.microsoft.com/office/drawing/2014/chartex" xmlns:cx1="http://schemas.microsoft.com/office/drawing/2015/9/8/chartex" xmlns:cx2="http://schemas.microsoft.com/office/drawing/2015/10/21/chartex" xmlns:cx3="http://schemas.microsoft.com/office/drawing/2016/5/9/chartex" xmlns:cx4="http://schemas.microsoft.com/office/drawing/2016/5/10/chartex" xmlns:cx5="http://schemas.microsoft.com/office/drawing/2016/5/11/chartex" xmlns:cx6="http://schemas.microsoft.com/office/drawing/2016/5/12/chartex" xmlns:cx7="http://schemas.microsoft.com/office/drawing/2016/5/13/chartex" xmlns:cx8="http://schemas.microsoft.com/office/drawing/2016/5/14/chartex" xmlns:mc="http://schemas.openxmlformats.org/markup-compatibility/2006" xmlns:aink="http://schemas.microsoft.com/office/drawing/2016/ink" xmlns:am3d="http://schemas.microsoft.com/office/drawing/2017/model3d" xmlns:o="urn:schemas-microsoft-com:office:office" xmlns:oel="http://schemas.microsoft.com/office/2019/extlst" xmlns:r="http://schemas.openxmlformats.org/officeDocument/2006/relationships" xmlns:m="http://schemas.openxmlformats.org/officeDocument/2006/math" xmlns:v="urn:schemas-microsoft-com:vml" xmlns:wp14="http://schemas.microsoft.com/office/word/2010/wordprocessingDrawing" xmlns:wp="http://schemas.openxmlformats.org/drawingml/2006/wordprocessingDrawing" xmlns:w10="urn:schemas-microsoft-com:office:word" xmlns:w="http://schemas.openxmlformats.org/wordprocessingml/2006/main" xmlns:w14="http://schemas.microsoft.com/office/word/2010/wordml" xmlns:w15="http://schemas.microsoft.com/office/word/2012/wordml" xmlns:w16cex="http://schemas.microsoft.com/office/word/2018/wordml/cex" xmlns:w16cid="http://schemas.microsoft.com/office/word/2016/wordml/cid" xmlns:w16="http://schemas.microsoft.com/office/word/2018/wordml" xmlns:w16du="http://schemas.microsoft.com/office/word/2023/wordml/word16du" xmlns:w16sdtdh="http://schemas.microsoft.com/office/word/2020/wordml/sdtdatahash" xmlns:w16se="http://schemas.microsoft.com/office/word/2015/wordml/symex" xmlns:wpg="http://schemas.microsoft.com/office/word/2010/wordprocessingGroup" xmlns:wpi="http://schemas.microsoft.com/office/word/2010/wordprocessingInk" xmlns:wne="http://schemas.microsoft.com/office/word/2006/wordml" xmlns:wps="http://schemas.microsoft.com/office/word/2010/wordprocessingShape" mc:Ignorable="w14 w15 w16se w16cid w16 w16cex w16sdtdh w16du wp14">
   <w:tbl>
     <w:tblPr>
       <w:tblStyle w:val="Tablaconcuadrcula"/>
@@ -1718,23 +2065,7 @@
               <w:sz w:val="20"/>
               <w:szCs w:val="20"/>
             </w:rPr>
-            <w:t xml:space="preserve">Trabajo Practico </w:t>
-          </w:r>
-          <w:proofErr w:type="spellStart"/>
-          <w:r>
-            <w:rPr>
-              <w:sz w:val="20"/>
-              <w:szCs w:val="20"/>
-            </w:rPr>
-            <w:t>N°</w:t>
-          </w:r>
-          <w:proofErr w:type="spellEnd"/>
-          <w:r>
-            <w:rPr>
-              <w:sz w:val="20"/>
-              <w:szCs w:val="20"/>
-            </w:rPr>
-            <w:t xml:space="preserve"> / Actividad</w:t>
+            <w:t>Trabajo Practico N° / Actividad</w:t>
           </w:r>
         </w:p>
       </w:tc>
@@ -1768,10 +2099,10 @@
                 <v:path o:extrusionok="f" gradientshapeok="t" o:connecttype="rect"/>
                 <o:lock v:ext="edit" aspectratio="t"/>
               </v:shapetype>
-              <v:shape id="_x0000_i1038" type="#_x0000_t75" style="width:78.1pt;height:44.85pt" o:ole="">
+              <v:shape id="_x0000_i1026" type="#_x0000_t75" style="width:78.15pt;height:44.85pt" o:ole="">
                 <v:imagedata r:id="rId2" o:title=""/>
               </v:shape>
-              <o:OLEObject Type="Embed" ProgID="PBrush" ShapeID="_x0000_i1038" DrawAspect="Content" ObjectID="_1689840270" r:id="rId3"/>
+              <o:OLEObject Type="Embed" ProgID="PBrush" ShapeID="_x0000_i1026" DrawAspect="Content" ObjectID="_1774709878" r:id="rId3"/>
             </w:object>
           </w:r>
         </w:p>
@@ -1787,7 +2118,7 @@
 </file>
 
 <file path=word/header2.xml><?xml version="1.0" encoding="utf-8"?>
-<w:hdr xmlns:wpc="http://schemas.microsoft.com/office/word/2010/wordprocessingCanvas" xmlns:cx="http://schemas.microsoft.com/office/drawing/2014/chartex" xmlns:cx1="http://schemas.microsoft.com/office/drawing/2015/9/8/chartex" xmlns:cx2="http://schemas.microsoft.com/office/drawing/2015/10/21/chartex" xmlns:cx3="http://schemas.microsoft.com/office/drawing/2016/5/9/chartex" xmlns:cx4="http://schemas.microsoft.com/office/drawing/2016/5/10/chartex" xmlns:cx5="http://schemas.microsoft.com/office/drawing/2016/5/11/chartex" xmlns:cx6="http://schemas.microsoft.com/office/drawing/2016/5/12/chartex" xmlns:cx7="http://schemas.microsoft.com/office/drawing/2016/5/13/chartex" xmlns:cx8="http://schemas.microsoft.com/office/drawing/2016/5/14/chartex" xmlns:mc="http://schemas.openxmlformats.org/markup-compatibility/2006" xmlns:aink="http://schemas.microsoft.com/office/drawing/2016/ink" xmlns:am3d="http://schemas.microsoft.com/office/drawing/2017/model3d" xmlns:o="urn:schemas-microsoft-com:office:office" xmlns:r="http://schemas.openxmlformats.org/officeDocument/2006/relationships" xmlns:m="http://schemas.openxmlformats.org/officeDocument/2006/math" xmlns:v="urn:schemas-microsoft-com:vml" xmlns:wp14="http://schemas.microsoft.com/office/word/2010/wordprocessingDrawing" xmlns:wp="http://schemas.openxmlformats.org/drawingml/2006/wordprocessingDrawing" xmlns:w10="urn:schemas-microsoft-com:office:word" xmlns:w="http://schemas.openxmlformats.org/wordprocessingml/2006/main" xmlns:w14="http://schemas.microsoft.com/office/word/2010/wordml" xmlns:w15="http://schemas.microsoft.com/office/word/2012/wordml" xmlns:w16cex="http://schemas.microsoft.com/office/word/2018/wordml/cex" xmlns:w16cid="http://schemas.microsoft.com/office/word/2016/wordml/cid" xmlns:w16="http://schemas.microsoft.com/office/word/2018/wordml" xmlns:w16sdtdh="http://schemas.microsoft.com/office/word/2020/wordml/sdtdatahash" xmlns:w16se="http://schemas.microsoft.com/office/word/2015/wordml/symex" xmlns:wpg="http://schemas.microsoft.com/office/word/2010/wordprocessingGroup" xmlns:wpi="http://schemas.microsoft.com/office/word/2010/wordprocessingInk" xmlns:wne="http://schemas.microsoft.com/office/word/2006/wordml" xmlns:wps="http://schemas.microsoft.com/office/word/2010/wordprocessingShape" mc:Ignorable="w14 w15 w16se w16cid w16 w16cex w16sdtdh wp14">
+<w:hdr xmlns:wpc="http://schemas.microsoft.com/office/word/2010/wordprocessingCanvas" xmlns:cx="http://schemas.microsoft.com/office/drawing/2014/chartex" xmlns:cx1="http://schemas.microsoft.com/office/drawing/2015/9/8/chartex" xmlns:cx2="http://schemas.microsoft.com/office/drawing/2015/10/21/chartex" xmlns:cx3="http://schemas.microsoft.com/office/drawing/2016/5/9/chartex" xmlns:cx4="http://schemas.microsoft.com/office/drawing/2016/5/10/chartex" xmlns:cx5="http://schemas.microsoft.com/office/drawing/2016/5/11/chartex" xmlns:cx6="http://schemas.microsoft.com/office/drawing/2016/5/12/chartex" xmlns:cx7="http://schemas.microsoft.com/office/drawing/2016/5/13/chartex" xmlns:cx8="http://schemas.microsoft.com/office/drawing/2016/5/14/chartex" xmlns:mc="http://schemas.openxmlformats.org/markup-compatibility/2006" xmlns:aink="http://schemas.microsoft.com/office/drawing/2016/ink" xmlns:am3d="http://schemas.microsoft.com/office/drawing/2017/model3d" xmlns:o="urn:schemas-microsoft-com:office:office" xmlns:oel="http://schemas.microsoft.com/office/2019/extlst" xmlns:r="http://schemas.openxmlformats.org/officeDocument/2006/relationships" xmlns:m="http://schemas.openxmlformats.org/officeDocument/2006/math" xmlns:v="urn:schemas-microsoft-com:vml" xmlns:wp14="http://schemas.microsoft.com/office/word/2010/wordprocessingDrawing" xmlns:wp="http://schemas.openxmlformats.org/drawingml/2006/wordprocessingDrawing" xmlns:w10="urn:schemas-microsoft-com:office:word" xmlns:w="http://schemas.openxmlformats.org/wordprocessingml/2006/main" xmlns:w14="http://schemas.microsoft.com/office/word/2010/wordml" xmlns:w15="http://schemas.microsoft.com/office/word/2012/wordml" xmlns:w16cex="http://schemas.microsoft.com/office/word/2018/wordml/cex" xmlns:w16cid="http://schemas.microsoft.com/office/word/2016/wordml/cid" xmlns:w16="http://schemas.microsoft.com/office/word/2018/wordml" xmlns:w16du="http://schemas.microsoft.com/office/word/2023/wordml/word16du" xmlns:w16sdtdh="http://schemas.microsoft.com/office/word/2020/wordml/sdtdatahash" xmlns:w16se="http://schemas.microsoft.com/office/word/2015/wordml/symex" xmlns:wpg="http://schemas.microsoft.com/office/word/2010/wordprocessingGroup" xmlns:wpi="http://schemas.microsoft.com/office/word/2010/wordprocessingInk" xmlns:wne="http://schemas.microsoft.com/office/word/2006/wordml" xmlns:wps="http://schemas.microsoft.com/office/word/2010/wordprocessingShape" mc:Ignorable="w14 w15 w16se w16cid w16 w16cex w16sdtdh w16du wp14">
   <w:tbl>
     <w:tblPr>
       <w:tblStyle w:val="Tablaconcuadrcula"/>
@@ -1986,10 +2317,10 @@
                 <v:path o:extrusionok="f" gradientshapeok="t" o:connecttype="rect"/>
                 <o:lock v:ext="edit" aspectratio="t"/>
               </v:shapetype>
-              <v:shape id="_x0000_i1042" type="#_x0000_t75" style="width:78.1pt;height:44.85pt">
+              <v:shape id="_x0000_i1027" type="#_x0000_t75" style="width:78.15pt;height:44.85pt">
                 <v:imagedata r:id="rId2" o:title=""/>
               </v:shape>
-              <o:OLEObject Type="Embed" ProgID="PBrush" ShapeID="_x0000_i1042" DrawAspect="Content" ObjectID="_1689840271" r:id="rId3"/>
+              <o:OLEObject Type="Embed" ProgID="PBrush" ShapeID="_x0000_i1027" DrawAspect="Content" ObjectID="_1774709879" r:id="rId3"/>
             </w:object>
           </w:r>
         </w:p>
@@ -2004,8 +2335,105 @@
 </w:hdr>
 </file>
 
+<file path=word/numbering.xml><?xml version="1.0" encoding="utf-8"?>
+<w:numbering xmlns:wpc="http://schemas.microsoft.com/office/word/2010/wordprocessingCanvas" xmlns:cx="http://schemas.microsoft.com/office/drawing/2014/chartex" xmlns:cx1="http://schemas.microsoft.com/office/drawing/2015/9/8/chartex" xmlns:cx2="http://schemas.microsoft.com/office/drawing/2015/10/21/chartex" xmlns:cx3="http://schemas.microsoft.com/office/drawing/2016/5/9/chartex" xmlns:cx4="http://schemas.microsoft.com/office/drawing/2016/5/10/chartex" xmlns:cx5="http://schemas.microsoft.com/office/drawing/2016/5/11/chartex" xmlns:cx6="http://schemas.microsoft.com/office/drawing/2016/5/12/chartex" xmlns:cx7="http://schemas.microsoft.com/office/drawing/2016/5/13/chartex" xmlns:cx8="http://schemas.microsoft.com/office/drawing/2016/5/14/chartex" xmlns:mc="http://schemas.openxmlformats.org/markup-compatibility/2006" xmlns:aink="http://schemas.microsoft.com/office/drawing/2016/ink" xmlns:am3d="http://schemas.microsoft.com/office/drawing/2017/model3d" xmlns:o="urn:schemas-microsoft-com:office:office" xmlns:oel="http://schemas.microsoft.com/office/2019/extlst" xmlns:r="http://schemas.openxmlformats.org/officeDocument/2006/relationships" xmlns:m="http://schemas.openxmlformats.org/officeDocument/2006/math" xmlns:v="urn:schemas-microsoft-com:vml" xmlns:wp14="http://schemas.microsoft.com/office/word/2010/wordprocessingDrawing" xmlns:wp="http://schemas.openxmlformats.org/drawingml/2006/wordprocessingDrawing" xmlns:w10="urn:schemas-microsoft-com:office:word" xmlns:w="http://schemas.openxmlformats.org/wordprocessingml/2006/main" xmlns:w14="http://schemas.microsoft.com/office/word/2010/wordml" xmlns:w15="http://schemas.microsoft.com/office/word/2012/wordml" xmlns:w16cex="http://schemas.microsoft.com/office/word/2018/wordml/cex" xmlns:w16cid="http://schemas.microsoft.com/office/word/2016/wordml/cid" xmlns:w16="http://schemas.microsoft.com/office/word/2018/wordml" xmlns:w16du="http://schemas.microsoft.com/office/word/2023/wordml/word16du" xmlns:w16sdtdh="http://schemas.microsoft.com/office/word/2020/wordml/sdtdatahash" xmlns:w16se="http://schemas.microsoft.com/office/word/2015/wordml/symex" xmlns:wpg="http://schemas.microsoft.com/office/word/2010/wordprocessingGroup" xmlns:wpi="http://schemas.microsoft.com/office/word/2010/wordprocessingInk" xmlns:wne="http://schemas.microsoft.com/office/word/2006/wordml" xmlns:wps="http://schemas.microsoft.com/office/word/2010/wordprocessingShape" mc:Ignorable="w14 w15 w16se w16cid w16 w16cex w16sdtdh w16du wp14">
+  <w:abstractNum w:abstractNumId="0" w15:restartNumberingAfterBreak="0">
+    <w:nsid w:val="053F5F2E"/>
+    <w:multiLevelType w:val="hybridMultilevel"/>
+    <w:tmpl w:val="874E4DB4"/>
+    <w:lvl w:ilvl="0" w:tplc="2C0A0017">
+      <w:start w:val="1"/>
+      <w:numFmt w:val="lowerLetter"/>
+      <w:lvlText w:val="%1)"/>
+      <w:lvlJc w:val="left"/>
+      <w:pPr>
+        <w:ind w:left="720" w:hanging="360"/>
+      </w:pPr>
+      <w:rPr>
+        <w:rFonts w:hint="default"/>
+      </w:rPr>
+    </w:lvl>
+    <w:lvl w:ilvl="1" w:tplc="2C0A0019" w:tentative="1">
+      <w:start w:val="1"/>
+      <w:numFmt w:val="lowerLetter"/>
+      <w:lvlText w:val="%2."/>
+      <w:lvlJc w:val="left"/>
+      <w:pPr>
+        <w:ind w:left="1440" w:hanging="360"/>
+      </w:pPr>
+    </w:lvl>
+    <w:lvl w:ilvl="2" w:tplc="2C0A001B" w:tentative="1">
+      <w:start w:val="1"/>
+      <w:numFmt w:val="lowerRoman"/>
+      <w:lvlText w:val="%3."/>
+      <w:lvlJc w:val="right"/>
+      <w:pPr>
+        <w:ind w:left="2160" w:hanging="180"/>
+      </w:pPr>
+    </w:lvl>
+    <w:lvl w:ilvl="3" w:tplc="2C0A000F" w:tentative="1">
+      <w:start w:val="1"/>
+      <w:numFmt w:val="decimal"/>
+      <w:lvlText w:val="%4."/>
+      <w:lvlJc w:val="left"/>
+      <w:pPr>
+        <w:ind w:left="2880" w:hanging="360"/>
+      </w:pPr>
+    </w:lvl>
+    <w:lvl w:ilvl="4" w:tplc="2C0A0019" w:tentative="1">
+      <w:start w:val="1"/>
+      <w:numFmt w:val="lowerLetter"/>
+      <w:lvlText w:val="%5."/>
+      <w:lvlJc w:val="left"/>
+      <w:pPr>
+        <w:ind w:left="3600" w:hanging="360"/>
+      </w:pPr>
+    </w:lvl>
+    <w:lvl w:ilvl="5" w:tplc="2C0A001B" w:tentative="1">
+      <w:start w:val="1"/>
+      <w:numFmt w:val="lowerRoman"/>
+      <w:lvlText w:val="%6."/>
+      <w:lvlJc w:val="right"/>
+      <w:pPr>
+        <w:ind w:left="4320" w:hanging="180"/>
+      </w:pPr>
+    </w:lvl>
+    <w:lvl w:ilvl="6" w:tplc="2C0A000F" w:tentative="1">
+      <w:start w:val="1"/>
+      <w:numFmt w:val="decimal"/>
+      <w:lvlText w:val="%7."/>
+      <w:lvlJc w:val="left"/>
+      <w:pPr>
+        <w:ind w:left="5040" w:hanging="360"/>
+      </w:pPr>
+    </w:lvl>
+    <w:lvl w:ilvl="7" w:tplc="2C0A0019" w:tentative="1">
+      <w:start w:val="1"/>
+      <w:numFmt w:val="lowerLetter"/>
+      <w:lvlText w:val="%8."/>
+      <w:lvlJc w:val="left"/>
+      <w:pPr>
+        <w:ind w:left="5760" w:hanging="360"/>
+      </w:pPr>
+    </w:lvl>
+    <w:lvl w:ilvl="8" w:tplc="2C0A001B" w:tentative="1">
+      <w:start w:val="1"/>
+      <w:numFmt w:val="lowerRoman"/>
+      <w:lvlText w:val="%9."/>
+      <w:lvlJc w:val="right"/>
+      <w:pPr>
+        <w:ind w:left="6480" w:hanging="180"/>
+      </w:pPr>
+    </w:lvl>
+  </w:abstractNum>
+  <w:num w:numId="1" w16cid:durableId="332491174">
+    <w:abstractNumId w:val="0"/>
+  </w:num>
+</w:numbering>
+</file>
+
 <file path=word/styles.xml><?xml version="1.0" encoding="utf-8"?>
-<w:styles xmlns:mc="http://schemas.openxmlformats.org/markup-compatibility/2006" xmlns:r="http://schemas.openxmlformats.org/officeDocument/2006/relationships" xmlns:w="http://schemas.openxmlformats.org/wordprocessingml/2006/main" xmlns:w14="http://schemas.microsoft.com/office/word/2010/wordml" xmlns:w15="http://schemas.microsoft.com/office/word/2012/wordml" xmlns:w16cex="http://schemas.microsoft.com/office/word/2018/wordml/cex" xmlns:w16cid="http://schemas.microsoft.com/office/word/2016/wordml/cid" xmlns:w16="http://schemas.microsoft.com/office/word/2018/wordml" xmlns:w16sdtdh="http://schemas.microsoft.com/office/word/2020/wordml/sdtdatahash" xmlns:w16se="http://schemas.microsoft.com/office/word/2015/wordml/symex" mc:Ignorable="w14 w15 w16se w16cid w16 w16cex w16sdtdh">
+<w:styles xmlns:mc="http://schemas.openxmlformats.org/markup-compatibility/2006" xmlns:r="http://schemas.openxmlformats.org/officeDocument/2006/relationships" xmlns:w="http://schemas.openxmlformats.org/wordprocessingml/2006/main" xmlns:w14="http://schemas.microsoft.com/office/word/2010/wordml" xmlns:w15="http://schemas.microsoft.com/office/word/2012/wordml" xmlns:w16cex="http://schemas.microsoft.com/office/word/2018/wordml/cex" xmlns:w16cid="http://schemas.microsoft.com/office/word/2016/wordml/cid" xmlns:w16="http://schemas.microsoft.com/office/word/2018/wordml" xmlns:w16du="http://schemas.microsoft.com/office/word/2023/wordml/word16du" xmlns:w16sdtdh="http://schemas.microsoft.com/office/word/2020/wordml/sdtdatahash" xmlns:w16se="http://schemas.microsoft.com/office/word/2015/wordml/symex" mc:Ignorable="w14 w15 w16se w16cid w16 w16cex w16sdtdh w16du">
   <w:docDefaults>
     <w:rPrDefault>
       <w:rPr>
@@ -2493,6 +2921,32 @@
     <w:uiPriority w:val="99"/>
     <w:rsid w:val="00B34E8E"/>
   </w:style>
+  <w:style w:type="paragraph" w:styleId="Prrafodelista">
+    <w:name w:val="List Paragraph"/>
+    <w:basedOn w:val="Normal"/>
+    <w:uiPriority w:val="34"/>
+    <w:qFormat/>
+    <w:rsid w:val="003922B2"/>
+    <w:pPr>
+      <w:ind w:left="720"/>
+      <w:contextualSpacing/>
+    </w:pPr>
+  </w:style>
+  <w:style w:type="character" w:customStyle="1" w:styleId="katex-mathml">
+    <w:name w:val="katex-mathml"/>
+    <w:basedOn w:val="Fuentedeprrafopredeter"/>
+    <w:rsid w:val="00C516C2"/>
+  </w:style>
+  <w:style w:type="character" w:customStyle="1" w:styleId="mord">
+    <w:name w:val="mord"/>
+    <w:basedOn w:val="Fuentedeprrafopredeter"/>
+    <w:rsid w:val="00C516C2"/>
+  </w:style>
+  <w:style w:type="character" w:customStyle="1" w:styleId="mbin">
+    <w:name w:val="mbin"/>
+    <w:basedOn w:val="Fuentedeprrafopredeter"/>
+    <w:rsid w:val="00C516C2"/>
+  </w:style>
 </w:styles>
 </file>
 

--- a/TP01_GuzmanPabloAlberto/Plantilla de producciones.docx
+++ b/TP01_GuzmanPabloAlberto/Plantilla de producciones.docx
@@ -206,7 +206,7 @@
                 <v:shape id="_x0000_i1025" type="#_x0000_t75" style="width:78.15pt;height:44.85pt" o:ole="">
                   <v:imagedata r:id="rId8" o:title=""/>
                 </v:shape>
-                <o:OLEObject Type="Embed" ProgID="PBrush" ShapeID="_x0000_i1025" DrawAspect="Content" ObjectID="_1774709877" r:id="rId9"/>
+                <o:OLEObject Type="Embed" ProgID="PBrush" ShapeID="_x0000_i1025" DrawAspect="Content" ObjectID="_1774718134" r:id="rId9"/>
               </w:object>
             </w:r>
           </w:p>
@@ -464,8 +464,7 @@
                 <v:stroke joinstyle="miter"/>
                 <v:path gradientshapeok="t" o:connecttype="rect"/>
               </v:shapetype>
-              <v:shape id="Cuadro de texto 3" o:spid="_x0000_s1026" type="#_x0000_t202" style="position:absolute;margin-left:122pt;margin-top:515.85pt;width:2in;height:2in;z-index:251663360;visibility:visible;mso-wrap-style:none;mso-wrap-distance-left:9pt;mso-wrap-distance-top:0;mso-wrap-distance-right:9pt;mso-wrap-distance-bottom:0;mso-position-horizontal:absolute;mso-position-horizontal-relative:margin;mso-position-vertical:absolute;mso-position-vertical-relative:text;v-text-anchor:top" o:gfxdata="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" filled="f" stroked="f">
-                <v:fill o:detectmouseclick="t"/>
+              <v:shape id="Cuadro de texto 3" o:spid="_x0000_s1026" type="#_x0000_t202" style="position:absolute;margin-left:122pt;margin-top:515.85pt;width:2in;height:2in;z-index:251663360;visibility:visible;mso-wrap-style:none;mso-wrap-distance-left:9pt;mso-wrap-distance-top:0;mso-wrap-distance-right:9pt;mso-wrap-distance-bottom:0;mso-position-horizontal:absolute;mso-position-horizontal-relative:margin;mso-position-vertical:absolute;mso-position-vertical-relative:text;v-text-anchor:top" o:gfxdata="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" filled="f" stroked="f">
                 <v:textbox style="mso-fit-shape-to-text:t">
                   <w:txbxContent>
                     <w:p>
@@ -869,11 +868,7 @@
           </mc:Choice>
           <mc:Fallback>
             <w:pict>
-              <v:shapetype w14:anchorId="4BEDDD00" id="_x0000_t202" coordsize="21600,21600" o:spt="202" path="m,l,21600r21600,l21600,xe">
-                <v:stroke joinstyle="miter"/>
-                <v:path gradientshapeok="t" o:connecttype="rect"/>
-              </v:shapetype>
-              <v:shape id="Cuadro de texto 2" o:spid="_x0000_s1027" type="#_x0000_t202" style="position:absolute;margin-left:97.85pt;margin-top:246.9pt;width:2in;height:2in;z-index:251661312;visibility:visible;mso-wrap-style:none;mso-wrap-distance-left:9pt;mso-wrap-distance-top:0;mso-wrap-distance-right:9pt;mso-wrap-distance-bottom:0;mso-position-horizontal:absolute;mso-position-horizontal-relative:margin;mso-position-vertical:absolute;mso-position-vertical-relative:text;v-text-anchor:top" o:gfxdata="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" filled="f" stroked="f">
+              <v:shape w14:anchorId="4BEDDD00" id="Cuadro de texto 2" o:spid="_x0000_s1027" type="#_x0000_t202" style="position:absolute;margin-left:97.85pt;margin-top:246.9pt;width:2in;height:2in;z-index:251661312;visibility:visible;mso-wrap-style:none;mso-wrap-distance-left:9pt;mso-wrap-distance-top:0;mso-wrap-distance-right:9pt;mso-wrap-distance-bottom:0;mso-position-horizontal:absolute;mso-position-horizontal-relative:margin;mso-position-vertical:absolute;mso-position-vertical-relative:text;v-text-anchor:top" o:gfxdata="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" filled="f" stroked="f">
                 <v:textbox style="mso-fit-shape-to-text:t">
                   <w:txbxContent>
                     <w:p>
@@ -1157,8 +1152,7 @@
           </mc:Choice>
           <mc:Fallback>
             <w:pict>
-              <v:shape w14:anchorId="301DCC23" id="Cuadro de texto 1" o:spid="_x0000_s1028" type="#_x0000_t202" style="position:absolute;margin-left:92.8pt;margin-top:117.05pt;width:2in;height:2in;z-index:251659264;visibility:visible;mso-wrap-style:none;mso-wrap-distance-left:9pt;mso-wrap-distance-top:0;mso-wrap-distance-right:9pt;mso-wrap-distance-bottom:0;mso-position-horizontal:right;mso-position-horizontal-relative:margin;mso-position-vertical:absolute;mso-position-vertical-relative:text;v-text-anchor:top" o:gfxdata="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" filled="f" stroked="f">
-                <v:fill o:detectmouseclick="t"/>
+              <v:shape w14:anchorId="301DCC23" id="Cuadro de texto 1" o:spid="_x0000_s1028" type="#_x0000_t202" style="position:absolute;margin-left:92.8pt;margin-top:117.05pt;width:2in;height:2in;z-index:251659264;visibility:visible;mso-wrap-style:none;mso-wrap-distance-left:9pt;mso-wrap-distance-top:0;mso-wrap-distance-right:9pt;mso-wrap-distance-bottom:0;mso-position-horizontal:right;mso-position-horizontal-relative:margin;mso-position-vertical:absolute;mso-position-vertical-relative:text;v-text-anchor:top" o:gfxdata="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" filled="f" stroked="f">
                 <v:textbox style="mso-fit-shape-to-text:t">
                   <w:txbxContent>
                     <w:p>
@@ -1606,7 +1600,21 @@
           <w:b/>
           <w:bCs/>
         </w:rPr>
-        <w:t>Punto 3:</w:t>
+        <w:t xml:space="preserve">Punto </w:t>
+      </w:r>
+      <w:r>
+        <w:rPr>
+          <w:b/>
+          <w:bCs/>
+        </w:rPr>
+        <w:t>4</w:t>
+      </w:r>
+      <w:r>
+        <w:rPr>
+          <w:b/>
+          <w:bCs/>
+        </w:rPr>
+        <w:t>:</w:t>
       </w:r>
       <w:r>
         <w:rPr>
@@ -1775,30 +1783,826 @@
       </w:r>
     </w:p>
     <w:p>
+      <w:r>
+        <w:t>En Processing:</w:t>
+      </w:r>
+      <w:r>
+        <w:t xml:space="preserve"> </w:t>
+      </w:r>
+    </w:p>
+    <w:p>
+      <w:r>
+        <w:drawing>
+          <wp:anchor distT="0" distB="0" distL="114300" distR="114300" simplePos="0" relativeHeight="251664384" behindDoc="1" locked="0" layoutInCell="1" allowOverlap="1" wp14:anchorId="34FAE345" wp14:editId="316D06C6">
+            <wp:simplePos x="0" y="0"/>
+            <wp:positionH relativeFrom="column">
+              <wp:posOffset>-3810</wp:posOffset>
+            </wp:positionH>
+            <wp:positionV relativeFrom="paragraph">
+              <wp:posOffset>0</wp:posOffset>
+            </wp:positionV>
+            <wp:extent cx="3657600" cy="1371600"/>
+            <wp:effectExtent l="0" t="0" r="0" b="0"/>
+            <wp:wrapNone/>
+            <wp:docPr id="715645125" name="Imagen 1"/>
+            <wp:cNvGraphicFramePr>
+              <a:graphicFrameLocks xmlns:a="http://schemas.openxmlformats.org/drawingml/2006/main" noChangeAspect="1"/>
+            </wp:cNvGraphicFramePr>
+            <a:graphic xmlns:a="http://schemas.openxmlformats.org/drawingml/2006/main">
+              <a:graphicData uri="http://schemas.openxmlformats.org/drawingml/2006/picture">
+                <pic:pic xmlns:pic="http://schemas.openxmlformats.org/drawingml/2006/picture">
+                  <pic:nvPicPr>
+                    <pic:cNvPr id="715645125" name=""/>
+                    <pic:cNvPicPr/>
+                  </pic:nvPicPr>
+                  <pic:blipFill>
+                    <a:blip r:embed="rId15">
+                      <a:extLst>
+                        <a:ext uri="{28A0092B-C50C-407E-A947-70E740481C1C}">
+                          <a14:useLocalDpi xmlns:a14="http://schemas.microsoft.com/office/drawing/2010/main" val="0"/>
+                        </a:ext>
+                      </a:extLst>
+                    </a:blip>
+                    <a:stretch>
+                      <a:fillRect/>
+                    </a:stretch>
+                  </pic:blipFill>
+                  <pic:spPr>
+                    <a:xfrm>
+                      <a:off x="0" y="0"/>
+                      <a:ext cx="3657600" cy="1371600"/>
+                    </a:xfrm>
+                    <a:prstGeom prst="rect">
+                      <a:avLst/>
+                    </a:prstGeom>
+                  </pic:spPr>
+                </pic:pic>
+              </a:graphicData>
+            </a:graphic>
+          </wp:anchor>
+        </w:drawing>
+      </w:r>
+    </w:p>
+    <w:p/>
+    <w:p/>
+    <w:p/>
+    <w:p>
+      <w:r>
+        <w:t xml:space="preserve"> </w:t>
+      </w:r>
+    </w:p>
+    <w:p/>
+    <w:p>
+      <w:pPr>
+        <w:pStyle w:val="Prrafodelista"/>
+        <w:numPr>
+          <w:ilvl w:val="0"/>
+          <w:numId w:val="3"/>
+        </w:numPr>
+      </w:pPr>
+      <w:r>
+        <w:t>b = 5; c =2; d = 7</w:t>
+      </w:r>
+    </w:p>
+    <w:p>
+      <w:pPr>
+        <w:pStyle w:val="Prrafodelista"/>
+      </w:pPr>
+      <w:r>
+        <w:t>(5 + 7) / (2 + 4) =</w:t>
+      </w:r>
+    </w:p>
+    <w:p>
+      <w:pPr>
+        <w:pStyle w:val="Prrafodelista"/>
+      </w:pPr>
+      <w:r>
+        <w:t>12 / 6 = 2</w:t>
+      </w:r>
+    </w:p>
+    <w:p>
+      <w:pPr>
+        <w:pStyle w:val="Prrafodelista"/>
+      </w:pPr>
+    </w:p>
+    <w:p>
+      <w:pPr>
+        <w:pStyle w:val="Prrafodelista"/>
+      </w:pPr>
+      <w:r>
+        <w:drawing>
+          <wp:inline distT="0" distB="0" distL="0" distR="0" wp14:anchorId="479F86C7" wp14:editId="4E026333">
+            <wp:extent cx="504895" cy="514422"/>
+            <wp:effectExtent l="0" t="0" r="0" b="0"/>
+            <wp:docPr id="1785365055" name="Imagen 1"/>
+            <wp:cNvGraphicFramePr>
+              <a:graphicFrameLocks xmlns:a="http://schemas.openxmlformats.org/drawingml/2006/main" noChangeAspect="1"/>
+            </wp:cNvGraphicFramePr>
+            <a:graphic xmlns:a="http://schemas.openxmlformats.org/drawingml/2006/main">
+              <a:graphicData uri="http://schemas.openxmlformats.org/drawingml/2006/picture">
+                <pic:pic xmlns:pic="http://schemas.openxmlformats.org/drawingml/2006/picture">
+                  <pic:nvPicPr>
+                    <pic:cNvPr id="1785365055" name=""/>
+                    <pic:cNvPicPr/>
+                  </pic:nvPicPr>
+                  <pic:blipFill>
+                    <a:blip r:embed="rId16"/>
+                    <a:stretch>
+                      <a:fillRect/>
+                    </a:stretch>
+                  </pic:blipFill>
+                  <pic:spPr>
+                    <a:xfrm>
+                      <a:off x="0" y="0"/>
+                      <a:ext cx="504895" cy="514422"/>
+                    </a:xfrm>
+                    <a:prstGeom prst="rect">
+                      <a:avLst/>
+                    </a:prstGeom>
+                  </pic:spPr>
+                </pic:pic>
+              </a:graphicData>
+            </a:graphic>
+          </wp:inline>
+        </w:drawing>
+      </w:r>
+    </w:p>
+    <w:p>
+      <w:r>
+        <w:t xml:space="preserve">En Processing: </w:t>
+      </w:r>
+    </w:p>
+    <w:p>
+      <w:r>
+        <w:drawing>
+          <wp:inline distT="0" distB="0" distL="0" distR="0" wp14:anchorId="58F61811" wp14:editId="740622F5">
+            <wp:extent cx="3134162" cy="1200318"/>
+            <wp:effectExtent l="0" t="0" r="0" b="0"/>
+            <wp:docPr id="639831332" name="Imagen 1"/>
+            <wp:cNvGraphicFramePr>
+              <a:graphicFrameLocks xmlns:a="http://schemas.openxmlformats.org/drawingml/2006/main" noChangeAspect="1"/>
+            </wp:cNvGraphicFramePr>
+            <a:graphic xmlns:a="http://schemas.openxmlformats.org/drawingml/2006/main">
+              <a:graphicData uri="http://schemas.openxmlformats.org/drawingml/2006/picture">
+                <pic:pic xmlns:pic="http://schemas.openxmlformats.org/drawingml/2006/picture">
+                  <pic:nvPicPr>
+                    <pic:cNvPr id="639831332" name=""/>
+                    <pic:cNvPicPr/>
+                  </pic:nvPicPr>
+                  <pic:blipFill>
+                    <a:blip r:embed="rId17"/>
+                    <a:stretch>
+                      <a:fillRect/>
+                    </a:stretch>
+                  </pic:blipFill>
+                  <pic:spPr>
+                    <a:xfrm>
+                      <a:off x="0" y="0"/>
+                      <a:ext cx="3134162" cy="1200318"/>
+                    </a:xfrm>
+                    <a:prstGeom prst="rect">
+                      <a:avLst/>
+                    </a:prstGeom>
+                  </pic:spPr>
+                </pic:pic>
+              </a:graphicData>
+            </a:graphic>
+          </wp:inline>
+        </w:drawing>
+      </w:r>
+    </w:p>
+    <w:p/>
+    <w:p>
+      <w:pPr>
+        <w:pStyle w:val="Prrafodelista"/>
+        <w:numPr>
+          <w:ilvl w:val="0"/>
+          <w:numId w:val="3"/>
+        </w:numPr>
+      </w:pPr>
+      <w:r>
+        <w:t xml:space="preserve">X =2; y=4 </w:t>
+      </w:r>
+    </w:p>
+    <w:p>
+      <w:pPr>
+        <w:pStyle w:val="Prrafodelista"/>
+      </w:pPr>
+      <w:r>
+        <w:t>(2^2+4^2) ^ (1/2) =</w:t>
+      </w:r>
+    </w:p>
+    <w:p>
+      <w:pPr>
+        <w:pStyle w:val="Prrafodelista"/>
+      </w:pPr>
+      <w:r>
+        <w:t>(4+16) ^ (1/2) =</w:t>
+      </w:r>
+    </w:p>
+    <w:p>
+      <w:pPr>
+        <w:pStyle w:val="Prrafodelista"/>
+      </w:pPr>
+      <w:r>
+        <w:t>20 ^ (1/2) =</w:t>
+      </w:r>
+      <w:r>
+        <w:t xml:space="preserve"> 4,47</w:t>
+      </w:r>
+    </w:p>
+    <w:p>
+      <w:pPr>
+        <w:pStyle w:val="Prrafodelista"/>
+      </w:pPr>
+      <w:r>
+        <w:drawing>
+          <wp:inline distT="0" distB="0" distL="0" distR="0" wp14:anchorId="6F7C9A80" wp14:editId="1A401098">
+            <wp:extent cx="819264" cy="371527"/>
+            <wp:effectExtent l="0" t="0" r="0" b="9525"/>
+            <wp:docPr id="1523797748" name="Imagen 1"/>
+            <wp:cNvGraphicFramePr>
+              <a:graphicFrameLocks xmlns:a="http://schemas.openxmlformats.org/drawingml/2006/main" noChangeAspect="1"/>
+            </wp:cNvGraphicFramePr>
+            <a:graphic xmlns:a="http://schemas.openxmlformats.org/drawingml/2006/main">
+              <a:graphicData uri="http://schemas.openxmlformats.org/drawingml/2006/picture">
+                <pic:pic xmlns:pic="http://schemas.openxmlformats.org/drawingml/2006/picture">
+                  <pic:nvPicPr>
+                    <pic:cNvPr id="1523797748" name=""/>
+                    <pic:cNvPicPr/>
+                  </pic:nvPicPr>
+                  <pic:blipFill>
+                    <a:blip r:embed="rId18"/>
+                    <a:stretch>
+                      <a:fillRect/>
+                    </a:stretch>
+                  </pic:blipFill>
+                  <pic:spPr>
+                    <a:xfrm>
+                      <a:off x="0" y="0"/>
+                      <a:ext cx="819264" cy="371527"/>
+                    </a:xfrm>
+                    <a:prstGeom prst="rect">
+                      <a:avLst/>
+                    </a:prstGeom>
+                  </pic:spPr>
+                </pic:pic>
+              </a:graphicData>
+            </a:graphic>
+          </wp:inline>
+        </w:drawing>
+      </w:r>
+    </w:p>
+    <w:p/>
+    <w:p/>
+    <w:p/>
+    <w:p>
+      <w:r>
+        <w:t xml:space="preserve">En Processing: </w:t>
+      </w:r>
+    </w:p>
+    <w:p>
+      <w:r>
+        <w:drawing>
+          <wp:inline distT="0" distB="0" distL="0" distR="0" wp14:anchorId="13E88182" wp14:editId="59BD0D33">
+            <wp:extent cx="4191585" cy="1200318"/>
+            <wp:effectExtent l="0" t="0" r="0" b="0"/>
+            <wp:docPr id="73916108" name="Imagen 1"/>
+            <wp:cNvGraphicFramePr>
+              <a:graphicFrameLocks xmlns:a="http://schemas.openxmlformats.org/drawingml/2006/main" noChangeAspect="1"/>
+            </wp:cNvGraphicFramePr>
+            <a:graphic xmlns:a="http://schemas.openxmlformats.org/drawingml/2006/main">
+              <a:graphicData uri="http://schemas.openxmlformats.org/drawingml/2006/picture">
+                <pic:pic xmlns:pic="http://schemas.openxmlformats.org/drawingml/2006/picture">
+                  <pic:nvPicPr>
+                    <pic:cNvPr id="73916108" name=""/>
+                    <pic:cNvPicPr/>
+                  </pic:nvPicPr>
+                  <pic:blipFill>
+                    <a:blip r:embed="rId19"/>
+                    <a:stretch>
+                      <a:fillRect/>
+                    </a:stretch>
+                  </pic:blipFill>
+                  <pic:spPr>
+                    <a:xfrm>
+                      <a:off x="0" y="0"/>
+                      <a:ext cx="4191585" cy="1200318"/>
+                    </a:xfrm>
+                    <a:prstGeom prst="rect">
+                      <a:avLst/>
+                    </a:prstGeom>
+                  </pic:spPr>
+                </pic:pic>
+              </a:graphicData>
+            </a:graphic>
+          </wp:inline>
+        </w:drawing>
+      </w:r>
+    </w:p>
+    <w:p>
+      <w:r>
+        <w:t xml:space="preserve">Punto 5: </w:t>
+      </w:r>
+      <w:r>
+        <w:t xml:space="preserve">Si el valor de A es 4, el valor de B es 5 y el valor de C es 1, evaluar las siguientes expresiones: </w:t>
+      </w:r>
+    </w:p>
+    <w:p>
       <w:pPr>
         <w:rPr>
-          <w:b/>
-          <w:bCs/>
+          <w:lang w:val="en-US"/>
         </w:rPr>
       </w:pPr>
-    </w:p>
-    <w:p>
-      <w:pPr>
-        <w:sectPr>
-          <w:pgSz w:w="11906" w:h="16838"/>
-          <w:pgMar w:top="1417" w:right="1701" w:bottom="1417" w:left="1701" w:header="708" w:footer="708" w:gutter="0"/>
-          <w:pgBorders w:display="notFirstPage">
-            <w:bottom w:val="double" w:sz="4" w:space="1" w:color="2F5496" w:themeColor="accent1" w:themeShade="BF"/>
-          </w:pgBorders>
-          <w:cols w:space="708"/>
-          <w:titlePg/>
-          <w:docGrid w:linePitch="360"/>
-        </w:sectPr>
-      </w:pPr>
-    </w:p>
-    <w:p>
+      <w:r>
+        <w:rPr>
+          <w:lang w:val="en-US"/>
+        </w:rPr>
+        <w:t>a) B * A – B ^ 2 / 4 * C</w:t>
+      </w:r>
+    </w:p>
+    <w:p>
+      <w:pPr>
+        <w:rPr>
+          <w:lang w:val="en-US"/>
+        </w:rPr>
+      </w:pPr>
+      <w:r>
+        <w:rPr>
+          <w:lang w:val="en-US"/>
+        </w:rPr>
+        <w:t>b) (A * B) / 3 ^ 2</w:t>
+      </w:r>
+    </w:p>
+    <w:p>
+      <w:pPr>
+        <w:rPr>
+          <w:lang w:val="en-US"/>
+        </w:rPr>
+      </w:pPr>
+      <w:r>
+        <w:rPr>
+          <w:lang w:val="en-US"/>
+        </w:rPr>
+        <w:t>c) (((B + C) / 2 * A + 10) * 3 * B) – 6</w:t>
+      </w:r>
+    </w:p>
+    <w:p>
+      <w:r>
+        <w:t>Desarrollo del Punto:</w:t>
+      </w:r>
+    </w:p>
+    <w:p>
+      <w:pPr>
+        <w:pStyle w:val="Prrafodelista"/>
+        <w:numPr>
+          <w:ilvl w:val="0"/>
+          <w:numId w:val="4"/>
+        </w:numPr>
+      </w:pPr>
+      <w:r>
+        <w:t>5*4 - 5^2 / 4*1</w:t>
+      </w:r>
+    </w:p>
+    <w:p>
+      <w:pPr>
+        <w:pStyle w:val="Prrafodelista"/>
+      </w:pPr>
+      <w:r>
+        <w:t>20 – 25 / 4 =</w:t>
+      </w:r>
+    </w:p>
+    <w:p>
+      <w:pPr>
+        <w:pStyle w:val="Prrafodelista"/>
+      </w:pPr>
+      <w:r>
+        <w:t>20 – 6.25 = 13.75</w:t>
+      </w:r>
+    </w:p>
+    <w:p>
+      <w:r>
+        <w:t xml:space="preserve">En Processing: </w:t>
+      </w:r>
+    </w:p>
+    <w:p>
+      <w:r>
+        <w:drawing>
+          <wp:inline distT="0" distB="0" distL="0" distR="0" wp14:anchorId="34264EA6" wp14:editId="3CA3F791">
+            <wp:extent cx="3791479" cy="1133633"/>
+            <wp:effectExtent l="0" t="0" r="0" b="9525"/>
+            <wp:docPr id="416000078" name="Imagen 1"/>
+            <wp:cNvGraphicFramePr>
+              <a:graphicFrameLocks xmlns:a="http://schemas.openxmlformats.org/drawingml/2006/main" noChangeAspect="1"/>
+            </wp:cNvGraphicFramePr>
+            <a:graphic xmlns:a="http://schemas.openxmlformats.org/drawingml/2006/main">
+              <a:graphicData uri="http://schemas.openxmlformats.org/drawingml/2006/picture">
+                <pic:pic xmlns:pic="http://schemas.openxmlformats.org/drawingml/2006/picture">
+                  <pic:nvPicPr>
+                    <pic:cNvPr id="416000078" name=""/>
+                    <pic:cNvPicPr/>
+                  </pic:nvPicPr>
+                  <pic:blipFill>
+                    <a:blip r:embed="rId20"/>
+                    <a:stretch>
+                      <a:fillRect/>
+                    </a:stretch>
+                  </pic:blipFill>
+                  <pic:spPr>
+                    <a:xfrm>
+                      <a:off x="0" y="0"/>
+                      <a:ext cx="3791479" cy="1133633"/>
+                    </a:xfrm>
+                    <a:prstGeom prst="rect">
+                      <a:avLst/>
+                    </a:prstGeom>
+                  </pic:spPr>
+                </pic:pic>
+              </a:graphicData>
+            </a:graphic>
+          </wp:inline>
+        </w:drawing>
+      </w:r>
+    </w:p>
+    <w:p>
+      <w:pPr>
+        <w:pStyle w:val="Prrafodelista"/>
+        <w:numPr>
+          <w:ilvl w:val="0"/>
+          <w:numId w:val="4"/>
+        </w:numPr>
+      </w:pPr>
+      <w:r>
+        <w:t>(4 * 5) / 3 ^ 2</w:t>
+      </w:r>
+    </w:p>
+    <w:p>
+      <w:pPr>
+        <w:pStyle w:val="Prrafodelista"/>
+      </w:pPr>
+      <w:r>
+        <w:t xml:space="preserve">20 / 9 = </w:t>
+      </w:r>
+      <w:r>
+        <w:t>2.2</w:t>
+      </w:r>
+    </w:p>
+    <w:p>
+      <w:r>
+        <w:t xml:space="preserve">En Processing: </w:t>
+      </w:r>
+    </w:p>
+    <w:p>
+      <w:r>
+        <w:drawing>
+          <wp:inline distT="0" distB="0" distL="0" distR="0" wp14:anchorId="71E50795" wp14:editId="7A60DBE2">
+            <wp:extent cx="3334215" cy="1247949"/>
+            <wp:effectExtent l="0" t="0" r="0" b="9525"/>
+            <wp:docPr id="2121022737" name="Imagen 1"/>
+            <wp:cNvGraphicFramePr>
+              <a:graphicFrameLocks xmlns:a="http://schemas.openxmlformats.org/drawingml/2006/main" noChangeAspect="1"/>
+            </wp:cNvGraphicFramePr>
+            <a:graphic xmlns:a="http://schemas.openxmlformats.org/drawingml/2006/main">
+              <a:graphicData uri="http://schemas.openxmlformats.org/drawingml/2006/picture">
+                <pic:pic xmlns:pic="http://schemas.openxmlformats.org/drawingml/2006/picture">
+                  <pic:nvPicPr>
+                    <pic:cNvPr id="2121022737" name=""/>
+                    <pic:cNvPicPr/>
+                  </pic:nvPicPr>
+                  <pic:blipFill>
+                    <a:blip r:embed="rId21"/>
+                    <a:stretch>
+                      <a:fillRect/>
+                    </a:stretch>
+                  </pic:blipFill>
+                  <pic:spPr>
+                    <a:xfrm>
+                      <a:off x="0" y="0"/>
+                      <a:ext cx="3334215" cy="1247949"/>
+                    </a:xfrm>
+                    <a:prstGeom prst="rect">
+                      <a:avLst/>
+                    </a:prstGeom>
+                  </pic:spPr>
+                </pic:pic>
+              </a:graphicData>
+            </a:graphic>
+          </wp:inline>
+        </w:drawing>
+      </w:r>
+    </w:p>
+    <w:p/>
+    <w:p/>
+    <w:p>
+      <w:pPr>
+        <w:pStyle w:val="Prrafodelista"/>
+        <w:numPr>
+          <w:ilvl w:val="0"/>
+          <w:numId w:val="4"/>
+        </w:numPr>
+      </w:pPr>
       <w:r>
         <w:lastRenderedPageBreak/>
+        <w:t>(((5 + 1) / 2 * 4 + 10) * 3 * 5) – 6 =</w:t>
+      </w:r>
+    </w:p>
+    <w:p>
+      <w:pPr>
+        <w:pStyle w:val="Prrafodelista"/>
+      </w:pPr>
+      <w:r>
+        <w:t>((6</w:t>
+      </w:r>
+      <w:r>
+        <w:t xml:space="preserve"> </w:t>
+      </w:r>
+      <w:r>
+        <w:t>/</w:t>
+      </w:r>
+      <w:r>
+        <w:t xml:space="preserve"> 2 * 4 </w:t>
+      </w:r>
+      <w:r>
+        <w:t>+</w:t>
+      </w:r>
+      <w:r>
+        <w:t xml:space="preserve"> </w:t>
+      </w:r>
+      <w:r>
+        <w:t>10) * 15) – 6 =</w:t>
+      </w:r>
+    </w:p>
+    <w:p>
+      <w:pPr>
+        <w:pStyle w:val="Prrafodelista"/>
+      </w:pPr>
+      <w:r>
+        <w:t>((3*4+10) * 15) – 6 =</w:t>
+      </w:r>
+    </w:p>
+    <w:p>
+      <w:pPr>
+        <w:pStyle w:val="Prrafodelista"/>
+      </w:pPr>
+      <w:r>
+        <w:t>((12+10) * 15) – 6 =</w:t>
+      </w:r>
+    </w:p>
+    <w:p>
+      <w:pPr>
+        <w:pStyle w:val="Prrafodelista"/>
+      </w:pPr>
+      <w:r>
+        <w:t>(22 * 15) – 6 =</w:t>
+      </w:r>
+    </w:p>
+    <w:p>
+      <w:pPr>
+        <w:pStyle w:val="Prrafodelista"/>
+      </w:pPr>
+      <w:r>
+        <w:t>330 – 6 = 324</w:t>
+      </w:r>
+    </w:p>
+    <w:p>
+      <w:r>
+        <w:t xml:space="preserve">En Processing: </w:t>
+      </w:r>
+      <w:r>
+        <w:drawing>
+          <wp:inline distT="0" distB="0" distL="0" distR="0" wp14:anchorId="37CC75A6" wp14:editId="39CA2890">
+            <wp:extent cx="4906060" cy="1247949"/>
+            <wp:effectExtent l="0" t="0" r="8890" b="9525"/>
+            <wp:docPr id="625132753" name="Imagen 1"/>
+            <wp:cNvGraphicFramePr>
+              <a:graphicFrameLocks xmlns:a="http://schemas.openxmlformats.org/drawingml/2006/main" noChangeAspect="1"/>
+            </wp:cNvGraphicFramePr>
+            <a:graphic xmlns:a="http://schemas.openxmlformats.org/drawingml/2006/main">
+              <a:graphicData uri="http://schemas.openxmlformats.org/drawingml/2006/picture">
+                <pic:pic xmlns:pic="http://schemas.openxmlformats.org/drawingml/2006/picture">
+                  <pic:nvPicPr>
+                    <pic:cNvPr id="625132753" name=""/>
+                    <pic:cNvPicPr/>
+                  </pic:nvPicPr>
+                  <pic:blipFill>
+                    <a:blip r:embed="rId22"/>
+                    <a:stretch>
+                      <a:fillRect/>
+                    </a:stretch>
+                  </pic:blipFill>
+                  <pic:spPr>
+                    <a:xfrm>
+                      <a:off x="0" y="0"/>
+                      <a:ext cx="4906060" cy="1247949"/>
+                    </a:xfrm>
+                    <a:prstGeom prst="rect">
+                      <a:avLst/>
+                    </a:prstGeom>
+                  </pic:spPr>
+                </pic:pic>
+              </a:graphicData>
+            </a:graphic>
+          </wp:inline>
+        </w:drawing>
+      </w:r>
+    </w:p>
+    <w:p>
+      <w:r>
+        <w:t xml:space="preserve">Punto 6: </w:t>
+      </w:r>
+      <w:r>
+        <w:t>Para x=3, y=4; z=1, evaluar el</w:t>
+      </w:r>
+      <w:r>
+        <w:t xml:space="preserve"> </w:t>
+      </w:r>
+      <w:r>
+        <w:t xml:space="preserve">resultado de </w:t>
+      </w:r>
+    </w:p>
+    <w:p>
+      <w:r>
+        <w:t>R1 = y</w:t>
+      </w:r>
+      <w:r>
+        <w:t xml:space="preserve"> </w:t>
+      </w:r>
+      <w:r>
+        <w:t>+</w:t>
+      </w:r>
+      <w:r>
+        <w:t xml:space="preserve"> </w:t>
+      </w:r>
+      <w:r>
+        <w:t xml:space="preserve">z </w:t>
+      </w:r>
+    </w:p>
+    <w:p>
+      <w:r>
+        <w:t>R2 = x &gt;= R1</w:t>
+      </w:r>
+    </w:p>
+    <w:p>
+      <w:r>
+        <w:t>Desarrollo del Punto:</w:t>
+      </w:r>
+    </w:p>
+    <w:p>
+      <w:r>
+        <w:t>R1 = 4 + 1</w:t>
+      </w:r>
+    </w:p>
+    <w:p>
+      <w:r>
+        <w:t>R2 = 3 &gt;= 5 (</w:t>
+      </w:r>
+      <w:r>
+        <w:t>Falso</w:t>
+      </w:r>
+      <w:r>
+        <w:t>)</w:t>
+      </w:r>
+    </w:p>
+    <w:p>
+      <w:r>
+        <w:t xml:space="preserve">En Processing: </w:t>
+      </w:r>
+    </w:p>
+    <w:p>
+      <w:r>
+        <w:drawing>
+          <wp:inline distT="0" distB="0" distL="0" distR="0" wp14:anchorId="29746D29" wp14:editId="728C9841">
+            <wp:extent cx="3048425" cy="2219635"/>
+            <wp:effectExtent l="0" t="0" r="0" b="9525"/>
+            <wp:docPr id="834894603" name="Imagen 1"/>
+            <wp:cNvGraphicFramePr>
+              <a:graphicFrameLocks xmlns:a="http://schemas.openxmlformats.org/drawingml/2006/main" noChangeAspect="1"/>
+            </wp:cNvGraphicFramePr>
+            <a:graphic xmlns:a="http://schemas.openxmlformats.org/drawingml/2006/main">
+              <a:graphicData uri="http://schemas.openxmlformats.org/drawingml/2006/picture">
+                <pic:pic xmlns:pic="http://schemas.openxmlformats.org/drawingml/2006/picture">
+                  <pic:nvPicPr>
+                    <pic:cNvPr id="834894603" name=""/>
+                    <pic:cNvPicPr/>
+                  </pic:nvPicPr>
+                  <pic:blipFill>
+                    <a:blip r:embed="rId23"/>
+                    <a:stretch>
+                      <a:fillRect/>
+                    </a:stretch>
+                  </pic:blipFill>
+                  <pic:spPr>
+                    <a:xfrm>
+                      <a:off x="0" y="0"/>
+                      <a:ext cx="3048425" cy="2219635"/>
+                    </a:xfrm>
+                    <a:prstGeom prst="rect">
+                      <a:avLst/>
+                    </a:prstGeom>
+                  </pic:spPr>
+                </pic:pic>
+              </a:graphicData>
+            </a:graphic>
+          </wp:inline>
+        </w:drawing>
+      </w:r>
+    </w:p>
+    <w:p/>
+    <w:p/>
+    <w:p/>
+    <w:p/>
+    <w:p/>
+    <w:p>
+      <w:r>
+        <w:lastRenderedPageBreak/>
+        <w:t xml:space="preserve">Punto 8: </w:t>
+      </w:r>
+      <w:r>
+        <w:t xml:space="preserve">Para a=31, b=-1; x=3, y=2, evaluar el resultado de </w:t>
+      </w:r>
+    </w:p>
+    <w:p>
+      <w:r>
+        <w:t xml:space="preserve">a+b-1 &lt; x*y </w:t>
+      </w:r>
+    </w:p>
+    <w:p>
+      <w:r>
+        <w:t>Desarrollo del Punto:</w:t>
+      </w:r>
+    </w:p>
+    <w:p>
+      <w:r>
+        <w:t>31 + (-1) – 1 &lt; 3 * 2</w:t>
+      </w:r>
+    </w:p>
+    <w:p>
+      <w:r>
+        <w:t>31 – 2 &lt; 6</w:t>
+      </w:r>
+    </w:p>
+    <w:p>
+      <w:r>
+        <w:t>29 &lt; 6</w:t>
+      </w:r>
+      <w:r>
+        <w:t xml:space="preserve"> (Falso)</w:t>
+      </w:r>
+    </w:p>
+    <w:p>
+      <w:r>
+        <w:t>En Processing:</w:t>
+      </w:r>
+    </w:p>
+    <w:p>
+      <w:r>
+        <w:drawing>
+          <wp:inline distT="0" distB="0" distL="0" distR="0" wp14:anchorId="74E5716C" wp14:editId="3928BBC8">
+            <wp:extent cx="5400040" cy="1731010"/>
+            <wp:effectExtent l="0" t="0" r="0" b="2540"/>
+            <wp:docPr id="475976204" name="Imagen 1"/>
+            <wp:cNvGraphicFramePr>
+              <a:graphicFrameLocks xmlns:a="http://schemas.openxmlformats.org/drawingml/2006/main" noChangeAspect="1"/>
+            </wp:cNvGraphicFramePr>
+            <a:graphic xmlns:a="http://schemas.openxmlformats.org/drawingml/2006/main">
+              <a:graphicData uri="http://schemas.openxmlformats.org/drawingml/2006/picture">
+                <pic:pic xmlns:pic="http://schemas.openxmlformats.org/drawingml/2006/picture">
+                  <pic:nvPicPr>
+                    <pic:cNvPr id="475976204" name=""/>
+                    <pic:cNvPicPr/>
+                  </pic:nvPicPr>
+                  <pic:blipFill>
+                    <a:blip r:embed="rId24"/>
+                    <a:stretch>
+                      <a:fillRect/>
+                    </a:stretch>
+                  </pic:blipFill>
+                  <pic:spPr>
+                    <a:xfrm>
+                      <a:off x="0" y="0"/>
+                      <a:ext cx="5400040" cy="1731010"/>
+                    </a:xfrm>
+                    <a:prstGeom prst="rect">
+                      <a:avLst/>
+                    </a:prstGeom>
+                  </pic:spPr>
+                </pic:pic>
+              </a:graphicData>
+            </a:graphic>
+          </wp:inline>
+        </w:drawing>
+      </w:r>
+    </w:p>
+    <w:p/>
+    <w:p/>
+    <w:p/>
+    <w:p/>
+    <w:p/>
+    <w:p/>
+    <w:p/>
+    <w:p/>
+    <w:p>
+      <w:r>
         <w:t>Conclusión</w:t>
       </w:r>
     </w:p>
@@ -2102,7 +2906,7 @@
               <v:shape id="_x0000_i1026" type="#_x0000_t75" style="width:78.15pt;height:44.85pt" o:ole="">
                 <v:imagedata r:id="rId2" o:title=""/>
               </v:shape>
-              <o:OLEObject Type="Embed" ProgID="PBrush" ShapeID="_x0000_i1026" DrawAspect="Content" ObjectID="_1774709878" r:id="rId3"/>
+              <o:OLEObject Type="Embed" ProgID="PBrush" ShapeID="_x0000_i1026" DrawAspect="Content" ObjectID="_1774718135" r:id="rId3"/>
             </w:object>
           </w:r>
         </w:p>
@@ -2320,7 +3124,7 @@
               <v:shape id="_x0000_i1027" type="#_x0000_t75" style="width:78.15pt;height:44.85pt">
                 <v:imagedata r:id="rId2" o:title=""/>
               </v:shape>
-              <o:OLEObject Type="Embed" ProgID="PBrush" ShapeID="_x0000_i1027" DrawAspect="Content" ObjectID="_1774709879" r:id="rId3"/>
+              <o:OLEObject Type="Embed" ProgID="PBrush" ShapeID="_x0000_i1027" DrawAspect="Content" ObjectID="_1774718136" r:id="rId3"/>
             </w:object>
           </w:r>
         </w:p>
@@ -2426,8 +3230,284 @@
       </w:pPr>
     </w:lvl>
   </w:abstractNum>
+  <w:abstractNum w:abstractNumId="1" w15:restartNumberingAfterBreak="0">
+    <w:nsid w:val="1CCF5683"/>
+    <w:multiLevelType w:val="hybridMultilevel"/>
+    <w:tmpl w:val="7C983038"/>
+    <w:lvl w:ilvl="0" w:tplc="2C0A0017">
+      <w:start w:val="3"/>
+      <w:numFmt w:val="lowerLetter"/>
+      <w:lvlText w:val="%1)"/>
+      <w:lvlJc w:val="left"/>
+      <w:pPr>
+        <w:ind w:left="720" w:hanging="360"/>
+      </w:pPr>
+      <w:rPr>
+        <w:rFonts w:hint="default"/>
+      </w:rPr>
+    </w:lvl>
+    <w:lvl w:ilvl="1" w:tplc="2C0A0019" w:tentative="1">
+      <w:start w:val="1"/>
+      <w:numFmt w:val="lowerLetter"/>
+      <w:lvlText w:val="%2."/>
+      <w:lvlJc w:val="left"/>
+      <w:pPr>
+        <w:ind w:left="1440" w:hanging="360"/>
+      </w:pPr>
+    </w:lvl>
+    <w:lvl w:ilvl="2" w:tplc="2C0A001B" w:tentative="1">
+      <w:start w:val="1"/>
+      <w:numFmt w:val="lowerRoman"/>
+      <w:lvlText w:val="%3."/>
+      <w:lvlJc w:val="right"/>
+      <w:pPr>
+        <w:ind w:left="2160" w:hanging="180"/>
+      </w:pPr>
+    </w:lvl>
+    <w:lvl w:ilvl="3" w:tplc="2C0A000F" w:tentative="1">
+      <w:start w:val="1"/>
+      <w:numFmt w:val="decimal"/>
+      <w:lvlText w:val="%4."/>
+      <w:lvlJc w:val="left"/>
+      <w:pPr>
+        <w:ind w:left="2880" w:hanging="360"/>
+      </w:pPr>
+    </w:lvl>
+    <w:lvl w:ilvl="4" w:tplc="2C0A0019" w:tentative="1">
+      <w:start w:val="1"/>
+      <w:numFmt w:val="lowerLetter"/>
+      <w:lvlText w:val="%5."/>
+      <w:lvlJc w:val="left"/>
+      <w:pPr>
+        <w:ind w:left="3600" w:hanging="360"/>
+      </w:pPr>
+    </w:lvl>
+    <w:lvl w:ilvl="5" w:tplc="2C0A001B" w:tentative="1">
+      <w:start w:val="1"/>
+      <w:numFmt w:val="lowerRoman"/>
+      <w:lvlText w:val="%6."/>
+      <w:lvlJc w:val="right"/>
+      <w:pPr>
+        <w:ind w:left="4320" w:hanging="180"/>
+      </w:pPr>
+    </w:lvl>
+    <w:lvl w:ilvl="6" w:tplc="2C0A000F" w:tentative="1">
+      <w:start w:val="1"/>
+      <w:numFmt w:val="decimal"/>
+      <w:lvlText w:val="%7."/>
+      <w:lvlJc w:val="left"/>
+      <w:pPr>
+        <w:ind w:left="5040" w:hanging="360"/>
+      </w:pPr>
+    </w:lvl>
+    <w:lvl w:ilvl="7" w:tplc="2C0A0019" w:tentative="1">
+      <w:start w:val="1"/>
+      <w:numFmt w:val="lowerLetter"/>
+      <w:lvlText w:val="%8."/>
+      <w:lvlJc w:val="left"/>
+      <w:pPr>
+        <w:ind w:left="5760" w:hanging="360"/>
+      </w:pPr>
+    </w:lvl>
+    <w:lvl w:ilvl="8" w:tplc="2C0A001B" w:tentative="1">
+      <w:start w:val="1"/>
+      <w:numFmt w:val="lowerRoman"/>
+      <w:lvlText w:val="%9."/>
+      <w:lvlJc w:val="right"/>
+      <w:pPr>
+        <w:ind w:left="6480" w:hanging="180"/>
+      </w:pPr>
+    </w:lvl>
+  </w:abstractNum>
+  <w:abstractNum w:abstractNumId="2" w15:restartNumberingAfterBreak="0">
+    <w:nsid w:val="64FB3785"/>
+    <w:multiLevelType w:val="hybridMultilevel"/>
+    <w:tmpl w:val="C5A4A3C4"/>
+    <w:lvl w:ilvl="0" w:tplc="2C0A0017">
+      <w:start w:val="1"/>
+      <w:numFmt w:val="lowerLetter"/>
+      <w:lvlText w:val="%1)"/>
+      <w:lvlJc w:val="left"/>
+      <w:pPr>
+        <w:ind w:left="720" w:hanging="360"/>
+      </w:pPr>
+      <w:rPr>
+        <w:rFonts w:hint="default"/>
+      </w:rPr>
+    </w:lvl>
+    <w:lvl w:ilvl="1" w:tplc="2C0A0019" w:tentative="1">
+      <w:start w:val="1"/>
+      <w:numFmt w:val="lowerLetter"/>
+      <w:lvlText w:val="%2."/>
+      <w:lvlJc w:val="left"/>
+      <w:pPr>
+        <w:ind w:left="1440" w:hanging="360"/>
+      </w:pPr>
+    </w:lvl>
+    <w:lvl w:ilvl="2" w:tplc="2C0A001B" w:tentative="1">
+      <w:start w:val="1"/>
+      <w:numFmt w:val="lowerRoman"/>
+      <w:lvlText w:val="%3."/>
+      <w:lvlJc w:val="right"/>
+      <w:pPr>
+        <w:ind w:left="2160" w:hanging="180"/>
+      </w:pPr>
+    </w:lvl>
+    <w:lvl w:ilvl="3" w:tplc="2C0A000F" w:tentative="1">
+      <w:start w:val="1"/>
+      <w:numFmt w:val="decimal"/>
+      <w:lvlText w:val="%4."/>
+      <w:lvlJc w:val="left"/>
+      <w:pPr>
+        <w:ind w:left="2880" w:hanging="360"/>
+      </w:pPr>
+    </w:lvl>
+    <w:lvl w:ilvl="4" w:tplc="2C0A0019" w:tentative="1">
+      <w:start w:val="1"/>
+      <w:numFmt w:val="lowerLetter"/>
+      <w:lvlText w:val="%5."/>
+      <w:lvlJc w:val="left"/>
+      <w:pPr>
+        <w:ind w:left="3600" w:hanging="360"/>
+      </w:pPr>
+    </w:lvl>
+    <w:lvl w:ilvl="5" w:tplc="2C0A001B" w:tentative="1">
+      <w:start w:val="1"/>
+      <w:numFmt w:val="lowerRoman"/>
+      <w:lvlText w:val="%6."/>
+      <w:lvlJc w:val="right"/>
+      <w:pPr>
+        <w:ind w:left="4320" w:hanging="180"/>
+      </w:pPr>
+    </w:lvl>
+    <w:lvl w:ilvl="6" w:tplc="2C0A000F" w:tentative="1">
+      <w:start w:val="1"/>
+      <w:numFmt w:val="decimal"/>
+      <w:lvlText w:val="%7."/>
+      <w:lvlJc w:val="left"/>
+      <w:pPr>
+        <w:ind w:left="5040" w:hanging="360"/>
+      </w:pPr>
+    </w:lvl>
+    <w:lvl w:ilvl="7" w:tplc="2C0A0019" w:tentative="1">
+      <w:start w:val="1"/>
+      <w:numFmt w:val="lowerLetter"/>
+      <w:lvlText w:val="%8."/>
+      <w:lvlJc w:val="left"/>
+      <w:pPr>
+        <w:ind w:left="5760" w:hanging="360"/>
+      </w:pPr>
+    </w:lvl>
+    <w:lvl w:ilvl="8" w:tplc="2C0A001B" w:tentative="1">
+      <w:start w:val="1"/>
+      <w:numFmt w:val="lowerRoman"/>
+      <w:lvlText w:val="%9."/>
+      <w:lvlJc w:val="right"/>
+      <w:pPr>
+        <w:ind w:left="6480" w:hanging="180"/>
+      </w:pPr>
+    </w:lvl>
+  </w:abstractNum>
+  <w:abstractNum w:abstractNumId="3" w15:restartNumberingAfterBreak="0">
+    <w:nsid w:val="70FA6889"/>
+    <w:multiLevelType w:val="hybridMultilevel"/>
+    <w:tmpl w:val="874E4DB4"/>
+    <w:lvl w:ilvl="0" w:tplc="FFFFFFFF">
+      <w:start w:val="1"/>
+      <w:numFmt w:val="lowerLetter"/>
+      <w:lvlText w:val="%1)"/>
+      <w:lvlJc w:val="left"/>
+      <w:pPr>
+        <w:ind w:left="720" w:hanging="360"/>
+      </w:pPr>
+      <w:rPr>
+        <w:rFonts w:hint="default"/>
+      </w:rPr>
+    </w:lvl>
+    <w:lvl w:ilvl="1" w:tplc="FFFFFFFF" w:tentative="1">
+      <w:start w:val="1"/>
+      <w:numFmt w:val="lowerLetter"/>
+      <w:lvlText w:val="%2."/>
+      <w:lvlJc w:val="left"/>
+      <w:pPr>
+        <w:ind w:left="1440" w:hanging="360"/>
+      </w:pPr>
+    </w:lvl>
+    <w:lvl w:ilvl="2" w:tplc="FFFFFFFF" w:tentative="1">
+      <w:start w:val="1"/>
+      <w:numFmt w:val="lowerRoman"/>
+      <w:lvlText w:val="%3."/>
+      <w:lvlJc w:val="right"/>
+      <w:pPr>
+        <w:ind w:left="2160" w:hanging="180"/>
+      </w:pPr>
+    </w:lvl>
+    <w:lvl w:ilvl="3" w:tplc="FFFFFFFF" w:tentative="1">
+      <w:start w:val="1"/>
+      <w:numFmt w:val="decimal"/>
+      <w:lvlText w:val="%4."/>
+      <w:lvlJc w:val="left"/>
+      <w:pPr>
+        <w:ind w:left="2880" w:hanging="360"/>
+      </w:pPr>
+    </w:lvl>
+    <w:lvl w:ilvl="4" w:tplc="FFFFFFFF" w:tentative="1">
+      <w:start w:val="1"/>
+      <w:numFmt w:val="lowerLetter"/>
+      <w:lvlText w:val="%5."/>
+      <w:lvlJc w:val="left"/>
+      <w:pPr>
+        <w:ind w:left="3600" w:hanging="360"/>
+      </w:pPr>
+    </w:lvl>
+    <w:lvl w:ilvl="5" w:tplc="FFFFFFFF" w:tentative="1">
+      <w:start w:val="1"/>
+      <w:numFmt w:val="lowerRoman"/>
+      <w:lvlText w:val="%6."/>
+      <w:lvlJc w:val="right"/>
+      <w:pPr>
+        <w:ind w:left="4320" w:hanging="180"/>
+      </w:pPr>
+    </w:lvl>
+    <w:lvl w:ilvl="6" w:tplc="FFFFFFFF" w:tentative="1">
+      <w:start w:val="1"/>
+      <w:numFmt w:val="decimal"/>
+      <w:lvlText w:val="%7."/>
+      <w:lvlJc w:val="left"/>
+      <w:pPr>
+        <w:ind w:left="5040" w:hanging="360"/>
+      </w:pPr>
+    </w:lvl>
+    <w:lvl w:ilvl="7" w:tplc="FFFFFFFF" w:tentative="1">
+      <w:start w:val="1"/>
+      <w:numFmt w:val="lowerLetter"/>
+      <w:lvlText w:val="%8."/>
+      <w:lvlJc w:val="left"/>
+      <w:pPr>
+        <w:ind w:left="5760" w:hanging="360"/>
+      </w:pPr>
+    </w:lvl>
+    <w:lvl w:ilvl="8" w:tplc="FFFFFFFF" w:tentative="1">
+      <w:start w:val="1"/>
+      <w:numFmt w:val="lowerRoman"/>
+      <w:lvlText w:val="%9."/>
+      <w:lvlJc w:val="right"/>
+      <w:pPr>
+        <w:ind w:left="6480" w:hanging="180"/>
+      </w:pPr>
+    </w:lvl>
+  </w:abstractNum>
   <w:num w:numId="1" w16cid:durableId="332491174">
     <w:abstractNumId w:val="0"/>
+  </w:num>
+  <w:num w:numId="2" w16cid:durableId="652948452">
+    <w:abstractNumId w:val="3"/>
+  </w:num>
+  <w:num w:numId="3" w16cid:durableId="252738299">
+    <w:abstractNumId w:val="1"/>
+  </w:num>
+  <w:num w:numId="4" w16cid:durableId="1677883048">
+    <w:abstractNumId w:val="2"/>
   </w:num>
 </w:numbering>
 </file>

--- a/TP01_GuzmanPabloAlberto/Plantilla de producciones.docx
+++ b/TP01_GuzmanPabloAlberto/Plantilla de producciones.docx
@@ -206,7 +206,7 @@
                 <v:shape id="_x0000_i1025" type="#_x0000_t75" style="width:78.15pt;height:44.85pt" o:ole="">
                   <v:imagedata r:id="rId8" o:title=""/>
                 </v:shape>
-                <o:OLEObject Type="Embed" ProgID="PBrush" ShapeID="_x0000_i1025" DrawAspect="Content" ObjectID="_1774718134" r:id="rId9"/>
+                <o:OLEObject Type="Embed" ProgID="PBrush" ShapeID="_x0000_i1025" DrawAspect="Content" ObjectID="_1774719532" r:id="rId9"/>
               </w:object>
             </w:r>
           </w:p>
@@ -2593,7 +2593,480 @@
         </w:drawing>
       </w:r>
     </w:p>
+    <w:p>
+      <w:r>
+        <w:t>Punto 12: Un problema sencillo. Deberá pedir por teclado al usuario un nombre y posteriormente realizará la presentación en pantalla de un saludo con el nombre indicado.</w:t>
+      </w:r>
+    </w:p>
+    <w:p>
+      <w:r>
+        <w:t xml:space="preserve">Desarrollo del Punto: </w:t>
+      </w:r>
+    </w:p>
+    <w:p>
+      <w:r>
+        <w:rPr>
+          <w:color w:val="FF0000"/>
+        </w:rPr>
+        <w:t>Fase de Análisis</w:t>
+      </w:r>
+    </w:p>
+    <w:p>
+      <w:r>
+        <w:tab/>
+        <w:t>Especificación del Problema: Solicitar por teclado el nombre de un usuario y mostrarlo en pantalla con un saludo</w:t>
+      </w:r>
+    </w:p>
+    <w:p>
+      <w:r>
+        <w:tab/>
+      </w:r>
+      <w:proofErr w:type="spellStart"/>
+      <w:r>
+        <w:t>Analisis</w:t>
+      </w:r>
+      <w:proofErr w:type="spellEnd"/>
+      <w:r>
+        <w:t>:</w:t>
+      </w:r>
+    </w:p>
+    <w:p>
+      <w:r>
+        <w:tab/>
+      </w:r>
+      <w:r>
+        <w:tab/>
+        <w:t>Datos de Entrada:</w:t>
+      </w:r>
+    </w:p>
+    <w:p>
+      <w:pPr>
+        <w:ind w:left="1416" w:firstLine="708"/>
+      </w:pPr>
+      <w:r>
+        <w:t>nombre: String</w:t>
+      </w:r>
+    </w:p>
+    <w:p>
+      <w:r>
+        <w:tab/>
+      </w:r>
+      <w:r>
+        <w:tab/>
+        <w:t>Datos de Salida:</w:t>
+      </w:r>
+    </w:p>
+    <w:p>
+      <w:r>
+        <w:tab/>
+      </w:r>
+      <w:r>
+        <w:tab/>
+      </w:r>
+      <w:r>
+        <w:tab/>
+      </w:r>
+      <w:proofErr w:type="spellStart"/>
+      <w:r>
+        <w:t>saludoFinal</w:t>
+      </w:r>
+      <w:proofErr w:type="spellEnd"/>
+      <w:r>
+        <w:t xml:space="preserve">: String </w:t>
+      </w:r>
+    </w:p>
+    <w:p>
+      <w:r>
+        <w:tab/>
+      </w:r>
+      <w:r>
+        <w:tab/>
+        <w:t xml:space="preserve">Proceso: </w:t>
+      </w:r>
+    </w:p>
+    <w:p>
+      <w:r>
+        <w:tab/>
+      </w:r>
+      <w:r>
+        <w:tab/>
+      </w:r>
+      <w:r>
+        <w:tab/>
+        <w:t>//Introducir el nombre del usuario</w:t>
+      </w:r>
+    </w:p>
+    <w:p>
+      <w:r>
+        <w:rPr>
+          <w:color w:val="FF0000"/>
+        </w:rPr>
+        <w:t>Fase de Diseño</w:t>
+      </w:r>
+    </w:p>
+    <w:tbl>
+      <w:tblPr>
+        <w:tblStyle w:val="Tablaconcuadrcula"/>
+        <w:tblW w:w="0" w:type="auto"/>
+        <w:tblLook w:val="04A0" w:firstRow="1" w:lastRow="0" w:firstColumn="1" w:lastColumn="0" w:noHBand="0" w:noVBand="1"/>
+      </w:tblPr>
+      <w:tblGrid>
+        <w:gridCol w:w="8494"/>
+      </w:tblGrid>
+      <w:tr>
+        <w:tc>
+          <w:tcPr>
+            <w:tcW w:w="8494" w:type="dxa"/>
+          </w:tcPr>
+          <w:p>
+            <w:r>
+              <w:rPr>
+                <w:b/>
+                <w:bCs/>
+              </w:rPr>
+              <w:t>ENTIDAD QUE RESUELVE EL PROBLEMA</w:t>
+            </w:r>
+            <w:r>
+              <w:t xml:space="preserve">: </w:t>
+            </w:r>
+            <w:proofErr w:type="spellStart"/>
+            <w:r>
+              <w:t>ComputadoraSaludando</w:t>
+            </w:r>
+            <w:proofErr w:type="spellEnd"/>
+          </w:p>
+        </w:tc>
+      </w:tr>
+      <w:tr>
+        <w:tc>
+          <w:tcPr>
+            <w:tcW w:w="8494" w:type="dxa"/>
+          </w:tcPr>
+          <w:p>
+            <w:pPr>
+              <w:rPr>
+                <w:b/>
+                <w:bCs/>
+              </w:rPr>
+            </w:pPr>
+            <w:r>
+              <w:rPr>
+                <w:b/>
+                <w:bCs/>
+              </w:rPr>
+              <w:t>VARIABLES:</w:t>
+            </w:r>
+          </w:p>
+          <w:p>
+            <w:r>
+              <w:t xml:space="preserve">                 nombre: string</w:t>
+            </w:r>
+          </w:p>
+          <w:p>
+            <w:r>
+              <w:t xml:space="preserve">                 </w:t>
+            </w:r>
+            <w:proofErr w:type="spellStart"/>
+            <w:r>
+              <w:t>saludoFinal</w:t>
+            </w:r>
+            <w:proofErr w:type="spellEnd"/>
+            <w:r>
+              <w:t>: String</w:t>
+            </w:r>
+          </w:p>
+        </w:tc>
+      </w:tr>
+      <w:tr>
+        <w:tc>
+          <w:tcPr>
+            <w:tcW w:w="8494" w:type="dxa"/>
+          </w:tcPr>
+          <w:p>
+            <w:r>
+              <w:rPr>
+                <w:b/>
+                <w:bCs/>
+              </w:rPr>
+              <w:lastRenderedPageBreak/>
+              <w:t>NOMBRE DEL ALGORITMO</w:t>
+            </w:r>
+            <w:r>
+              <w:rPr>
+                <w:b/>
+                <w:bCs/>
+              </w:rPr>
+              <w:t xml:space="preserve">: </w:t>
+            </w:r>
+            <w:r>
+              <w:t>Saludo</w:t>
+            </w:r>
+          </w:p>
+          <w:p>
+            <w:r>
+              <w:rPr>
+                <w:b/>
+                <w:bCs/>
+              </w:rPr>
+              <w:t>PROCESO DEL ALGORITMO</w:t>
+            </w:r>
+            <w:r>
+              <w:t xml:space="preserve">: </w:t>
+            </w:r>
+          </w:p>
+          <w:p>
+            <w:pPr>
+              <w:pStyle w:val="Prrafodelista"/>
+              <w:numPr>
+                <w:ilvl w:val="0"/>
+                <w:numId w:val="5"/>
+              </w:numPr>
+            </w:pPr>
+            <w:r>
+              <w:rPr>
+                <w:i/>
+                <w:iCs/>
+              </w:rPr>
+              <w:t>Leer</w:t>
+            </w:r>
+            <w:r>
+              <w:t xml:space="preserve"> nombre</w:t>
+            </w:r>
+          </w:p>
+          <w:p>
+            <w:pPr>
+              <w:pStyle w:val="Prrafodelista"/>
+              <w:numPr>
+                <w:ilvl w:val="0"/>
+                <w:numId w:val="5"/>
+              </w:numPr>
+            </w:pPr>
+            <w:r>
+              <w:rPr>
+                <w:i/>
+                <w:iCs/>
+              </w:rPr>
+              <w:t>Mostrar</w:t>
+            </w:r>
+            <w:r>
+              <w:t xml:space="preserve"> </w:t>
+            </w:r>
+            <w:proofErr w:type="spellStart"/>
+            <w:r>
+              <w:t>saludoFinal</w:t>
+            </w:r>
+            <w:proofErr w:type="spellEnd"/>
+          </w:p>
+        </w:tc>
+      </w:tr>
+    </w:tbl>
     <w:p/>
+    <w:p>
+      <w:r>
+        <w:t xml:space="preserve">En Processing: </w:t>
+      </w:r>
+    </w:p>
+    <w:p>
+      <w:r>
+        <w:drawing>
+          <wp:inline distT="0" distB="0" distL="0" distR="0" wp14:anchorId="6DC56473" wp14:editId="48AB75D4">
+            <wp:extent cx="3353268" cy="1257475"/>
+            <wp:effectExtent l="0" t="0" r="0" b="0"/>
+            <wp:docPr id="1041418039" name="Imagen 1"/>
+            <wp:cNvGraphicFramePr>
+              <a:graphicFrameLocks xmlns:a="http://schemas.openxmlformats.org/drawingml/2006/main" noChangeAspect="1"/>
+            </wp:cNvGraphicFramePr>
+            <a:graphic xmlns:a="http://schemas.openxmlformats.org/drawingml/2006/main">
+              <a:graphicData uri="http://schemas.openxmlformats.org/drawingml/2006/picture">
+                <pic:pic xmlns:pic="http://schemas.openxmlformats.org/drawingml/2006/picture">
+                  <pic:nvPicPr>
+                    <pic:cNvPr id="1041418039" name=""/>
+                    <pic:cNvPicPr/>
+                  </pic:nvPicPr>
+                  <pic:blipFill>
+                    <a:blip r:embed="rId25"/>
+                    <a:stretch>
+                      <a:fillRect/>
+                    </a:stretch>
+                  </pic:blipFill>
+                  <pic:spPr>
+                    <a:xfrm>
+                      <a:off x="0" y="0"/>
+                      <a:ext cx="3353268" cy="1257475"/>
+                    </a:xfrm>
+                    <a:prstGeom prst="rect">
+                      <a:avLst/>
+                    </a:prstGeom>
+                  </pic:spPr>
+                </pic:pic>
+              </a:graphicData>
+            </a:graphic>
+          </wp:inline>
+        </w:drawing>
+      </w:r>
+    </w:p>
+    <w:p>
+      <w:r>
+        <w:t>Punto 13:</w:t>
+      </w:r>
+    </w:p>
+    <w:p>
+      <w:r>
+        <w:t>Desarrollo del Punto:</w:t>
+      </w:r>
+    </w:p>
+    <w:p>
+      <w:r>
+        <w:rPr>
+          <w:color w:val="FF0000"/>
+        </w:rPr>
+        <w:t>Fase de Análisis</w:t>
+      </w:r>
+    </w:p>
+    <w:p>
+      <w:r>
+        <w:tab/>
+        <w:t>Especificación del Problema: Solicitar por teclado el nombre de un usuario y mostrarlo en pantalla con un saludo</w:t>
+      </w:r>
+    </w:p>
+    <w:p>
+      <w:r>
+        <w:tab/>
+      </w:r>
+      <w:proofErr w:type="spellStart"/>
+      <w:r>
+        <w:t>Analisis</w:t>
+      </w:r>
+      <w:proofErr w:type="spellEnd"/>
+      <w:r>
+        <w:t>:</w:t>
+      </w:r>
+    </w:p>
+    <w:p>
+      <w:r>
+        <w:tab/>
+      </w:r>
+      <w:r>
+        <w:tab/>
+        <w:t>Datos de Entrada:</w:t>
+      </w:r>
+    </w:p>
+    <w:p>
+      <w:pPr>
+        <w:ind w:left="1416" w:firstLine="708"/>
+      </w:pPr>
+      <w:r>
+        <w:t>nombre: String</w:t>
+      </w:r>
+    </w:p>
+    <w:p>
+      <w:r>
+        <w:tab/>
+      </w:r>
+      <w:r>
+        <w:tab/>
+        <w:t>Datos de Salida:</w:t>
+      </w:r>
+    </w:p>
+    <w:p>
+      <w:r>
+        <w:tab/>
+      </w:r>
+      <w:r>
+        <w:tab/>
+      </w:r>
+      <w:r>
+        <w:tab/>
+      </w:r>
+      <w:proofErr w:type="spellStart"/>
+      <w:r>
+        <w:t>saludoFinal</w:t>
+      </w:r>
+      <w:proofErr w:type="spellEnd"/>
+      <w:r>
+        <w:t xml:space="preserve">: String </w:t>
+      </w:r>
+    </w:p>
+    <w:p>
+      <w:r>
+        <w:tab/>
+      </w:r>
+      <w:r>
+        <w:tab/>
+        <w:t xml:space="preserve">Proceso: </w:t>
+      </w:r>
+    </w:p>
+    <w:p>
+      <w:r>
+        <w:tab/>
+      </w:r>
+      <w:r>
+        <w:tab/>
+      </w:r>
+      <w:r>
+        <w:tab/>
+        <w:t>//Introducir el nombre del usuario</w:t>
+      </w:r>
+    </w:p>
+    <w:p>
+      <w:r>
+        <w:rPr>
+          <w:color w:val="FF0000"/>
+        </w:rPr>
+        <w:t>Fase de Diseño</w:t>
+      </w:r>
+    </w:p>
+    <w:tbl>
+      <w:tblPr>
+        <w:tblStyle w:val="Tablaconcuadrcula"/>
+        <w:tblW w:w="0" w:type="auto"/>
+        <w:tblLook w:val="04A0" w:firstRow="1" w:lastRow="0" w:firstColumn="1" w:lastColumn="0" w:noHBand="0" w:noVBand="1"/>
+      </w:tblPr>
+      <w:tblGrid>
+        <w:gridCol w:w="8494"/>
+      </w:tblGrid>
+      <w:tr>
+        <w:tc>
+          <w:tcPr>
+            <w:tcW w:w="8494" w:type="dxa"/>
+          </w:tcPr>
+          <w:p>
+            <w:r>
+              <w:rPr>
+                <w:b/>
+                <w:bCs/>
+              </w:rPr>
+              <w:t>ENTIDAD QUE RESUELVE EL PROBLEMA</w:t>
+            </w:r>
+            <w:r>
+              <w:t xml:space="preserve">: </w:t>
+            </w:r>
+          </w:p>
+        </w:tc>
+      </w:tr>
+      <w:tr>
+        <w:tc>
+          <w:tcPr>
+            <w:tcW w:w="8494" w:type="dxa"/>
+          </w:tcPr>
+          <w:p/>
+        </w:tc>
+      </w:tr>
+      <w:tr>
+        <w:tc>
+          <w:tcPr>
+            <w:tcW w:w="8494" w:type="dxa"/>
+          </w:tcPr>
+          <w:p/>
+        </w:tc>
+      </w:tr>
+    </w:tbl>
+    <w:p/>
+    <w:p>
+      <w:r>
+        <w:t>En Processing:</w:t>
+      </w:r>
+    </w:p>
     <w:p/>
     <w:p/>
     <w:p/>
@@ -2906,7 +3379,7 @@
               <v:shape id="_x0000_i1026" type="#_x0000_t75" style="width:78.15pt;height:44.85pt" o:ole="">
                 <v:imagedata r:id="rId2" o:title=""/>
               </v:shape>
-              <o:OLEObject Type="Embed" ProgID="PBrush" ShapeID="_x0000_i1026" DrawAspect="Content" ObjectID="_1774718135" r:id="rId3"/>
+              <o:OLEObject Type="Embed" ProgID="PBrush" ShapeID="_x0000_i1026" DrawAspect="Content" ObjectID="_1774719533" r:id="rId3"/>
             </w:object>
           </w:r>
         </w:p>
@@ -3124,7 +3597,7 @@
               <v:shape id="_x0000_i1027" type="#_x0000_t75" style="width:78.15pt;height:44.85pt">
                 <v:imagedata r:id="rId2" o:title=""/>
               </v:shape>
-              <o:OLEObject Type="Embed" ProgID="PBrush" ShapeID="_x0000_i1027" DrawAspect="Content" ObjectID="_1774718136" r:id="rId3"/>
+              <o:OLEObject Type="Embed" ProgID="PBrush" ShapeID="_x0000_i1027" DrawAspect="Content" ObjectID="_1774719534" r:id="rId3"/>
             </w:object>
           </w:r>
         </w:p>
@@ -3231,6 +3704,95 @@
     </w:lvl>
   </w:abstractNum>
   <w:abstractNum w:abstractNumId="1" w15:restartNumberingAfterBreak="0">
+    <w:nsid w:val="0ED8349A"/>
+    <w:multiLevelType w:val="hybridMultilevel"/>
+    <w:tmpl w:val="340C1724"/>
+    <w:lvl w:ilvl="0" w:tplc="2C0A000F">
+      <w:start w:val="1"/>
+      <w:numFmt w:val="decimal"/>
+      <w:lvlText w:val="%1."/>
+      <w:lvlJc w:val="left"/>
+      <w:pPr>
+        <w:ind w:left="720" w:hanging="360"/>
+      </w:pPr>
+      <w:rPr>
+        <w:rFonts w:hint="default"/>
+      </w:rPr>
+    </w:lvl>
+    <w:lvl w:ilvl="1" w:tplc="2C0A0019" w:tentative="1">
+      <w:start w:val="1"/>
+      <w:numFmt w:val="lowerLetter"/>
+      <w:lvlText w:val="%2."/>
+      <w:lvlJc w:val="left"/>
+      <w:pPr>
+        <w:ind w:left="1440" w:hanging="360"/>
+      </w:pPr>
+    </w:lvl>
+    <w:lvl w:ilvl="2" w:tplc="2C0A001B" w:tentative="1">
+      <w:start w:val="1"/>
+      <w:numFmt w:val="lowerRoman"/>
+      <w:lvlText w:val="%3."/>
+      <w:lvlJc w:val="right"/>
+      <w:pPr>
+        <w:ind w:left="2160" w:hanging="180"/>
+      </w:pPr>
+    </w:lvl>
+    <w:lvl w:ilvl="3" w:tplc="2C0A000F" w:tentative="1">
+      <w:start w:val="1"/>
+      <w:numFmt w:val="decimal"/>
+      <w:lvlText w:val="%4."/>
+      <w:lvlJc w:val="left"/>
+      <w:pPr>
+        <w:ind w:left="2880" w:hanging="360"/>
+      </w:pPr>
+    </w:lvl>
+    <w:lvl w:ilvl="4" w:tplc="2C0A0019" w:tentative="1">
+      <w:start w:val="1"/>
+      <w:numFmt w:val="lowerLetter"/>
+      <w:lvlText w:val="%5."/>
+      <w:lvlJc w:val="left"/>
+      <w:pPr>
+        <w:ind w:left="3600" w:hanging="360"/>
+      </w:pPr>
+    </w:lvl>
+    <w:lvl w:ilvl="5" w:tplc="2C0A001B" w:tentative="1">
+      <w:start w:val="1"/>
+      <w:numFmt w:val="lowerRoman"/>
+      <w:lvlText w:val="%6."/>
+      <w:lvlJc w:val="right"/>
+      <w:pPr>
+        <w:ind w:left="4320" w:hanging="180"/>
+      </w:pPr>
+    </w:lvl>
+    <w:lvl w:ilvl="6" w:tplc="2C0A000F" w:tentative="1">
+      <w:start w:val="1"/>
+      <w:numFmt w:val="decimal"/>
+      <w:lvlText w:val="%7."/>
+      <w:lvlJc w:val="left"/>
+      <w:pPr>
+        <w:ind w:left="5040" w:hanging="360"/>
+      </w:pPr>
+    </w:lvl>
+    <w:lvl w:ilvl="7" w:tplc="2C0A0019" w:tentative="1">
+      <w:start w:val="1"/>
+      <w:numFmt w:val="lowerLetter"/>
+      <w:lvlText w:val="%8."/>
+      <w:lvlJc w:val="left"/>
+      <w:pPr>
+        <w:ind w:left="5760" w:hanging="360"/>
+      </w:pPr>
+    </w:lvl>
+    <w:lvl w:ilvl="8" w:tplc="2C0A001B" w:tentative="1">
+      <w:start w:val="1"/>
+      <w:numFmt w:val="lowerRoman"/>
+      <w:lvlText w:val="%9."/>
+      <w:lvlJc w:val="right"/>
+      <w:pPr>
+        <w:ind w:left="6480" w:hanging="180"/>
+      </w:pPr>
+    </w:lvl>
+  </w:abstractNum>
+  <w:abstractNum w:abstractNumId="2" w15:restartNumberingAfterBreak="0">
     <w:nsid w:val="1CCF5683"/>
     <w:multiLevelType w:val="hybridMultilevel"/>
     <w:tmpl w:val="7C983038"/>
@@ -3319,7 +3881,96 @@
       </w:pPr>
     </w:lvl>
   </w:abstractNum>
-  <w:abstractNum w:abstractNumId="2" w15:restartNumberingAfterBreak="0">
+  <w:abstractNum w:abstractNumId="3" w15:restartNumberingAfterBreak="0">
+    <w:nsid w:val="2FD52AC6"/>
+    <w:multiLevelType w:val="hybridMultilevel"/>
+    <w:tmpl w:val="340C1724"/>
+    <w:lvl w:ilvl="0" w:tplc="FFFFFFFF">
+      <w:start w:val="1"/>
+      <w:numFmt w:val="decimal"/>
+      <w:lvlText w:val="%1."/>
+      <w:lvlJc w:val="left"/>
+      <w:pPr>
+        <w:ind w:left="720" w:hanging="360"/>
+      </w:pPr>
+      <w:rPr>
+        <w:rFonts w:hint="default"/>
+      </w:rPr>
+    </w:lvl>
+    <w:lvl w:ilvl="1" w:tplc="FFFFFFFF" w:tentative="1">
+      <w:start w:val="1"/>
+      <w:numFmt w:val="lowerLetter"/>
+      <w:lvlText w:val="%2."/>
+      <w:lvlJc w:val="left"/>
+      <w:pPr>
+        <w:ind w:left="1440" w:hanging="360"/>
+      </w:pPr>
+    </w:lvl>
+    <w:lvl w:ilvl="2" w:tplc="FFFFFFFF" w:tentative="1">
+      <w:start w:val="1"/>
+      <w:numFmt w:val="lowerRoman"/>
+      <w:lvlText w:val="%3."/>
+      <w:lvlJc w:val="right"/>
+      <w:pPr>
+        <w:ind w:left="2160" w:hanging="180"/>
+      </w:pPr>
+    </w:lvl>
+    <w:lvl w:ilvl="3" w:tplc="FFFFFFFF" w:tentative="1">
+      <w:start w:val="1"/>
+      <w:numFmt w:val="decimal"/>
+      <w:lvlText w:val="%4."/>
+      <w:lvlJc w:val="left"/>
+      <w:pPr>
+        <w:ind w:left="2880" w:hanging="360"/>
+      </w:pPr>
+    </w:lvl>
+    <w:lvl w:ilvl="4" w:tplc="FFFFFFFF" w:tentative="1">
+      <w:start w:val="1"/>
+      <w:numFmt w:val="lowerLetter"/>
+      <w:lvlText w:val="%5."/>
+      <w:lvlJc w:val="left"/>
+      <w:pPr>
+        <w:ind w:left="3600" w:hanging="360"/>
+      </w:pPr>
+    </w:lvl>
+    <w:lvl w:ilvl="5" w:tplc="FFFFFFFF" w:tentative="1">
+      <w:start w:val="1"/>
+      <w:numFmt w:val="lowerRoman"/>
+      <w:lvlText w:val="%6."/>
+      <w:lvlJc w:val="right"/>
+      <w:pPr>
+        <w:ind w:left="4320" w:hanging="180"/>
+      </w:pPr>
+    </w:lvl>
+    <w:lvl w:ilvl="6" w:tplc="FFFFFFFF" w:tentative="1">
+      <w:start w:val="1"/>
+      <w:numFmt w:val="decimal"/>
+      <w:lvlText w:val="%7."/>
+      <w:lvlJc w:val="left"/>
+      <w:pPr>
+        <w:ind w:left="5040" w:hanging="360"/>
+      </w:pPr>
+    </w:lvl>
+    <w:lvl w:ilvl="7" w:tplc="FFFFFFFF" w:tentative="1">
+      <w:start w:val="1"/>
+      <w:numFmt w:val="lowerLetter"/>
+      <w:lvlText w:val="%8."/>
+      <w:lvlJc w:val="left"/>
+      <w:pPr>
+        <w:ind w:left="5760" w:hanging="360"/>
+      </w:pPr>
+    </w:lvl>
+    <w:lvl w:ilvl="8" w:tplc="FFFFFFFF" w:tentative="1">
+      <w:start w:val="1"/>
+      <w:numFmt w:val="lowerRoman"/>
+      <w:lvlText w:val="%9."/>
+      <w:lvlJc w:val="right"/>
+      <w:pPr>
+        <w:ind w:left="6480" w:hanging="180"/>
+      </w:pPr>
+    </w:lvl>
+  </w:abstractNum>
+  <w:abstractNum w:abstractNumId="4" w15:restartNumberingAfterBreak="0">
     <w:nsid w:val="64FB3785"/>
     <w:multiLevelType w:val="hybridMultilevel"/>
     <w:tmpl w:val="C5A4A3C4"/>
@@ -3408,7 +4059,7 @@
       </w:pPr>
     </w:lvl>
   </w:abstractNum>
-  <w:abstractNum w:abstractNumId="3" w15:restartNumberingAfterBreak="0">
+  <w:abstractNum w:abstractNumId="5" w15:restartNumberingAfterBreak="0">
     <w:nsid w:val="70FA6889"/>
     <w:multiLevelType w:val="hybridMultilevel"/>
     <w:tmpl w:val="874E4DB4"/>
@@ -3501,13 +4152,19 @@
     <w:abstractNumId w:val="0"/>
   </w:num>
   <w:num w:numId="2" w16cid:durableId="652948452">
-    <w:abstractNumId w:val="3"/>
+    <w:abstractNumId w:val="5"/>
   </w:num>
   <w:num w:numId="3" w16cid:durableId="252738299">
+    <w:abstractNumId w:val="2"/>
+  </w:num>
+  <w:num w:numId="4" w16cid:durableId="1677883048">
+    <w:abstractNumId w:val="4"/>
+  </w:num>
+  <w:num w:numId="5" w16cid:durableId="934829075">
     <w:abstractNumId w:val="1"/>
   </w:num>
-  <w:num w:numId="4" w16cid:durableId="1677883048">
-    <w:abstractNumId w:val="2"/>
+  <w:num w:numId="6" w16cid:durableId="569585708">
+    <w:abstractNumId w:val="3"/>
   </w:num>
 </w:numbering>
 </file>

--- a/TP01_GuzmanPabloAlberto/Plantilla de producciones.docx
+++ b/TP01_GuzmanPabloAlberto/Plantilla de producciones.docx
@@ -206,7 +206,7 @@
                 <v:shape id="_x0000_i1025" type="#_x0000_t75" style="width:78.15pt;height:44.85pt" o:ole="">
                   <v:imagedata r:id="rId8" o:title=""/>
                 </v:shape>
-                <o:OLEObject Type="Embed" ProgID="PBrush" ShapeID="_x0000_i1025" DrawAspect="Content" ObjectID="_1774719532" r:id="rId9"/>
+                <o:OLEObject Type="Embed" ProgID="PBrush" ShapeID="_x0000_i1025" DrawAspect="Content" ObjectID="_1774720421" r:id="rId9"/>
               </w:object>
             </w:r>
           </w:p>
@@ -2909,6 +2909,12 @@
       <w:r>
         <w:t>Punto 13:</w:t>
       </w:r>
+      <w:r>
+        <w:t xml:space="preserve"> </w:t>
+      </w:r>
+      <w:r>
+        <w:t>Será común resolver problemas utilizando variables. Calcule el perímetro y área de un rectángulo dada su base y su altura.</w:t>
+      </w:r>
     </w:p>
     <w:p>
       <w:r>
@@ -2926,7 +2932,10 @@
     <w:p>
       <w:r>
         <w:tab/>
-        <w:t>Especificación del Problema: Solicitar por teclado el nombre de un usuario y mostrarlo en pantalla con un saludo</w:t>
+        <w:t xml:space="preserve">Especificación del Problema: </w:t>
+      </w:r>
+      <w:r>
+        <w:t>Calcular el perímetro y área de un rectángulo dada su base y altura</w:t>
       </w:r>
     </w:p>
     <w:p>
@@ -2956,8 +2965,13 @@
         <w:ind w:left="1416" w:firstLine="708"/>
       </w:pPr>
       <w:r>
-        <w:t>nombre: String</w:t>
-      </w:r>
+        <w:t xml:space="preserve">base, altura: </w:t>
+      </w:r>
+      <w:proofErr w:type="spellStart"/>
+      <w:r>
+        <w:t>int</w:t>
+      </w:r>
+      <w:proofErr w:type="spellEnd"/>
     </w:p>
     <w:p>
       <w:r>
@@ -2978,13 +2992,16 @@
       <w:r>
         <w:tab/>
       </w:r>
+      <w:r>
+        <w:t xml:space="preserve">perímetro, área: </w:t>
+      </w:r>
       <w:proofErr w:type="spellStart"/>
       <w:r>
-        <w:t>saludoFinal</w:t>
+        <w:t>float</w:t>
       </w:r>
       <w:proofErr w:type="spellEnd"/>
       <w:r>
-        <w:t xml:space="preserve">: String </w:t>
+        <w:t xml:space="preserve"> </w:t>
       </w:r>
     </w:p>
     <w:p>
@@ -3005,8 +3022,16 @@
       </w:r>
       <w:r>
         <w:tab/>
-        <w:t>//Introducir el nombre del usuario</w:t>
-      </w:r>
+        <w:t xml:space="preserve">//Introducir </w:t>
+      </w:r>
+      <w:r>
+        <w:t xml:space="preserve">el valor de la base y altura para obtener los resultados del perímetro y el </w:t>
+      </w:r>
+      <w:proofErr w:type="spellStart"/>
+      <w:r>
+        <w:t>area</w:t>
+      </w:r>
+      <w:proofErr w:type="spellEnd"/>
     </w:p>
     <w:p>
       <w:r>
@@ -3041,6 +3066,9 @@
             <w:r>
               <w:t xml:space="preserve">: </w:t>
             </w:r>
+            <w:r>
+              <w:t>Calculadora</w:t>
+            </w:r>
           </w:p>
         </w:tc>
       </w:tr>
@@ -3049,7 +3077,38 @@
           <w:tcPr>
             <w:tcW w:w="8494" w:type="dxa"/>
           </w:tcPr>
-          <w:p/>
+          <w:p>
+            <w:r>
+              <w:rPr>
+                <w:b/>
+                <w:bCs/>
+              </w:rPr>
+              <w:t>VARIABLES</w:t>
+            </w:r>
+            <w:r>
+              <w:t xml:space="preserve">: </w:t>
+            </w:r>
+          </w:p>
+          <w:p>
+            <w:r>
+              <w:t xml:space="preserve">               base: </w:t>
+            </w:r>
+            <w:proofErr w:type="spellStart"/>
+            <w:r>
+              <w:t>int</w:t>
+            </w:r>
+            <w:proofErr w:type="spellEnd"/>
+          </w:p>
+          <w:p>
+            <w:r>
+              <w:t xml:space="preserve">               altura: </w:t>
+            </w:r>
+            <w:proofErr w:type="spellStart"/>
+            <w:r>
+              <w:t>int</w:t>
+            </w:r>
+            <w:proofErr w:type="spellEnd"/>
+          </w:p>
         </w:tc>
       </w:tr>
       <w:tr>
@@ -3057,7 +3116,144 @@
           <w:tcPr>
             <w:tcW w:w="8494" w:type="dxa"/>
           </w:tcPr>
-          <w:p/>
+          <w:p>
+            <w:r>
+              <w:rPr>
+                <w:b/>
+                <w:bCs/>
+              </w:rPr>
+              <w:t>NOMBRE DEL ALGORITMO</w:t>
+            </w:r>
+            <w:r>
+              <w:t xml:space="preserve">: </w:t>
+            </w:r>
+            <w:proofErr w:type="spellStart"/>
+            <w:r>
+              <w:t>Perimetro</w:t>
+            </w:r>
+            <w:proofErr w:type="spellEnd"/>
+            <w:r>
+              <w:t xml:space="preserve"> y área</w:t>
+            </w:r>
+          </w:p>
+          <w:p>
+            <w:r>
+              <w:rPr>
+                <w:b/>
+                <w:bCs/>
+              </w:rPr>
+              <w:t>PROCESO DEL ALGORITMO</w:t>
+            </w:r>
+            <w:r>
+              <w:t xml:space="preserve">: </w:t>
+            </w:r>
+          </w:p>
+          <w:p>
+            <w:pPr>
+              <w:pStyle w:val="Prrafodelista"/>
+              <w:numPr>
+                <w:ilvl w:val="0"/>
+                <w:numId w:val="7"/>
+              </w:numPr>
+            </w:pPr>
+            <w:r>
+              <w:rPr>
+                <w:i/>
+                <w:iCs/>
+              </w:rPr>
+              <w:t xml:space="preserve">Leer </w:t>
+            </w:r>
+            <w:r>
+              <w:t>base</w:t>
+            </w:r>
+          </w:p>
+          <w:p>
+            <w:pPr>
+              <w:pStyle w:val="Prrafodelista"/>
+              <w:numPr>
+                <w:ilvl w:val="0"/>
+                <w:numId w:val="7"/>
+              </w:numPr>
+            </w:pPr>
+            <w:r>
+              <w:rPr>
+                <w:i/>
+                <w:iCs/>
+              </w:rPr>
+              <w:t xml:space="preserve">Leer </w:t>
+            </w:r>
+            <w:r>
+              <w:t>altura</w:t>
+            </w:r>
+          </w:p>
+          <w:p>
+            <w:pPr>
+              <w:pStyle w:val="Prrafodelista"/>
+              <w:numPr>
+                <w:ilvl w:val="0"/>
+                <w:numId w:val="7"/>
+              </w:numPr>
+            </w:pPr>
+            <w:r>
+              <w:t>perímetro = 2(base + altura)</w:t>
+            </w:r>
+          </w:p>
+          <w:p>
+            <w:pPr>
+              <w:pStyle w:val="Prrafodelista"/>
+              <w:numPr>
+                <w:ilvl w:val="0"/>
+                <w:numId w:val="7"/>
+              </w:numPr>
+            </w:pPr>
+            <w:r>
+              <w:t>área = base * altura</w:t>
+            </w:r>
+          </w:p>
+          <w:p>
+            <w:pPr>
+              <w:pStyle w:val="Prrafodelista"/>
+              <w:numPr>
+                <w:ilvl w:val="0"/>
+                <w:numId w:val="7"/>
+              </w:numPr>
+            </w:pPr>
+            <w:r>
+              <w:rPr>
+                <w:i/>
+                <w:iCs/>
+              </w:rPr>
+              <w:lastRenderedPageBreak/>
+              <w:t>mostrar</w:t>
+            </w:r>
+            <w:r>
+              <w:t xml:space="preserve"> perímetro</w:t>
+            </w:r>
+          </w:p>
+          <w:p>
+            <w:pPr>
+              <w:pStyle w:val="Prrafodelista"/>
+              <w:numPr>
+                <w:ilvl w:val="0"/>
+                <w:numId w:val="7"/>
+              </w:numPr>
+            </w:pPr>
+            <w:r>
+              <w:rPr>
+                <w:i/>
+                <w:iCs/>
+              </w:rPr>
+              <w:t>mostrar</w:t>
+            </w:r>
+            <w:r>
+              <w:t xml:space="preserve"> </w:t>
+            </w:r>
+            <w:proofErr w:type="spellStart"/>
+            <w:r>
+              <w:t>area</w:t>
+            </w:r>
+            <w:proofErr w:type="spellEnd"/>
+          </w:p>
         </w:tc>
       </w:tr>
     </w:tbl>
@@ -3065,6 +3261,45 @@
     <w:p>
       <w:r>
         <w:t>En Processing:</w:t>
+      </w:r>
+    </w:p>
+    <w:p>
+      <w:r>
+        <w:drawing>
+          <wp:inline distT="0" distB="0" distL="0" distR="0" wp14:anchorId="6F0D6E48" wp14:editId="714CB27F">
+            <wp:extent cx="3505689" cy="2048161"/>
+            <wp:effectExtent l="0" t="0" r="0" b="9525"/>
+            <wp:docPr id="1554672386" name="Imagen 1"/>
+            <wp:cNvGraphicFramePr>
+              <a:graphicFrameLocks xmlns:a="http://schemas.openxmlformats.org/drawingml/2006/main" noChangeAspect="1"/>
+            </wp:cNvGraphicFramePr>
+            <a:graphic xmlns:a="http://schemas.openxmlformats.org/drawingml/2006/main">
+              <a:graphicData uri="http://schemas.openxmlformats.org/drawingml/2006/picture">
+                <pic:pic xmlns:pic="http://schemas.openxmlformats.org/drawingml/2006/picture">
+                  <pic:nvPicPr>
+                    <pic:cNvPr id="1554672386" name=""/>
+                    <pic:cNvPicPr/>
+                  </pic:nvPicPr>
+                  <pic:blipFill>
+                    <a:blip r:embed="rId26"/>
+                    <a:stretch>
+                      <a:fillRect/>
+                    </a:stretch>
+                  </pic:blipFill>
+                  <pic:spPr>
+                    <a:xfrm>
+                      <a:off x="0" y="0"/>
+                      <a:ext cx="3505689" cy="2048161"/>
+                    </a:xfrm>
+                    <a:prstGeom prst="rect">
+                      <a:avLst/>
+                    </a:prstGeom>
+                  </pic:spPr>
+                </pic:pic>
+              </a:graphicData>
+            </a:graphic>
+          </wp:inline>
+        </w:drawing>
       </w:r>
     </w:p>
     <w:p/>
@@ -3212,7 +3447,7 @@
               <wp:inline distT="0" distB="0" distL="0" distR="0" wp14:anchorId="35510ED8" wp14:editId="01B3398F">
                 <wp:extent cx="850265" cy="377825"/>
                 <wp:effectExtent l="0" t="0" r="6985" b="3175"/>
-                <wp:docPr id="6" name="Imagen 6" descr="Texto&#10;&#10;Descripción generada automáticamente con confianza media"/>
+                <wp:docPr id="1571472200" name="Imagen 1571472200" descr="Texto&#10;&#10;Descripción generada automáticamente con confianza media"/>
                 <wp:cNvGraphicFramePr>
                   <a:graphicFrameLocks xmlns:a="http://schemas.openxmlformats.org/drawingml/2006/main" noChangeAspect="1"/>
                 </wp:cNvGraphicFramePr>
@@ -3376,10 +3611,10 @@
                 <v:path o:extrusionok="f" gradientshapeok="t" o:connecttype="rect"/>
                 <o:lock v:ext="edit" aspectratio="t"/>
               </v:shapetype>
-              <v:shape id="_x0000_i1026" type="#_x0000_t75" style="width:78.15pt;height:44.85pt" o:ole="">
+              <v:shape id="_x0000_i1034" type="#_x0000_t75" style="width:78.15pt;height:44.85pt" o:ole="">
                 <v:imagedata r:id="rId2" o:title=""/>
               </v:shape>
-              <o:OLEObject Type="Embed" ProgID="PBrush" ShapeID="_x0000_i1026" DrawAspect="Content" ObjectID="_1774719533" r:id="rId3"/>
+              <o:OLEObject Type="Embed" ProgID="PBrush" ShapeID="_x0000_i1034" DrawAspect="Content" ObjectID="_1774720422" r:id="rId3"/>
             </w:object>
           </w:r>
         </w:p>
@@ -3430,7 +3665,7 @@
               <wp:inline distT="0" distB="0" distL="0" distR="0" wp14:anchorId="34D58002" wp14:editId="7D9C8FEF">
                 <wp:extent cx="850265" cy="377825"/>
                 <wp:effectExtent l="0" t="0" r="6985" b="3175"/>
-                <wp:docPr id="8" name="Imagen 8" descr="Texto&#10;&#10;Descripción generada automáticamente con confianza media"/>
+                <wp:docPr id="1447510410" name="Imagen 1447510410" descr="Texto&#10;&#10;Descripción generada automáticamente con confianza media"/>
                 <wp:cNvGraphicFramePr>
                   <a:graphicFrameLocks xmlns:a="http://schemas.openxmlformats.org/drawingml/2006/main" noChangeAspect="1"/>
                 </wp:cNvGraphicFramePr>
@@ -3594,10 +3829,10 @@
                 <v:path o:extrusionok="f" gradientshapeok="t" o:connecttype="rect"/>
                 <o:lock v:ext="edit" aspectratio="t"/>
               </v:shapetype>
-              <v:shape id="_x0000_i1027" type="#_x0000_t75" style="width:78.15pt;height:44.85pt">
+              <v:shape id="_x0000_i1035" type="#_x0000_t75" style="width:78.15pt;height:44.85pt">
                 <v:imagedata r:id="rId2" o:title=""/>
               </v:shape>
-              <o:OLEObject Type="Embed" ProgID="PBrush" ShapeID="_x0000_i1027" DrawAspect="Content" ObjectID="_1774719534" r:id="rId3"/>
+              <o:OLEObject Type="Embed" ProgID="PBrush" ShapeID="_x0000_i1035" DrawAspect="Content" ObjectID="_1774720423" r:id="rId3"/>
             </w:object>
           </w:r>
         </w:p>
@@ -3971,6 +4206,95 @@
     </w:lvl>
   </w:abstractNum>
   <w:abstractNum w:abstractNumId="4" w15:restartNumberingAfterBreak="0">
+    <w:nsid w:val="58A56B27"/>
+    <w:multiLevelType w:val="hybridMultilevel"/>
+    <w:tmpl w:val="7010944C"/>
+    <w:lvl w:ilvl="0" w:tplc="2C0A000F">
+      <w:start w:val="1"/>
+      <w:numFmt w:val="decimal"/>
+      <w:lvlText w:val="%1."/>
+      <w:lvlJc w:val="left"/>
+      <w:pPr>
+        <w:ind w:left="720" w:hanging="360"/>
+      </w:pPr>
+      <w:rPr>
+        <w:rFonts w:hint="default"/>
+      </w:rPr>
+    </w:lvl>
+    <w:lvl w:ilvl="1" w:tplc="2C0A0019" w:tentative="1">
+      <w:start w:val="1"/>
+      <w:numFmt w:val="lowerLetter"/>
+      <w:lvlText w:val="%2."/>
+      <w:lvlJc w:val="left"/>
+      <w:pPr>
+        <w:ind w:left="1440" w:hanging="360"/>
+      </w:pPr>
+    </w:lvl>
+    <w:lvl w:ilvl="2" w:tplc="2C0A001B" w:tentative="1">
+      <w:start w:val="1"/>
+      <w:numFmt w:val="lowerRoman"/>
+      <w:lvlText w:val="%3."/>
+      <w:lvlJc w:val="right"/>
+      <w:pPr>
+        <w:ind w:left="2160" w:hanging="180"/>
+      </w:pPr>
+    </w:lvl>
+    <w:lvl w:ilvl="3" w:tplc="2C0A000F" w:tentative="1">
+      <w:start w:val="1"/>
+      <w:numFmt w:val="decimal"/>
+      <w:lvlText w:val="%4."/>
+      <w:lvlJc w:val="left"/>
+      <w:pPr>
+        <w:ind w:left="2880" w:hanging="360"/>
+      </w:pPr>
+    </w:lvl>
+    <w:lvl w:ilvl="4" w:tplc="2C0A0019" w:tentative="1">
+      <w:start w:val="1"/>
+      <w:numFmt w:val="lowerLetter"/>
+      <w:lvlText w:val="%5."/>
+      <w:lvlJc w:val="left"/>
+      <w:pPr>
+        <w:ind w:left="3600" w:hanging="360"/>
+      </w:pPr>
+    </w:lvl>
+    <w:lvl w:ilvl="5" w:tplc="2C0A001B" w:tentative="1">
+      <w:start w:val="1"/>
+      <w:numFmt w:val="lowerRoman"/>
+      <w:lvlText w:val="%6."/>
+      <w:lvlJc w:val="right"/>
+      <w:pPr>
+        <w:ind w:left="4320" w:hanging="180"/>
+      </w:pPr>
+    </w:lvl>
+    <w:lvl w:ilvl="6" w:tplc="2C0A000F" w:tentative="1">
+      <w:start w:val="1"/>
+      <w:numFmt w:val="decimal"/>
+      <w:lvlText w:val="%7."/>
+      <w:lvlJc w:val="left"/>
+      <w:pPr>
+        <w:ind w:left="5040" w:hanging="360"/>
+      </w:pPr>
+    </w:lvl>
+    <w:lvl w:ilvl="7" w:tplc="2C0A0019" w:tentative="1">
+      <w:start w:val="1"/>
+      <w:numFmt w:val="lowerLetter"/>
+      <w:lvlText w:val="%8."/>
+      <w:lvlJc w:val="left"/>
+      <w:pPr>
+        <w:ind w:left="5760" w:hanging="360"/>
+      </w:pPr>
+    </w:lvl>
+    <w:lvl w:ilvl="8" w:tplc="2C0A001B" w:tentative="1">
+      <w:start w:val="1"/>
+      <w:numFmt w:val="lowerRoman"/>
+      <w:lvlText w:val="%9."/>
+      <w:lvlJc w:val="right"/>
+      <w:pPr>
+        <w:ind w:left="6480" w:hanging="180"/>
+      </w:pPr>
+    </w:lvl>
+  </w:abstractNum>
+  <w:abstractNum w:abstractNumId="5" w15:restartNumberingAfterBreak="0">
     <w:nsid w:val="64FB3785"/>
     <w:multiLevelType w:val="hybridMultilevel"/>
     <w:tmpl w:val="C5A4A3C4"/>
@@ -4059,7 +4383,7 @@
       </w:pPr>
     </w:lvl>
   </w:abstractNum>
-  <w:abstractNum w:abstractNumId="5" w15:restartNumberingAfterBreak="0">
+  <w:abstractNum w:abstractNumId="6" w15:restartNumberingAfterBreak="0">
     <w:nsid w:val="70FA6889"/>
     <w:multiLevelType w:val="hybridMultilevel"/>
     <w:tmpl w:val="874E4DB4"/>
@@ -4152,19 +4476,22 @@
     <w:abstractNumId w:val="0"/>
   </w:num>
   <w:num w:numId="2" w16cid:durableId="652948452">
-    <w:abstractNumId w:val="5"/>
+    <w:abstractNumId w:val="6"/>
   </w:num>
   <w:num w:numId="3" w16cid:durableId="252738299">
     <w:abstractNumId w:val="2"/>
   </w:num>
   <w:num w:numId="4" w16cid:durableId="1677883048">
-    <w:abstractNumId w:val="4"/>
+    <w:abstractNumId w:val="5"/>
   </w:num>
   <w:num w:numId="5" w16cid:durableId="934829075">
     <w:abstractNumId w:val="1"/>
   </w:num>
   <w:num w:numId="6" w16cid:durableId="569585708">
     <w:abstractNumId w:val="3"/>
+  </w:num>
+  <w:num w:numId="7" w16cid:durableId="302006971">
+    <w:abstractNumId w:val="4"/>
   </w:num>
 </w:numbering>
 </file>
@@ -4568,6 +4895,71 @@
     <w:name w:val="Normal"/>
     <w:qFormat/>
   </w:style>
+  <w:style w:type="paragraph" w:styleId="Ttulo1">
+    <w:name w:val="heading 1"/>
+    <w:basedOn w:val="Normal"/>
+    <w:next w:val="Normal"/>
+    <w:link w:val="Ttulo1Car"/>
+    <w:uiPriority w:val="9"/>
+    <w:qFormat/>
+    <w:rsid w:val="00540401"/>
+    <w:pPr>
+      <w:keepNext/>
+      <w:keepLines/>
+      <w:spacing w:before="240" w:after="0"/>
+      <w:outlineLvl w:val="0"/>
+    </w:pPr>
+    <w:rPr>
+      <w:rFonts w:asciiTheme="majorHAnsi" w:eastAsiaTheme="majorEastAsia" w:hAnsiTheme="majorHAnsi" w:cstheme="majorBidi"/>
+      <w:color w:val="2F5496" w:themeColor="accent1" w:themeShade="BF"/>
+      <w:sz w:val="32"/>
+      <w:szCs w:val="32"/>
+    </w:rPr>
+  </w:style>
+  <w:style w:type="paragraph" w:styleId="Ttulo2">
+    <w:name w:val="heading 2"/>
+    <w:basedOn w:val="Normal"/>
+    <w:next w:val="Normal"/>
+    <w:link w:val="Ttulo2Car"/>
+    <w:uiPriority w:val="9"/>
+    <w:unhideWhenUsed/>
+    <w:qFormat/>
+    <w:rsid w:val="00540401"/>
+    <w:pPr>
+      <w:keepNext/>
+      <w:keepLines/>
+      <w:spacing w:before="40" w:after="0"/>
+      <w:outlineLvl w:val="1"/>
+    </w:pPr>
+    <w:rPr>
+      <w:rFonts w:asciiTheme="majorHAnsi" w:eastAsiaTheme="majorEastAsia" w:hAnsiTheme="majorHAnsi" w:cstheme="majorBidi"/>
+      <w:color w:val="2F5496" w:themeColor="accent1" w:themeShade="BF"/>
+      <w:sz w:val="26"/>
+      <w:szCs w:val="26"/>
+    </w:rPr>
+  </w:style>
+  <w:style w:type="paragraph" w:styleId="Ttulo3">
+    <w:name w:val="heading 3"/>
+    <w:basedOn w:val="Normal"/>
+    <w:next w:val="Normal"/>
+    <w:link w:val="Ttulo3Car"/>
+    <w:uiPriority w:val="9"/>
+    <w:unhideWhenUsed/>
+    <w:qFormat/>
+    <w:rsid w:val="00540401"/>
+    <w:pPr>
+      <w:keepNext/>
+      <w:keepLines/>
+      <w:spacing w:before="40" w:after="0"/>
+      <w:outlineLvl w:val="2"/>
+    </w:pPr>
+    <w:rPr>
+      <w:rFonts w:asciiTheme="majorHAnsi" w:eastAsiaTheme="majorEastAsia" w:hAnsiTheme="majorHAnsi" w:cstheme="majorBidi"/>
+      <w:color w:val="1F3763" w:themeColor="accent1" w:themeShade="7F"/>
+      <w:sz w:val="24"/>
+      <w:szCs w:val="24"/>
+    </w:rPr>
+  </w:style>
   <w:style w:type="character" w:default="1" w:styleId="Fuentedeprrafopredeter">
     <w:name w:val="Default Paragraph Font"/>
     <w:uiPriority w:val="1"/>
@@ -4683,6 +5075,131 @@
     <w:name w:val="mbin"/>
     <w:basedOn w:val="Fuentedeprrafopredeter"/>
     <w:rsid w:val="00C516C2"/>
+  </w:style>
+  <w:style w:type="character" w:customStyle="1" w:styleId="Ttulo1Car">
+    <w:name w:val="Título 1 Car"/>
+    <w:basedOn w:val="Fuentedeprrafopredeter"/>
+    <w:link w:val="Ttulo1"/>
+    <w:uiPriority w:val="9"/>
+    <w:rsid w:val="00540401"/>
+    <w:rPr>
+      <w:rFonts w:asciiTheme="majorHAnsi" w:eastAsiaTheme="majorEastAsia" w:hAnsiTheme="majorHAnsi" w:cstheme="majorBidi"/>
+      <w:color w:val="2F5496" w:themeColor="accent1" w:themeShade="BF"/>
+      <w:sz w:val="32"/>
+      <w:szCs w:val="32"/>
+    </w:rPr>
+  </w:style>
+  <w:style w:type="character" w:customStyle="1" w:styleId="Ttulo2Car">
+    <w:name w:val="Título 2 Car"/>
+    <w:basedOn w:val="Fuentedeprrafopredeter"/>
+    <w:link w:val="Ttulo2"/>
+    <w:uiPriority w:val="9"/>
+    <w:rsid w:val="00540401"/>
+    <w:rPr>
+      <w:rFonts w:asciiTheme="majorHAnsi" w:eastAsiaTheme="majorEastAsia" w:hAnsiTheme="majorHAnsi" w:cstheme="majorBidi"/>
+      <w:color w:val="2F5496" w:themeColor="accent1" w:themeShade="BF"/>
+      <w:sz w:val="26"/>
+      <w:szCs w:val="26"/>
+    </w:rPr>
+  </w:style>
+  <w:style w:type="character" w:customStyle="1" w:styleId="Ttulo3Car">
+    <w:name w:val="Título 3 Car"/>
+    <w:basedOn w:val="Fuentedeprrafopredeter"/>
+    <w:link w:val="Ttulo3"/>
+    <w:uiPriority w:val="9"/>
+    <w:rsid w:val="00540401"/>
+    <w:rPr>
+      <w:rFonts w:asciiTheme="majorHAnsi" w:eastAsiaTheme="majorEastAsia" w:hAnsiTheme="majorHAnsi" w:cstheme="majorBidi"/>
+      <w:color w:val="1F3763" w:themeColor="accent1" w:themeShade="7F"/>
+      <w:sz w:val="24"/>
+      <w:szCs w:val="24"/>
+    </w:rPr>
+  </w:style>
+  <w:style w:type="paragraph" w:styleId="Lista">
+    <w:name w:val="List"/>
+    <w:basedOn w:val="Normal"/>
+    <w:uiPriority w:val="99"/>
+    <w:unhideWhenUsed/>
+    <w:rsid w:val="00540401"/>
+    <w:pPr>
+      <w:ind w:left="283" w:hanging="283"/>
+      <w:contextualSpacing/>
+    </w:pPr>
+  </w:style>
+  <w:style w:type="paragraph" w:styleId="Textoindependiente">
+    <w:name w:val="Body Text"/>
+    <w:basedOn w:val="Normal"/>
+    <w:link w:val="TextoindependienteCar"/>
+    <w:uiPriority w:val="99"/>
+    <w:unhideWhenUsed/>
+    <w:rsid w:val="00540401"/>
+    <w:pPr>
+      <w:spacing w:after="120"/>
+    </w:pPr>
+  </w:style>
+  <w:style w:type="character" w:customStyle="1" w:styleId="TextoindependienteCar">
+    <w:name w:val="Texto independiente Car"/>
+    <w:basedOn w:val="Fuentedeprrafopredeter"/>
+    <w:link w:val="Textoindependiente"/>
+    <w:uiPriority w:val="99"/>
+    <w:rsid w:val="00540401"/>
+  </w:style>
+  <w:style w:type="paragraph" w:styleId="Sangradetextonormal">
+    <w:name w:val="Body Text Indent"/>
+    <w:basedOn w:val="Normal"/>
+    <w:link w:val="SangradetextonormalCar"/>
+    <w:uiPriority w:val="99"/>
+    <w:unhideWhenUsed/>
+    <w:rsid w:val="00540401"/>
+    <w:pPr>
+      <w:spacing w:after="120"/>
+      <w:ind w:left="283"/>
+    </w:pPr>
+  </w:style>
+  <w:style w:type="character" w:customStyle="1" w:styleId="SangradetextonormalCar">
+    <w:name w:val="Sangría de texto normal Car"/>
+    <w:basedOn w:val="Fuentedeprrafopredeter"/>
+    <w:link w:val="Sangradetextonormal"/>
+    <w:uiPriority w:val="99"/>
+    <w:rsid w:val="00540401"/>
+  </w:style>
+  <w:style w:type="paragraph" w:styleId="Textoindependienteprimerasangra">
+    <w:name w:val="Body Text First Indent"/>
+    <w:basedOn w:val="Textoindependiente"/>
+    <w:link w:val="TextoindependienteprimerasangraCar"/>
+    <w:uiPriority w:val="99"/>
+    <w:unhideWhenUsed/>
+    <w:rsid w:val="00540401"/>
+    <w:pPr>
+      <w:spacing w:after="160"/>
+      <w:ind w:firstLine="360"/>
+    </w:pPr>
+  </w:style>
+  <w:style w:type="character" w:customStyle="1" w:styleId="TextoindependienteprimerasangraCar">
+    <w:name w:val="Texto independiente primera sangría Car"/>
+    <w:basedOn w:val="TextoindependienteCar"/>
+    <w:link w:val="Textoindependienteprimerasangra"/>
+    <w:uiPriority w:val="99"/>
+    <w:rsid w:val="00540401"/>
+  </w:style>
+  <w:style w:type="paragraph" w:styleId="Textoindependienteprimerasangra2">
+    <w:name w:val="Body Text First Indent 2"/>
+    <w:basedOn w:val="Sangradetextonormal"/>
+    <w:link w:val="Textoindependienteprimerasangra2Car"/>
+    <w:uiPriority w:val="99"/>
+    <w:unhideWhenUsed/>
+    <w:rsid w:val="00540401"/>
+    <w:pPr>
+      <w:spacing w:after="160"/>
+      <w:ind w:left="360" w:firstLine="360"/>
+    </w:pPr>
+  </w:style>
+  <w:style w:type="character" w:customStyle="1" w:styleId="Textoindependienteprimerasangra2Car">
+    <w:name w:val="Texto independiente primera sangría 2 Car"/>
+    <w:basedOn w:val="SangradetextonormalCar"/>
+    <w:link w:val="Textoindependienteprimerasangra2"/>
+    <w:uiPriority w:val="99"/>
+    <w:rsid w:val="00540401"/>
   </w:style>
 </w:styles>
 </file>

--- a/TP01_GuzmanPabloAlberto/Plantilla de producciones.docx
+++ b/TP01_GuzmanPabloAlberto/Plantilla de producciones.docx
@@ -206,7 +206,7 @@
                 <v:shape id="_x0000_i1025" type="#_x0000_t75" style="width:78.15pt;height:44.85pt" o:ole="">
                   <v:imagedata r:id="rId8" o:title=""/>
                 </v:shape>
-                <o:OLEObject Type="Embed" ProgID="PBrush" ShapeID="_x0000_i1025" DrawAspect="Content" ObjectID="_1774720421" r:id="rId9"/>
+                <o:OLEObject Type="Embed" ProgID="PBrush" ShapeID="_x0000_i1025" DrawAspect="Content" ObjectID="_1774721346" r:id="rId9"/>
               </w:object>
             </w:r>
           </w:p>
@@ -2620,14 +2620,7 @@
     <w:p>
       <w:r>
         <w:tab/>
-      </w:r>
-      <w:proofErr w:type="spellStart"/>
-      <w:r>
-        <w:t>Analisis</w:t>
-      </w:r>
-      <w:proofErr w:type="spellEnd"/>
-      <w:r>
-        <w:t>:</w:t>
+        <w:t>Analisis:</w:t>
       </w:r>
     </w:p>
     <w:p>
@@ -2665,14 +2658,7 @@
       </w:r>
       <w:r>
         <w:tab/>
-      </w:r>
-      <w:proofErr w:type="spellStart"/>
-      <w:r>
-        <w:t>saludoFinal</w:t>
-      </w:r>
-      <w:proofErr w:type="spellEnd"/>
-      <w:r>
-        <w:t xml:space="preserve">: String </w:t>
+        <w:t xml:space="preserve">saludoFinal: String </w:t>
       </w:r>
     </w:p>
     <w:p>
@@ -2727,13 +2713,8 @@
               <w:t>ENTIDAD QUE RESUELVE EL PROBLEMA</w:t>
             </w:r>
             <w:r>
-              <w:t xml:space="preserve">: </w:t>
-            </w:r>
-            <w:proofErr w:type="spellStart"/>
-            <w:r>
-              <w:t>ComputadoraSaludando</w:t>
-            </w:r>
-            <w:proofErr w:type="spellEnd"/>
+              <w:t>: ComputadoraSaludando</w:t>
+            </w:r>
           </w:p>
         </w:tc>
       </w:tr>
@@ -2764,15 +2745,7 @@
           </w:p>
           <w:p>
             <w:r>
-              <w:t xml:space="preserve">                 </w:t>
-            </w:r>
-            <w:proofErr w:type="spellStart"/>
-            <w:r>
-              <w:t>saludoFinal</w:t>
-            </w:r>
-            <w:proofErr w:type="spellEnd"/>
-            <w:r>
-              <w:t>: String</w:t>
+              <w:t xml:space="preserve">                 saludoFinal: String</w:t>
             </w:r>
           </w:p>
         </w:tc>
@@ -2849,13 +2822,8 @@
               <w:t>Mostrar</w:t>
             </w:r>
             <w:r>
-              <w:t xml:space="preserve"> </w:t>
-            </w:r>
-            <w:proofErr w:type="spellStart"/>
-            <w:r>
-              <w:t>saludoFinal</w:t>
-            </w:r>
-            <w:proofErr w:type="spellEnd"/>
+              <w:t xml:space="preserve"> saludoFinal</w:t>
+            </w:r>
           </w:p>
         </w:tc>
       </w:tr>
@@ -2941,14 +2909,7 @@
     <w:p>
       <w:r>
         <w:tab/>
-      </w:r>
-      <w:proofErr w:type="spellStart"/>
-      <w:r>
-        <w:t>Analisis</w:t>
-      </w:r>
-      <w:proofErr w:type="spellEnd"/>
-      <w:r>
-        <w:t>:</w:t>
+        <w:t>Analisis:</w:t>
       </w:r>
     </w:p>
     <w:p>
@@ -2965,13 +2926,8 @@
         <w:ind w:left="1416" w:firstLine="708"/>
       </w:pPr>
       <w:r>
-        <w:t xml:space="preserve">base, altura: </w:t>
-      </w:r>
-      <w:proofErr w:type="spellStart"/>
-      <w:r>
-        <w:t>int</w:t>
-      </w:r>
-      <w:proofErr w:type="spellEnd"/>
+        <w:t>base, altura: int</w:t>
+      </w:r>
     </w:p>
     <w:p>
       <w:r>
@@ -2993,13 +2949,8 @@
         <w:tab/>
       </w:r>
       <w:r>
-        <w:t xml:space="preserve">perímetro, área: </w:t>
-      </w:r>
-      <w:proofErr w:type="spellStart"/>
-      <w:r>
-        <w:t>float</w:t>
-      </w:r>
-      <w:proofErr w:type="spellEnd"/>
+        <w:t>perímetro, área: float</w:t>
+      </w:r>
       <w:r>
         <w:t xml:space="preserve"> </w:t>
       </w:r>
@@ -3025,13 +2976,8 @@
         <w:t xml:space="preserve">//Introducir </w:t>
       </w:r>
       <w:r>
-        <w:t xml:space="preserve">el valor de la base y altura para obtener los resultados del perímetro y el </w:t>
-      </w:r>
-      <w:proofErr w:type="spellStart"/>
-      <w:r>
-        <w:t>area</w:t>
-      </w:r>
-      <w:proofErr w:type="spellEnd"/>
+        <w:t>el valor de la base y altura para obtener los resultados del perímetro y el area</w:t>
+      </w:r>
     </w:p>
     <w:p>
       <w:r>
@@ -3091,23 +3037,13 @@
           </w:p>
           <w:p>
             <w:r>
-              <w:t xml:space="preserve">               base: </w:t>
-            </w:r>
-            <w:proofErr w:type="spellStart"/>
-            <w:r>
-              <w:t>int</w:t>
-            </w:r>
-            <w:proofErr w:type="spellEnd"/>
+              <w:t xml:space="preserve">               base: int</w:t>
+            </w:r>
           </w:p>
           <w:p>
             <w:r>
-              <w:t xml:space="preserve">               altura: </w:t>
-            </w:r>
-            <w:proofErr w:type="spellStart"/>
-            <w:r>
-              <w:t>int</w:t>
-            </w:r>
-            <w:proofErr w:type="spellEnd"/>
+              <w:t xml:space="preserve">               altura: int</w:t>
+            </w:r>
           </w:p>
         </w:tc>
       </w:tr>
@@ -3125,15 +3061,7 @@
               <w:t>NOMBRE DEL ALGORITMO</w:t>
             </w:r>
             <w:r>
-              <w:t xml:space="preserve">: </w:t>
-            </w:r>
-            <w:proofErr w:type="spellStart"/>
-            <w:r>
-              <w:t>Perimetro</w:t>
-            </w:r>
-            <w:proofErr w:type="spellEnd"/>
-            <w:r>
-              <w:t xml:space="preserve"> y área</w:t>
+              <w:t>: Perimetro y área</w:t>
             </w:r>
           </w:p>
           <w:p>
@@ -3246,13 +3174,8 @@
               <w:t>mostrar</w:t>
             </w:r>
             <w:r>
-              <w:t xml:space="preserve"> </w:t>
-            </w:r>
-            <w:proofErr w:type="spellStart"/>
-            <w:r>
-              <w:t>area</w:t>
-            </w:r>
-            <w:proofErr w:type="spellEnd"/>
+              <w:t xml:space="preserve"> area</w:t>
+            </w:r>
           </w:p>
         </w:tc>
       </w:tr>
@@ -3302,13 +3225,374 @@
         </w:drawing>
       </w:r>
     </w:p>
+    <w:p>
+      <w:r>
+        <w:t>Punto 14:</w:t>
+      </w:r>
+      <w:r>
+        <w:t xml:space="preserve"> </w:t>
+      </w:r>
+      <w:r>
+        <w:t>Una ayuda importante al momento de resolver problemas con algoritmos es asumir que su gran amigo son las matemáticas. Obtenga la hipotenusa de un triángulo rectángulo conociendo sus catetos</w:t>
+      </w:r>
+    </w:p>
+    <w:p>
+      <w:pPr>
+        <w:rPr>
+          <w:color w:val="FF0000"/>
+        </w:rPr>
+      </w:pPr>
+      <w:r>
+        <w:t>Desarrollo del Punto:</w:t>
+      </w:r>
+      <w:r>
+        <w:rPr>
+          <w:color w:val="FF0000"/>
+        </w:rPr>
+        <w:t xml:space="preserve"> </w:t>
+      </w:r>
+    </w:p>
+    <w:p>
+      <w:r>
+        <w:rPr>
+          <w:color w:val="FF0000"/>
+        </w:rPr>
+        <w:t>Fase de Análisis</w:t>
+      </w:r>
+    </w:p>
+    <w:p>
+      <w:r>
+        <w:tab/>
+        <w:t xml:space="preserve">Especificación del Problema: </w:t>
+      </w:r>
+      <w:r>
+        <w:t>Encontrar la Hipotenusa sabiendo los catetos</w:t>
+      </w:r>
+    </w:p>
+    <w:p>
+      <w:r>
+        <w:tab/>
+        <w:t>Analisis:</w:t>
+      </w:r>
+    </w:p>
+    <w:p>
+      <w:r>
+        <w:tab/>
+      </w:r>
+      <w:r>
+        <w:tab/>
+        <w:t>Datos de Entrada:</w:t>
+      </w:r>
+    </w:p>
+    <w:p>
+      <w:pPr>
+        <w:ind w:left="1416" w:firstLine="708"/>
+      </w:pPr>
+      <w:r>
+        <w:t>cateto1, cateto2: int</w:t>
+      </w:r>
+    </w:p>
+    <w:p>
+      <w:r>
+        <w:tab/>
+      </w:r>
+      <w:r>
+        <w:tab/>
+        <w:t>Datos de Salida:</w:t>
+      </w:r>
+    </w:p>
+    <w:p>
+      <w:r>
+        <w:tab/>
+      </w:r>
+      <w:r>
+        <w:tab/>
+      </w:r>
+      <w:r>
+        <w:tab/>
+      </w:r>
+      <w:r>
+        <w:t>hipotenusa</w:t>
+      </w:r>
+      <w:r>
+        <w:t xml:space="preserve">: float </w:t>
+      </w:r>
+    </w:p>
+    <w:p>
+      <w:r>
+        <w:tab/>
+      </w:r>
+      <w:r>
+        <w:tab/>
+        <w:t xml:space="preserve">Proceso: </w:t>
+      </w:r>
+    </w:p>
+    <w:p>
+      <w:r>
+        <w:tab/>
+      </w:r>
+      <w:r>
+        <w:tab/>
+      </w:r>
+      <w:r>
+        <w:tab/>
+        <w:t xml:space="preserve">//Introducir el valor de </w:t>
+      </w:r>
+      <w:r>
+        <w:t xml:space="preserve">los catetos </w:t>
+      </w:r>
+      <w:r>
+        <w:t>para obtener la</w:t>
+      </w:r>
+      <w:r>
+        <w:t xml:space="preserve"> hipotenusa</w:t>
+      </w:r>
+    </w:p>
+    <w:p>
+      <w:r>
+        <w:rPr>
+          <w:color w:val="FF0000"/>
+        </w:rPr>
+        <w:t>Fase de Diseño</w:t>
+      </w:r>
+    </w:p>
+    <w:tbl>
+      <w:tblPr>
+        <w:tblStyle w:val="Tablaconcuadrcula"/>
+        <w:tblW w:w="0" w:type="auto"/>
+        <w:tblLook w:val="04A0" w:firstRow="1" w:lastRow="0" w:firstColumn="1" w:lastColumn="0" w:noHBand="0" w:noVBand="1"/>
+      </w:tblPr>
+      <w:tblGrid>
+        <w:gridCol w:w="8494"/>
+      </w:tblGrid>
+      <w:tr>
+        <w:tc>
+          <w:tcPr>
+            <w:tcW w:w="8494" w:type="dxa"/>
+          </w:tcPr>
+          <w:p>
+            <w:r>
+              <w:rPr>
+                <w:b/>
+                <w:bCs/>
+              </w:rPr>
+              <w:t>ENTIDAD QUE RESUELVE EL PROBLEMA</w:t>
+            </w:r>
+            <w:r>
+              <w:t xml:space="preserve">: </w:t>
+            </w:r>
+            <w:r>
+              <w:t>Calculadora</w:t>
+            </w:r>
+          </w:p>
+        </w:tc>
+      </w:tr>
+      <w:tr>
+        <w:tc>
+          <w:tcPr>
+            <w:tcW w:w="8494" w:type="dxa"/>
+          </w:tcPr>
+          <w:p>
+            <w:r>
+              <w:rPr>
+                <w:b/>
+                <w:bCs/>
+              </w:rPr>
+              <w:t>VARIABLES</w:t>
+            </w:r>
+            <w:r>
+              <w:t xml:space="preserve">: </w:t>
+            </w:r>
+          </w:p>
+          <w:p>
+            <w:r>
+              <w:t xml:space="preserve">               </w:t>
+            </w:r>
+            <w:r>
+              <w:t>cateto1</w:t>
+            </w:r>
+            <w:r>
+              <w:t>: int</w:t>
+            </w:r>
+          </w:p>
+          <w:p>
+            <w:r>
+              <w:t xml:space="preserve">               </w:t>
+            </w:r>
+            <w:r>
+              <w:t>cateto2</w:t>
+            </w:r>
+            <w:r>
+              <w:t>: int</w:t>
+            </w:r>
+          </w:p>
+        </w:tc>
+      </w:tr>
+      <w:tr>
+        <w:tc>
+          <w:tcPr>
+            <w:tcW w:w="8494" w:type="dxa"/>
+          </w:tcPr>
+          <w:p>
+            <w:r>
+              <w:rPr>
+                <w:b/>
+                <w:bCs/>
+              </w:rPr>
+              <w:t>NOMBRE DEL ALGORITMO</w:t>
+            </w:r>
+            <w:r>
+              <w:t xml:space="preserve">: </w:t>
+            </w:r>
+            <w:r>
+              <w:t>Teorema de Pitágoras</w:t>
+            </w:r>
+          </w:p>
+          <w:p>
+            <w:r>
+              <w:rPr>
+                <w:b/>
+                <w:bCs/>
+              </w:rPr>
+              <w:t>PROCESO DEL ALGORITMO</w:t>
+            </w:r>
+            <w:r>
+              <w:t xml:space="preserve">: </w:t>
+            </w:r>
+          </w:p>
+          <w:p>
+            <w:pPr>
+              <w:pStyle w:val="Prrafodelista"/>
+              <w:numPr>
+                <w:ilvl w:val="0"/>
+                <w:numId w:val="8"/>
+              </w:numPr>
+            </w:pPr>
+            <w:r>
+              <w:rPr>
+                <w:i/>
+                <w:iCs/>
+              </w:rPr>
+              <w:t xml:space="preserve">Leer </w:t>
+            </w:r>
+            <w:r>
+              <w:t>cateto1</w:t>
+            </w:r>
+          </w:p>
+          <w:p>
+            <w:pPr>
+              <w:pStyle w:val="Prrafodelista"/>
+              <w:numPr>
+                <w:ilvl w:val="0"/>
+                <w:numId w:val="8"/>
+              </w:numPr>
+            </w:pPr>
+            <w:r>
+              <w:rPr>
+                <w:i/>
+                <w:iCs/>
+              </w:rPr>
+              <w:t xml:space="preserve">Leer </w:t>
+            </w:r>
+            <w:r>
+              <w:t>cateto2</w:t>
+            </w:r>
+          </w:p>
+          <w:p>
+            <w:pPr>
+              <w:pStyle w:val="Prrafodelista"/>
+              <w:numPr>
+                <w:ilvl w:val="0"/>
+                <w:numId w:val="8"/>
+              </w:numPr>
+            </w:pPr>
+            <w:r>
+              <w:t>hipotenusa^2 = cateto1^2 + cateto2^2</w:t>
+            </w:r>
+          </w:p>
+          <w:p>
+            <w:pPr>
+              <w:pStyle w:val="Prrafodelista"/>
+              <w:numPr>
+                <w:ilvl w:val="0"/>
+                <w:numId w:val="8"/>
+              </w:numPr>
+            </w:pPr>
+            <w:r>
+              <w:rPr>
+                <w:i/>
+                <w:iCs/>
+              </w:rPr>
+              <w:lastRenderedPageBreak/>
+              <w:t>mostrar</w:t>
+            </w:r>
+            <w:r>
+              <w:t xml:space="preserve"> </w:t>
+            </w:r>
+            <w:r>
+              <w:t>hipotenusa</w:t>
+            </w:r>
+          </w:p>
+        </w:tc>
+      </w:tr>
+    </w:tbl>
+    <w:p/>
+    <w:p>
+      <w:r>
+        <w:t>En Processing:</w:t>
+      </w:r>
+      <w:r>
+        <w:rPr>
+          <w:noProof/>
+        </w:rPr>
+        <w:t xml:space="preserve"> </w:t>
+      </w:r>
+    </w:p>
+    <w:p>
+      <w:r>
+        <w:drawing>
+          <wp:inline distT="0" distB="0" distL="0" distR="0" wp14:anchorId="67E56A24" wp14:editId="6725D5AC">
+            <wp:extent cx="3829584" cy="1848108"/>
+            <wp:effectExtent l="0" t="0" r="0" b="0"/>
+            <wp:docPr id="1434294080" name="Imagen 1"/>
+            <wp:cNvGraphicFramePr>
+              <a:graphicFrameLocks xmlns:a="http://schemas.openxmlformats.org/drawingml/2006/main" noChangeAspect="1"/>
+            </wp:cNvGraphicFramePr>
+            <a:graphic xmlns:a="http://schemas.openxmlformats.org/drawingml/2006/main">
+              <a:graphicData uri="http://schemas.openxmlformats.org/drawingml/2006/picture">
+                <pic:pic xmlns:pic="http://schemas.openxmlformats.org/drawingml/2006/picture">
+                  <pic:nvPicPr>
+                    <pic:cNvPr id="1434294080" name=""/>
+                    <pic:cNvPicPr/>
+                  </pic:nvPicPr>
+                  <pic:blipFill>
+                    <a:blip r:embed="rId27"/>
+                    <a:stretch>
+                      <a:fillRect/>
+                    </a:stretch>
+                  </pic:blipFill>
+                  <pic:spPr>
+                    <a:xfrm>
+                      <a:off x="0" y="0"/>
+                      <a:ext cx="3829584" cy="1848108"/>
+                    </a:xfrm>
+                    <a:prstGeom prst="rect">
+                      <a:avLst/>
+                    </a:prstGeom>
+                  </pic:spPr>
+                </pic:pic>
+              </a:graphicData>
+            </a:graphic>
+          </wp:inline>
+        </w:drawing>
+      </w:r>
+    </w:p>
     <w:p/>
     <w:p/>
     <w:p/>
     <w:p/>
     <w:p/>
     <w:p/>
-    <w:p/>
     <w:p>
       <w:r>
         <w:t>Conclusión</w:t>
@@ -3326,23 +3610,7 @@
     </w:p>
     <w:p>
       <w:r>
-        <w:t xml:space="preserve">Se deben enunciar las fuentes (apuntes de la materia, páginas web, videos de </w:t>
-      </w:r>
-      <w:proofErr w:type="spellStart"/>
-      <w:r>
-        <w:t>youtube</w:t>
-      </w:r>
-      <w:proofErr w:type="spellEnd"/>
-      <w:r>
-        <w:t xml:space="preserve">, libro (nombre, autores, año), </w:t>
-      </w:r>
-      <w:proofErr w:type="spellStart"/>
-      <w:r>
-        <w:t>etc</w:t>
-      </w:r>
-      <w:proofErr w:type="spellEnd"/>
-      <w:r>
-        <w:t>)</w:t>
+        <w:t>Se deben enunciar las fuentes (apuntes de la materia, páginas web, videos de youtube, libro (nombre, autores, año), etc)</w:t>
       </w:r>
     </w:p>
     <w:p/>
@@ -3614,7 +3882,7 @@
               <v:shape id="_x0000_i1034" type="#_x0000_t75" style="width:78.15pt;height:44.85pt" o:ole="">
                 <v:imagedata r:id="rId2" o:title=""/>
               </v:shape>
-              <o:OLEObject Type="Embed" ProgID="PBrush" ShapeID="_x0000_i1034" DrawAspect="Content" ObjectID="_1774720422" r:id="rId3"/>
+              <o:OLEObject Type="Embed" ProgID="PBrush" ShapeID="_x0000_i1034" DrawAspect="Content" ObjectID="_1774721347" r:id="rId3"/>
             </w:object>
           </w:r>
         </w:p>
@@ -3832,7 +4100,7 @@
               <v:shape id="_x0000_i1035" type="#_x0000_t75" style="width:78.15pt;height:44.85pt">
                 <v:imagedata r:id="rId2" o:title=""/>
               </v:shape>
-              <o:OLEObject Type="Embed" ProgID="PBrush" ShapeID="_x0000_i1035" DrawAspect="Content" ObjectID="_1774720423" r:id="rId3"/>
+              <o:OLEObject Type="Embed" ProgID="PBrush" ShapeID="_x0000_i1035" DrawAspect="Content" ObjectID="_1774721348" r:id="rId3"/>
             </w:object>
           </w:r>
         </w:p>
@@ -4384,6 +4652,95 @@
     </w:lvl>
   </w:abstractNum>
   <w:abstractNum w:abstractNumId="6" w15:restartNumberingAfterBreak="0">
+    <w:nsid w:val="69204B86"/>
+    <w:multiLevelType w:val="hybridMultilevel"/>
+    <w:tmpl w:val="7010944C"/>
+    <w:lvl w:ilvl="0" w:tplc="FFFFFFFF">
+      <w:start w:val="1"/>
+      <w:numFmt w:val="decimal"/>
+      <w:lvlText w:val="%1."/>
+      <w:lvlJc w:val="left"/>
+      <w:pPr>
+        <w:ind w:left="720" w:hanging="360"/>
+      </w:pPr>
+      <w:rPr>
+        <w:rFonts w:hint="default"/>
+      </w:rPr>
+    </w:lvl>
+    <w:lvl w:ilvl="1" w:tplc="FFFFFFFF" w:tentative="1">
+      <w:start w:val="1"/>
+      <w:numFmt w:val="lowerLetter"/>
+      <w:lvlText w:val="%2."/>
+      <w:lvlJc w:val="left"/>
+      <w:pPr>
+        <w:ind w:left="1440" w:hanging="360"/>
+      </w:pPr>
+    </w:lvl>
+    <w:lvl w:ilvl="2" w:tplc="FFFFFFFF" w:tentative="1">
+      <w:start w:val="1"/>
+      <w:numFmt w:val="lowerRoman"/>
+      <w:lvlText w:val="%3."/>
+      <w:lvlJc w:val="right"/>
+      <w:pPr>
+        <w:ind w:left="2160" w:hanging="180"/>
+      </w:pPr>
+    </w:lvl>
+    <w:lvl w:ilvl="3" w:tplc="FFFFFFFF" w:tentative="1">
+      <w:start w:val="1"/>
+      <w:numFmt w:val="decimal"/>
+      <w:lvlText w:val="%4."/>
+      <w:lvlJc w:val="left"/>
+      <w:pPr>
+        <w:ind w:left="2880" w:hanging="360"/>
+      </w:pPr>
+    </w:lvl>
+    <w:lvl w:ilvl="4" w:tplc="FFFFFFFF" w:tentative="1">
+      <w:start w:val="1"/>
+      <w:numFmt w:val="lowerLetter"/>
+      <w:lvlText w:val="%5."/>
+      <w:lvlJc w:val="left"/>
+      <w:pPr>
+        <w:ind w:left="3600" w:hanging="360"/>
+      </w:pPr>
+    </w:lvl>
+    <w:lvl w:ilvl="5" w:tplc="FFFFFFFF" w:tentative="1">
+      <w:start w:val="1"/>
+      <w:numFmt w:val="lowerRoman"/>
+      <w:lvlText w:val="%6."/>
+      <w:lvlJc w:val="right"/>
+      <w:pPr>
+        <w:ind w:left="4320" w:hanging="180"/>
+      </w:pPr>
+    </w:lvl>
+    <w:lvl w:ilvl="6" w:tplc="FFFFFFFF" w:tentative="1">
+      <w:start w:val="1"/>
+      <w:numFmt w:val="decimal"/>
+      <w:lvlText w:val="%7."/>
+      <w:lvlJc w:val="left"/>
+      <w:pPr>
+        <w:ind w:left="5040" w:hanging="360"/>
+      </w:pPr>
+    </w:lvl>
+    <w:lvl w:ilvl="7" w:tplc="FFFFFFFF" w:tentative="1">
+      <w:start w:val="1"/>
+      <w:numFmt w:val="lowerLetter"/>
+      <w:lvlText w:val="%8."/>
+      <w:lvlJc w:val="left"/>
+      <w:pPr>
+        <w:ind w:left="5760" w:hanging="360"/>
+      </w:pPr>
+    </w:lvl>
+    <w:lvl w:ilvl="8" w:tplc="FFFFFFFF" w:tentative="1">
+      <w:start w:val="1"/>
+      <w:numFmt w:val="lowerRoman"/>
+      <w:lvlText w:val="%9."/>
+      <w:lvlJc w:val="right"/>
+      <w:pPr>
+        <w:ind w:left="6480" w:hanging="180"/>
+      </w:pPr>
+    </w:lvl>
+  </w:abstractNum>
+  <w:abstractNum w:abstractNumId="7" w15:restartNumberingAfterBreak="0">
     <w:nsid w:val="70FA6889"/>
     <w:multiLevelType w:val="hybridMultilevel"/>
     <w:tmpl w:val="874E4DB4"/>
@@ -4476,7 +4833,7 @@
     <w:abstractNumId w:val="0"/>
   </w:num>
   <w:num w:numId="2" w16cid:durableId="652948452">
-    <w:abstractNumId w:val="6"/>
+    <w:abstractNumId w:val="7"/>
   </w:num>
   <w:num w:numId="3" w16cid:durableId="252738299">
     <w:abstractNumId w:val="2"/>
@@ -4492,6 +4849,9 @@
   </w:num>
   <w:num w:numId="7" w16cid:durableId="302006971">
     <w:abstractNumId w:val="4"/>
+  </w:num>
+  <w:num w:numId="8" w16cid:durableId="287470246">
+    <w:abstractNumId w:val="6"/>
   </w:num>
 </w:numbering>
 </file>

--- a/TP01_GuzmanPabloAlberto/Plantilla de producciones.docx
+++ b/TP01_GuzmanPabloAlberto/Plantilla de producciones.docx
@@ -206,7 +206,7 @@
                 <v:shape id="_x0000_i1025" type="#_x0000_t75" style="width:78.15pt;height:44.85pt" o:ole="">
                   <v:imagedata r:id="rId8" o:title=""/>
                 </v:shape>
-                <o:OLEObject Type="Embed" ProgID="PBrush" ShapeID="_x0000_i1025" DrawAspect="Content" ObjectID="_1774721346" r:id="rId9"/>
+                <o:OLEObject Type="Embed" ProgID="PBrush" ShapeID="_x0000_i1025" DrawAspect="Content" ObjectID="_1774722250" r:id="rId9"/>
               </w:object>
             </w:r>
           </w:p>
@@ -3587,8 +3587,537 @@
         </w:drawing>
       </w:r>
     </w:p>
+    <w:p>
+      <w:r>
+        <w:t xml:space="preserve">Punto 15: </w:t>
+      </w:r>
+      <w:r>
+        <w:t>Si viste algo de los apuntes y vídeos, esto debería ser muy fácil de resolver. Dados dos números permita calcular la suma, resta, multiplicación y división de estos. Considere que cada una de estas operaciones es un algoritmo cuando realice el diseño. Obviamente muestre los resultados</w:t>
+      </w:r>
+    </w:p>
+    <w:p>
+      <w:pPr>
+        <w:rPr>
+          <w:color w:val="FF0000"/>
+        </w:rPr>
+      </w:pPr>
+      <w:r>
+        <w:t>Desarrollo del Punto:</w:t>
+      </w:r>
+      <w:r>
+        <w:rPr>
+          <w:color w:val="FF0000"/>
+        </w:rPr>
+        <w:t xml:space="preserve"> </w:t>
+      </w:r>
+    </w:p>
+    <w:p>
+      <w:r>
+        <w:rPr>
+          <w:color w:val="FF0000"/>
+        </w:rPr>
+        <w:t>Fase de Análisis</w:t>
+      </w:r>
+    </w:p>
+    <w:p>
+      <w:r>
+        <w:tab/>
+        <w:t xml:space="preserve">Especificación del Problema: </w:t>
+      </w:r>
+      <w:r>
+        <w:t>De dos números, hacer suma, resta, multiplicación, y división de los mismos</w:t>
+      </w:r>
+    </w:p>
+    <w:p>
+      <w:r>
+        <w:tab/>
+        <w:t>Analisis:</w:t>
+      </w:r>
+    </w:p>
+    <w:p>
+      <w:r>
+        <w:tab/>
+      </w:r>
+      <w:r>
+        <w:tab/>
+        <w:t>Datos de Entrada:</w:t>
+      </w:r>
+    </w:p>
+    <w:p>
+      <w:pPr>
+        <w:ind w:left="1416" w:firstLine="708"/>
+      </w:pPr>
+      <w:r>
+        <w:t>Numero1, numero2 = int</w:t>
+      </w:r>
+    </w:p>
+    <w:p>
+      <w:r>
+        <w:tab/>
+      </w:r>
+      <w:r>
+        <w:tab/>
+        <w:t>Datos de Salida:</w:t>
+      </w:r>
+    </w:p>
+    <w:p>
+      <w:r>
+        <w:tab/>
+      </w:r>
+      <w:r>
+        <w:tab/>
+      </w:r>
+      <w:r>
+        <w:tab/>
+      </w:r>
+      <w:r>
+        <w:t>suma, resta, multiplicación, division</w:t>
+      </w:r>
+      <w:r>
+        <w:t>: float</w:t>
+      </w:r>
+    </w:p>
+    <w:p>
+      <w:r>
+        <w:tab/>
+      </w:r>
+      <w:r>
+        <w:tab/>
+        <w:t xml:space="preserve">Proceso: </w:t>
+      </w:r>
+    </w:p>
+    <w:p>
+      <w:r>
+        <w:tab/>
+      </w:r>
+      <w:r>
+        <w:tab/>
+      </w:r>
+      <w:r>
+        <w:tab/>
+        <w:t>//Introducir el valo</w:t>
+      </w:r>
+      <w:r>
+        <w:t>r de dos números y calcularlos…</w:t>
+      </w:r>
+    </w:p>
+    <w:p>
+      <w:r>
+        <w:rPr>
+          <w:color w:val="FF0000"/>
+        </w:rPr>
+        <w:t>Fase de Diseño</w:t>
+      </w:r>
+    </w:p>
+    <w:tbl>
+      <w:tblPr>
+        <w:tblStyle w:val="Tablaconcuadrcula"/>
+        <w:tblW w:w="0" w:type="auto"/>
+        <w:tblLook w:val="04A0" w:firstRow="1" w:lastRow="0" w:firstColumn="1" w:lastColumn="0" w:noHBand="0" w:noVBand="1"/>
+      </w:tblPr>
+      <w:tblGrid>
+        <w:gridCol w:w="8494"/>
+      </w:tblGrid>
+      <w:tr>
+        <w:tc>
+          <w:tcPr>
+            <w:tcW w:w="8494" w:type="dxa"/>
+          </w:tcPr>
+          <w:p>
+            <w:r>
+              <w:rPr>
+                <w:b/>
+                <w:bCs/>
+              </w:rPr>
+              <w:t>ENTIDAD QUE RESUELVE EL PROBLEMA</w:t>
+            </w:r>
+            <w:r>
+              <w:t>: Calculadora</w:t>
+            </w:r>
+          </w:p>
+        </w:tc>
+      </w:tr>
+      <w:tr>
+        <w:tc>
+          <w:tcPr>
+            <w:tcW w:w="8494" w:type="dxa"/>
+          </w:tcPr>
+          <w:p>
+            <w:r>
+              <w:rPr>
+                <w:b/>
+                <w:bCs/>
+              </w:rPr>
+              <w:t>VARIABLES</w:t>
+            </w:r>
+            <w:r>
+              <w:t xml:space="preserve">: </w:t>
+            </w:r>
+          </w:p>
+          <w:p>
+            <w:r>
+              <w:t xml:space="preserve">               </w:t>
+            </w:r>
+            <w:r>
+              <w:t>numero1</w:t>
+            </w:r>
+            <w:r>
+              <w:t>: int</w:t>
+            </w:r>
+          </w:p>
+          <w:p>
+            <w:r>
+              <w:t xml:space="preserve">               </w:t>
+            </w:r>
+            <w:r>
+              <w:t>numero2</w:t>
+            </w:r>
+            <w:r>
+              <w:t>: int</w:t>
+            </w:r>
+          </w:p>
+          <w:p>
+            <w:pPr>
+              <w:ind w:firstLine="708"/>
+            </w:pPr>
+            <w:r>
+              <w:t xml:space="preserve"> suma: int</w:t>
+            </w:r>
+          </w:p>
+          <w:p>
+            <w:pPr>
+              <w:ind w:firstLine="708"/>
+            </w:pPr>
+            <w:r>
+              <w:t xml:space="preserve"> resta: int</w:t>
+            </w:r>
+          </w:p>
+          <w:p>
+            <w:pPr>
+              <w:ind w:firstLine="708"/>
+            </w:pPr>
+            <w:r>
+              <w:t xml:space="preserve"> multiplicación: float</w:t>
+            </w:r>
+          </w:p>
+          <w:p>
+            <w:pPr>
+              <w:ind w:firstLine="708"/>
+            </w:pPr>
+            <w:r>
+              <w:t xml:space="preserve"> división: float</w:t>
+            </w:r>
+          </w:p>
+        </w:tc>
+      </w:tr>
+      <w:tr>
+        <w:tc>
+          <w:tcPr>
+            <w:tcW w:w="8494" w:type="dxa"/>
+          </w:tcPr>
+          <w:p>
+            <w:pPr>
+              <w:rPr>
+                <w:b/>
+                <w:bCs/>
+              </w:rPr>
+            </w:pPr>
+          </w:p>
+          <w:p>
+            <w:r>
+              <w:rPr>
+                <w:b/>
+                <w:bCs/>
+              </w:rPr>
+              <w:lastRenderedPageBreak/>
+              <w:t>NOMBRE DEL ALGORITMO</w:t>
+            </w:r>
+            <w:r>
+              <w:t>: Teorema de Pitágoras</w:t>
+            </w:r>
+          </w:p>
+          <w:p>
+            <w:r>
+              <w:rPr>
+                <w:b/>
+                <w:bCs/>
+              </w:rPr>
+              <w:t>PROCESO DEL ALGORITMO</w:t>
+            </w:r>
+            <w:r>
+              <w:t xml:space="preserve">: </w:t>
+            </w:r>
+          </w:p>
+          <w:p>
+            <w:pPr>
+              <w:pStyle w:val="Prrafodelista"/>
+              <w:numPr>
+                <w:ilvl w:val="0"/>
+                <w:numId w:val="9"/>
+              </w:numPr>
+            </w:pPr>
+            <w:r>
+              <w:rPr>
+                <w:i/>
+                <w:iCs/>
+              </w:rPr>
+              <w:t xml:space="preserve">Leer </w:t>
+            </w:r>
+            <w:r>
+              <w:t>numero</w:t>
+            </w:r>
+            <w:r>
+              <w:t>1</w:t>
+            </w:r>
+          </w:p>
+          <w:p>
+            <w:pPr>
+              <w:pStyle w:val="Prrafodelista"/>
+              <w:numPr>
+                <w:ilvl w:val="0"/>
+                <w:numId w:val="9"/>
+              </w:numPr>
+            </w:pPr>
+            <w:r>
+              <w:rPr>
+                <w:i/>
+                <w:iCs/>
+              </w:rPr>
+              <w:t xml:space="preserve">Leer </w:t>
+            </w:r>
+            <w:r>
+              <w:t>numero</w:t>
+            </w:r>
+            <w:r>
+              <w:t>2</w:t>
+            </w:r>
+          </w:p>
+          <w:p>
+            <w:pPr>
+              <w:pStyle w:val="Prrafodelista"/>
+              <w:numPr>
+                <w:ilvl w:val="0"/>
+                <w:numId w:val="9"/>
+              </w:numPr>
+            </w:pPr>
+            <w:r>
+              <w:t>suma</w:t>
+            </w:r>
+            <w:r>
+              <w:t xml:space="preserve"> = </w:t>
+            </w:r>
+            <w:r>
+              <w:t>numero1 + numero2</w:t>
+            </w:r>
+          </w:p>
+          <w:p>
+            <w:pPr>
+              <w:pStyle w:val="Prrafodelista"/>
+              <w:numPr>
+                <w:ilvl w:val="0"/>
+                <w:numId w:val="9"/>
+              </w:numPr>
+            </w:pPr>
+            <w:r>
+              <w:t>resta</w:t>
+            </w:r>
+            <w:r>
+              <w:t xml:space="preserve"> = numero1 </w:t>
+            </w:r>
+            <w:r>
+              <w:t>-</w:t>
+            </w:r>
+            <w:r>
+              <w:t xml:space="preserve"> numero2</w:t>
+            </w:r>
+          </w:p>
+          <w:p>
+            <w:pPr>
+              <w:pStyle w:val="Prrafodelista"/>
+              <w:numPr>
+                <w:ilvl w:val="0"/>
+                <w:numId w:val="9"/>
+              </w:numPr>
+            </w:pPr>
+            <w:r>
+              <w:t>multiplicacion</w:t>
+            </w:r>
+            <w:r>
+              <w:t xml:space="preserve"> = numero1 </w:t>
+            </w:r>
+            <w:r>
+              <w:t>*</w:t>
+            </w:r>
+            <w:r>
+              <w:t xml:space="preserve"> numero2</w:t>
+            </w:r>
+          </w:p>
+          <w:p>
+            <w:pPr>
+              <w:pStyle w:val="Prrafodelista"/>
+              <w:numPr>
+                <w:ilvl w:val="0"/>
+                <w:numId w:val="9"/>
+              </w:numPr>
+            </w:pPr>
+            <w:r>
+              <w:t>division</w:t>
+            </w:r>
+            <w:r>
+              <w:t xml:space="preserve"> = numero1 </w:t>
+            </w:r>
+            <w:r>
+              <w:t>/</w:t>
+            </w:r>
+            <w:r>
+              <w:t xml:space="preserve"> numero2</w:t>
+            </w:r>
+          </w:p>
+          <w:p>
+            <w:pPr>
+              <w:pStyle w:val="Prrafodelista"/>
+              <w:numPr>
+                <w:ilvl w:val="0"/>
+                <w:numId w:val="9"/>
+              </w:numPr>
+            </w:pPr>
+            <w:r>
+              <w:rPr>
+                <w:i/>
+                <w:iCs/>
+              </w:rPr>
+              <w:t>mostrar</w:t>
+            </w:r>
+            <w:r>
+              <w:t xml:space="preserve"> </w:t>
+            </w:r>
+            <w:r>
+              <w:t>suma</w:t>
+            </w:r>
+          </w:p>
+          <w:p>
+            <w:pPr>
+              <w:pStyle w:val="Prrafodelista"/>
+              <w:numPr>
+                <w:ilvl w:val="0"/>
+                <w:numId w:val="9"/>
+              </w:numPr>
+            </w:pPr>
+            <w:r>
+              <w:rPr>
+                <w:i/>
+                <w:iCs/>
+              </w:rPr>
+              <w:t>mostrar</w:t>
+            </w:r>
+            <w:r>
+              <w:t xml:space="preserve"> resta</w:t>
+            </w:r>
+          </w:p>
+          <w:p>
+            <w:pPr>
+              <w:pStyle w:val="Prrafodelista"/>
+              <w:numPr>
+                <w:ilvl w:val="0"/>
+                <w:numId w:val="9"/>
+              </w:numPr>
+            </w:pPr>
+            <w:r>
+              <w:rPr>
+                <w:i/>
+                <w:iCs/>
+              </w:rPr>
+              <w:t>mostrar</w:t>
+            </w:r>
+            <w:r>
+              <w:t xml:space="preserve"> multiplicacion</w:t>
+            </w:r>
+          </w:p>
+          <w:p>
+            <w:pPr>
+              <w:pStyle w:val="Prrafodelista"/>
+              <w:numPr>
+                <w:ilvl w:val="0"/>
+                <w:numId w:val="9"/>
+              </w:numPr>
+            </w:pPr>
+            <w:r>
+              <w:rPr>
+                <w:i/>
+                <w:iCs/>
+              </w:rPr>
+              <w:t>mostrar</w:t>
+            </w:r>
+            <w:r>
+              <w:t xml:space="preserve"> division</w:t>
+            </w:r>
+          </w:p>
+        </w:tc>
+      </w:tr>
+      <w:tr>
+        <w:trPr>
+          <w:trHeight w:val="70"/>
+        </w:trPr>
+        <w:tc>
+          <w:tcPr>
+            <w:tcW w:w="8494" w:type="dxa"/>
+          </w:tcPr>
+          <w:p>
+            <w:pPr>
+              <w:rPr>
+                <w:b/>
+                <w:bCs/>
+              </w:rPr>
+            </w:pPr>
+          </w:p>
+        </w:tc>
+      </w:tr>
+    </w:tbl>
     <w:p/>
-    <w:p/>
+    <w:p>
+      <w:r>
+        <w:t>En Processing:</w:t>
+      </w:r>
+    </w:p>
+    <w:p>
+      <w:r>
+        <w:drawing>
+          <wp:inline distT="0" distB="0" distL="0" distR="0" wp14:anchorId="041BC17D" wp14:editId="4127A1A7">
+            <wp:extent cx="5400040" cy="1169035"/>
+            <wp:effectExtent l="0" t="0" r="0" b="0"/>
+            <wp:docPr id="988612336" name="Imagen 1"/>
+            <wp:cNvGraphicFramePr>
+              <a:graphicFrameLocks xmlns:a="http://schemas.openxmlformats.org/drawingml/2006/main" noChangeAspect="1"/>
+            </wp:cNvGraphicFramePr>
+            <a:graphic xmlns:a="http://schemas.openxmlformats.org/drawingml/2006/main">
+              <a:graphicData uri="http://schemas.openxmlformats.org/drawingml/2006/picture">
+                <pic:pic xmlns:pic="http://schemas.openxmlformats.org/drawingml/2006/picture">
+                  <pic:nvPicPr>
+                    <pic:cNvPr id="988612336" name=""/>
+                    <pic:cNvPicPr/>
+                  </pic:nvPicPr>
+                  <pic:blipFill>
+                    <a:blip r:embed="rId28"/>
+                    <a:stretch>
+                      <a:fillRect/>
+                    </a:stretch>
+                  </pic:blipFill>
+                  <pic:spPr>
+                    <a:xfrm>
+                      <a:off x="0" y="0"/>
+                      <a:ext cx="5400040" cy="1169035"/>
+                    </a:xfrm>
+                    <a:prstGeom prst="rect">
+                      <a:avLst/>
+                    </a:prstGeom>
+                  </pic:spPr>
+                </pic:pic>
+              </a:graphicData>
+            </a:graphic>
+          </wp:inline>
+        </w:drawing>
+      </w:r>
+    </w:p>
     <w:p/>
     <w:p/>
     <w:p/>
@@ -3882,7 +4411,7 @@
               <v:shape id="_x0000_i1034" type="#_x0000_t75" style="width:78.15pt;height:44.85pt" o:ole="">
                 <v:imagedata r:id="rId2" o:title=""/>
               </v:shape>
-              <o:OLEObject Type="Embed" ProgID="PBrush" ShapeID="_x0000_i1034" DrawAspect="Content" ObjectID="_1774721347" r:id="rId3"/>
+              <o:OLEObject Type="Embed" ProgID="PBrush" ShapeID="_x0000_i1034" DrawAspect="Content" ObjectID="_1774722251" r:id="rId3"/>
             </w:object>
           </w:r>
         </w:p>
@@ -4100,7 +4629,7 @@
               <v:shape id="_x0000_i1035" type="#_x0000_t75" style="width:78.15pt;height:44.85pt">
                 <v:imagedata r:id="rId2" o:title=""/>
               </v:shape>
-              <o:OLEObject Type="Embed" ProgID="PBrush" ShapeID="_x0000_i1035" DrawAspect="Content" ObjectID="_1774721348" r:id="rId3"/>
+              <o:OLEObject Type="Embed" ProgID="PBrush" ShapeID="_x0000_i1035" DrawAspect="Content" ObjectID="_1774722252" r:id="rId3"/>
             </w:object>
           </w:r>
         </w:p>
@@ -4652,6 +5181,95 @@
     </w:lvl>
   </w:abstractNum>
   <w:abstractNum w:abstractNumId="6" w15:restartNumberingAfterBreak="0">
+    <w:nsid w:val="67741E05"/>
+    <w:multiLevelType w:val="hybridMultilevel"/>
+    <w:tmpl w:val="7010944C"/>
+    <w:lvl w:ilvl="0" w:tplc="FFFFFFFF">
+      <w:start w:val="1"/>
+      <w:numFmt w:val="decimal"/>
+      <w:lvlText w:val="%1."/>
+      <w:lvlJc w:val="left"/>
+      <w:pPr>
+        <w:ind w:left="720" w:hanging="360"/>
+      </w:pPr>
+      <w:rPr>
+        <w:rFonts w:hint="default"/>
+      </w:rPr>
+    </w:lvl>
+    <w:lvl w:ilvl="1" w:tplc="FFFFFFFF" w:tentative="1">
+      <w:start w:val="1"/>
+      <w:numFmt w:val="lowerLetter"/>
+      <w:lvlText w:val="%2."/>
+      <w:lvlJc w:val="left"/>
+      <w:pPr>
+        <w:ind w:left="1440" w:hanging="360"/>
+      </w:pPr>
+    </w:lvl>
+    <w:lvl w:ilvl="2" w:tplc="FFFFFFFF" w:tentative="1">
+      <w:start w:val="1"/>
+      <w:numFmt w:val="lowerRoman"/>
+      <w:lvlText w:val="%3."/>
+      <w:lvlJc w:val="right"/>
+      <w:pPr>
+        <w:ind w:left="2160" w:hanging="180"/>
+      </w:pPr>
+    </w:lvl>
+    <w:lvl w:ilvl="3" w:tplc="FFFFFFFF" w:tentative="1">
+      <w:start w:val="1"/>
+      <w:numFmt w:val="decimal"/>
+      <w:lvlText w:val="%4."/>
+      <w:lvlJc w:val="left"/>
+      <w:pPr>
+        <w:ind w:left="2880" w:hanging="360"/>
+      </w:pPr>
+    </w:lvl>
+    <w:lvl w:ilvl="4" w:tplc="FFFFFFFF" w:tentative="1">
+      <w:start w:val="1"/>
+      <w:numFmt w:val="lowerLetter"/>
+      <w:lvlText w:val="%5."/>
+      <w:lvlJc w:val="left"/>
+      <w:pPr>
+        <w:ind w:left="3600" w:hanging="360"/>
+      </w:pPr>
+    </w:lvl>
+    <w:lvl w:ilvl="5" w:tplc="FFFFFFFF" w:tentative="1">
+      <w:start w:val="1"/>
+      <w:numFmt w:val="lowerRoman"/>
+      <w:lvlText w:val="%6."/>
+      <w:lvlJc w:val="right"/>
+      <w:pPr>
+        <w:ind w:left="4320" w:hanging="180"/>
+      </w:pPr>
+    </w:lvl>
+    <w:lvl w:ilvl="6" w:tplc="FFFFFFFF" w:tentative="1">
+      <w:start w:val="1"/>
+      <w:numFmt w:val="decimal"/>
+      <w:lvlText w:val="%7."/>
+      <w:lvlJc w:val="left"/>
+      <w:pPr>
+        <w:ind w:left="5040" w:hanging="360"/>
+      </w:pPr>
+    </w:lvl>
+    <w:lvl w:ilvl="7" w:tplc="FFFFFFFF" w:tentative="1">
+      <w:start w:val="1"/>
+      <w:numFmt w:val="lowerLetter"/>
+      <w:lvlText w:val="%8."/>
+      <w:lvlJc w:val="left"/>
+      <w:pPr>
+        <w:ind w:left="5760" w:hanging="360"/>
+      </w:pPr>
+    </w:lvl>
+    <w:lvl w:ilvl="8" w:tplc="FFFFFFFF" w:tentative="1">
+      <w:start w:val="1"/>
+      <w:numFmt w:val="lowerRoman"/>
+      <w:lvlText w:val="%9."/>
+      <w:lvlJc w:val="right"/>
+      <w:pPr>
+        <w:ind w:left="6480" w:hanging="180"/>
+      </w:pPr>
+    </w:lvl>
+  </w:abstractNum>
+  <w:abstractNum w:abstractNumId="7" w15:restartNumberingAfterBreak="0">
     <w:nsid w:val="69204B86"/>
     <w:multiLevelType w:val="hybridMultilevel"/>
     <w:tmpl w:val="7010944C"/>
@@ -4740,7 +5358,7 @@
       </w:pPr>
     </w:lvl>
   </w:abstractNum>
-  <w:abstractNum w:abstractNumId="7" w15:restartNumberingAfterBreak="0">
+  <w:abstractNum w:abstractNumId="8" w15:restartNumberingAfterBreak="0">
     <w:nsid w:val="70FA6889"/>
     <w:multiLevelType w:val="hybridMultilevel"/>
     <w:tmpl w:val="874E4DB4"/>
@@ -4833,7 +5451,7 @@
     <w:abstractNumId w:val="0"/>
   </w:num>
   <w:num w:numId="2" w16cid:durableId="652948452">
-    <w:abstractNumId w:val="7"/>
+    <w:abstractNumId w:val="8"/>
   </w:num>
   <w:num w:numId="3" w16cid:durableId="252738299">
     <w:abstractNumId w:val="2"/>
@@ -4851,6 +5469,9 @@
     <w:abstractNumId w:val="4"/>
   </w:num>
   <w:num w:numId="8" w16cid:durableId="287470246">
+    <w:abstractNumId w:val="7"/>
+  </w:num>
+  <w:num w:numId="9" w16cid:durableId="1472484168">
     <w:abstractNumId w:val="6"/>
   </w:num>
 </w:numbering>

--- a/TP01_GuzmanPabloAlberto/Plantilla de producciones.docx
+++ b/TP01_GuzmanPabloAlberto/Plantilla de producciones.docx
@@ -206,7 +206,7 @@
                 <v:shape id="_x0000_i1025" type="#_x0000_t75" style="width:78.15pt;height:44.85pt" o:ole="">
                   <v:imagedata r:id="rId8" o:title=""/>
                 </v:shape>
-                <o:OLEObject Type="Embed" ProgID="PBrush" ShapeID="_x0000_i1025" DrawAspect="Content" ObjectID="_1774722250" r:id="rId9"/>
+                <o:OLEObject Type="Embed" ProgID="PBrush" ShapeID="_x0000_i1025" DrawAspect="Content" ObjectID="_1774723212" r:id="rId9"/>
               </w:object>
             </w:r>
           </w:p>
@@ -2620,7 +2620,14 @@
     <w:p>
       <w:r>
         <w:tab/>
-        <w:t>Analisis:</w:t>
+      </w:r>
+      <w:proofErr w:type="spellStart"/>
+      <w:r>
+        <w:t>Analisis</w:t>
+      </w:r>
+      <w:proofErr w:type="spellEnd"/>
+      <w:r>
+        <w:t>:</w:t>
       </w:r>
     </w:p>
     <w:p>
@@ -2658,7 +2665,14 @@
       </w:r>
       <w:r>
         <w:tab/>
-        <w:t xml:space="preserve">saludoFinal: String </w:t>
+      </w:r>
+      <w:proofErr w:type="spellStart"/>
+      <w:r>
+        <w:t>saludoFinal</w:t>
+      </w:r>
+      <w:proofErr w:type="spellEnd"/>
+      <w:r>
+        <w:t xml:space="preserve">: String </w:t>
       </w:r>
     </w:p>
     <w:p>
@@ -2713,8 +2727,13 @@
               <w:t>ENTIDAD QUE RESUELVE EL PROBLEMA</w:t>
             </w:r>
             <w:r>
-              <w:t>: ComputadoraSaludando</w:t>
-            </w:r>
+              <w:t xml:space="preserve">: </w:t>
+            </w:r>
+            <w:proofErr w:type="spellStart"/>
+            <w:r>
+              <w:t>ComputadoraSaludando</w:t>
+            </w:r>
+            <w:proofErr w:type="spellEnd"/>
           </w:p>
         </w:tc>
       </w:tr>
@@ -2745,7 +2764,15 @@
           </w:p>
           <w:p>
             <w:r>
-              <w:t xml:space="preserve">                 saludoFinal: String</w:t>
+              <w:t xml:space="preserve">                 </w:t>
+            </w:r>
+            <w:proofErr w:type="spellStart"/>
+            <w:r>
+              <w:t>saludoFinal</w:t>
+            </w:r>
+            <w:proofErr w:type="spellEnd"/>
+            <w:r>
+              <w:t>: String</w:t>
             </w:r>
           </w:p>
         </w:tc>
@@ -2822,8 +2849,13 @@
               <w:t>Mostrar</w:t>
             </w:r>
             <w:r>
-              <w:t xml:space="preserve"> saludoFinal</w:t>
-            </w:r>
+              <w:t xml:space="preserve"> </w:t>
+            </w:r>
+            <w:proofErr w:type="spellStart"/>
+            <w:r>
+              <w:t>saludoFinal</w:t>
+            </w:r>
+            <w:proofErr w:type="spellEnd"/>
           </w:p>
         </w:tc>
       </w:tr>
@@ -2909,7 +2941,14 @@
     <w:p>
       <w:r>
         <w:tab/>
-        <w:t>Analisis:</w:t>
+      </w:r>
+      <w:proofErr w:type="spellStart"/>
+      <w:r>
+        <w:t>Analisis</w:t>
+      </w:r>
+      <w:proofErr w:type="spellEnd"/>
+      <w:r>
+        <w:t>:</w:t>
       </w:r>
     </w:p>
     <w:p>
@@ -2926,8 +2965,13 @@
         <w:ind w:left="1416" w:firstLine="708"/>
       </w:pPr>
       <w:r>
-        <w:t>base, altura: int</w:t>
-      </w:r>
+        <w:t xml:space="preserve">base, altura: </w:t>
+      </w:r>
+      <w:proofErr w:type="spellStart"/>
+      <w:r>
+        <w:t>int</w:t>
+      </w:r>
+      <w:proofErr w:type="spellEnd"/>
     </w:p>
     <w:p>
       <w:r>
@@ -2949,8 +2993,13 @@
         <w:tab/>
       </w:r>
       <w:r>
-        <w:t>perímetro, área: float</w:t>
-      </w:r>
+        <w:t xml:space="preserve">perímetro, área: </w:t>
+      </w:r>
+      <w:proofErr w:type="spellStart"/>
+      <w:r>
+        <w:t>float</w:t>
+      </w:r>
+      <w:proofErr w:type="spellEnd"/>
       <w:r>
         <w:t xml:space="preserve"> </w:t>
       </w:r>
@@ -2976,8 +3025,13 @@
         <w:t xml:space="preserve">//Introducir </w:t>
       </w:r>
       <w:r>
-        <w:t>el valor de la base y altura para obtener los resultados del perímetro y el area</w:t>
-      </w:r>
+        <w:t xml:space="preserve">el valor de la base y altura para obtener los resultados del perímetro y el </w:t>
+      </w:r>
+      <w:proofErr w:type="spellStart"/>
+      <w:r>
+        <w:t>area</w:t>
+      </w:r>
+      <w:proofErr w:type="spellEnd"/>
     </w:p>
     <w:p>
       <w:r>
@@ -3037,13 +3091,23 @@
           </w:p>
           <w:p>
             <w:r>
-              <w:t xml:space="preserve">               base: int</w:t>
-            </w:r>
+              <w:t xml:space="preserve">               base: </w:t>
+            </w:r>
+            <w:proofErr w:type="spellStart"/>
+            <w:r>
+              <w:t>int</w:t>
+            </w:r>
+            <w:proofErr w:type="spellEnd"/>
           </w:p>
           <w:p>
             <w:r>
-              <w:t xml:space="preserve">               altura: int</w:t>
-            </w:r>
+              <w:t xml:space="preserve">               altura: </w:t>
+            </w:r>
+            <w:proofErr w:type="spellStart"/>
+            <w:r>
+              <w:t>int</w:t>
+            </w:r>
+            <w:proofErr w:type="spellEnd"/>
           </w:p>
         </w:tc>
       </w:tr>
@@ -3061,7 +3125,15 @@
               <w:t>NOMBRE DEL ALGORITMO</w:t>
             </w:r>
             <w:r>
-              <w:t>: Perimetro y área</w:t>
+              <w:t xml:space="preserve">: </w:t>
+            </w:r>
+            <w:proofErr w:type="spellStart"/>
+            <w:r>
+              <w:t>Perimetro</w:t>
+            </w:r>
+            <w:proofErr w:type="spellEnd"/>
+            <w:r>
+              <w:t xml:space="preserve"> y área</w:t>
             </w:r>
           </w:p>
           <w:p>
@@ -3123,7 +3195,13 @@
               </w:numPr>
             </w:pPr>
             <w:r>
-              <w:t>perímetro = 2(base + altura)</w:t>
+              <w:t xml:space="preserve">perímetro </w:t>
+            </w:r>
+            <w:r>
+              <w:t>&lt;-</w:t>
+            </w:r>
+            <w:r>
+              <w:t xml:space="preserve"> 2(base + altura)</w:t>
             </w:r>
           </w:p>
           <w:p>
@@ -3135,7 +3213,13 @@
               </w:numPr>
             </w:pPr>
             <w:r>
-              <w:t>área = base * altura</w:t>
+              <w:t xml:space="preserve">área </w:t>
+            </w:r>
+            <w:r>
+              <w:t>&lt;-</w:t>
+            </w:r>
+            <w:r>
+              <w:t xml:space="preserve"> base * altura</w:t>
             </w:r>
           </w:p>
           <w:p>
@@ -3174,8 +3258,13 @@
               <w:t>mostrar</w:t>
             </w:r>
             <w:r>
-              <w:t xml:space="preserve"> area</w:t>
-            </w:r>
+              <w:t xml:space="preserve"> </w:t>
+            </w:r>
+            <w:proofErr w:type="spellStart"/>
+            <w:r>
+              <w:t>area</w:t>
+            </w:r>
+            <w:proofErr w:type="spellEnd"/>
           </w:p>
         </w:tc>
       </w:tr>
@@ -3272,7 +3361,14 @@
     <w:p>
       <w:r>
         <w:tab/>
-        <w:t>Analisis:</w:t>
+      </w:r>
+      <w:proofErr w:type="spellStart"/>
+      <w:r>
+        <w:t>Analisis</w:t>
+      </w:r>
+      <w:proofErr w:type="spellEnd"/>
+      <w:r>
+        <w:t>:</w:t>
       </w:r>
     </w:p>
     <w:p>
@@ -3289,8 +3385,13 @@
         <w:ind w:left="1416" w:firstLine="708"/>
       </w:pPr>
       <w:r>
-        <w:t>cateto1, cateto2: int</w:t>
-      </w:r>
+        <w:t xml:space="preserve">cateto1, cateto2: </w:t>
+      </w:r>
+      <w:proofErr w:type="spellStart"/>
+      <w:r>
+        <w:t>int</w:t>
+      </w:r>
+      <w:proofErr w:type="spellEnd"/>
     </w:p>
     <w:p>
       <w:r>
@@ -3315,7 +3416,15 @@
         <w:t>hipotenusa</w:t>
       </w:r>
       <w:r>
-        <w:t xml:space="preserve">: float </w:t>
+        <w:t xml:space="preserve">: </w:t>
+      </w:r>
+      <w:proofErr w:type="spellStart"/>
+      <w:r>
+        <w:t>float</w:t>
+      </w:r>
+      <w:proofErr w:type="spellEnd"/>
+      <w:r>
+        <w:t xml:space="preserve"> </w:t>
       </w:r>
     </w:p>
     <w:p>
@@ -3412,8 +3521,13 @@
               <w:t>cateto1</w:t>
             </w:r>
             <w:r>
-              <w:t>: int</w:t>
-            </w:r>
+              <w:t xml:space="preserve">: </w:t>
+            </w:r>
+            <w:proofErr w:type="spellStart"/>
+            <w:r>
+              <w:t>int</w:t>
+            </w:r>
+            <w:proofErr w:type="spellEnd"/>
           </w:p>
           <w:p>
             <w:r>
@@ -3423,8 +3537,13 @@
               <w:t>cateto2</w:t>
             </w:r>
             <w:r>
-              <w:t>: int</w:t>
-            </w:r>
+              <w:t xml:space="preserve">: </w:t>
+            </w:r>
+            <w:proofErr w:type="spellStart"/>
+            <w:r>
+              <w:t>int</w:t>
+            </w:r>
+            <w:proofErr w:type="spellEnd"/>
           </w:p>
         </w:tc>
       </w:tr>
@@ -3631,7 +3750,14 @@
     <w:p>
       <w:r>
         <w:tab/>
-        <w:t>Analisis:</w:t>
+      </w:r>
+      <w:proofErr w:type="spellStart"/>
+      <w:r>
+        <w:t>Analisis</w:t>
+      </w:r>
+      <w:proofErr w:type="spellEnd"/>
+      <w:r>
+        <w:t>:</w:t>
       </w:r>
     </w:p>
     <w:p>
@@ -3648,8 +3774,13 @@
         <w:ind w:left="1416" w:firstLine="708"/>
       </w:pPr>
       <w:r>
-        <w:t>Numero1, numero2 = int</w:t>
-      </w:r>
+        <w:t xml:space="preserve">Numero1, numero2 = </w:t>
+      </w:r>
+      <w:proofErr w:type="spellStart"/>
+      <w:r>
+        <w:t>int</w:t>
+      </w:r>
+      <w:proofErr w:type="spellEnd"/>
     </w:p>
     <w:p>
       <w:r>
@@ -3671,11 +3802,21 @@
         <w:tab/>
       </w:r>
       <w:r>
-        <w:t>suma, resta, multiplicación, division</w:t>
-      </w:r>
-      <w:r>
-        <w:t>: float</w:t>
-      </w:r>
+        <w:t xml:space="preserve">suma, resta, multiplicación, </w:t>
+      </w:r>
+      <w:proofErr w:type="spellStart"/>
+      <w:r>
+        <w:t>division</w:t>
+      </w:r>
+      <w:proofErr w:type="spellEnd"/>
+      <w:r>
+        <w:t xml:space="preserve">: </w:t>
+      </w:r>
+      <w:proofErr w:type="spellStart"/>
+      <w:r>
+        <w:t>float</w:t>
+      </w:r>
+      <w:proofErr w:type="spellEnd"/>
     </w:p>
     <w:p>
       <w:r>
@@ -3762,8 +3903,13 @@
               <w:t>numero1</w:t>
             </w:r>
             <w:r>
-              <w:t>: int</w:t>
-            </w:r>
+              <w:t xml:space="preserve">: </w:t>
+            </w:r>
+            <w:proofErr w:type="spellStart"/>
+            <w:r>
+              <w:t>int</w:t>
+            </w:r>
+            <w:proofErr w:type="spellEnd"/>
           </w:p>
           <w:p>
             <w:r>
@@ -3773,40 +3919,65 @@
               <w:t>numero2</w:t>
             </w:r>
             <w:r>
-              <w:t>: int</w:t>
-            </w:r>
+              <w:t xml:space="preserve">: </w:t>
+            </w:r>
+            <w:proofErr w:type="spellStart"/>
+            <w:r>
+              <w:t>int</w:t>
+            </w:r>
+            <w:proofErr w:type="spellEnd"/>
           </w:p>
           <w:p>
             <w:pPr>
               <w:ind w:firstLine="708"/>
             </w:pPr>
             <w:r>
-              <w:t xml:space="preserve"> suma: int</w:t>
-            </w:r>
+              <w:t xml:space="preserve"> suma: </w:t>
+            </w:r>
+            <w:proofErr w:type="spellStart"/>
+            <w:r>
+              <w:t>int</w:t>
+            </w:r>
+            <w:proofErr w:type="spellEnd"/>
           </w:p>
           <w:p>
             <w:pPr>
               <w:ind w:firstLine="708"/>
             </w:pPr>
             <w:r>
-              <w:t xml:space="preserve"> resta: int</w:t>
-            </w:r>
+              <w:t xml:space="preserve"> resta: </w:t>
+            </w:r>
+            <w:proofErr w:type="spellStart"/>
+            <w:r>
+              <w:t>int</w:t>
+            </w:r>
+            <w:proofErr w:type="spellEnd"/>
           </w:p>
           <w:p>
             <w:pPr>
               <w:ind w:firstLine="708"/>
             </w:pPr>
             <w:r>
-              <w:t xml:space="preserve"> multiplicación: float</w:t>
-            </w:r>
+              <w:t xml:space="preserve"> multiplicación: </w:t>
+            </w:r>
+            <w:proofErr w:type="spellStart"/>
+            <w:r>
+              <w:t>float</w:t>
+            </w:r>
+            <w:proofErr w:type="spellEnd"/>
           </w:p>
           <w:p>
             <w:pPr>
               <w:ind w:firstLine="708"/>
             </w:pPr>
             <w:r>
-              <w:t xml:space="preserve"> división: float</w:t>
-            </w:r>
+              <w:t xml:space="preserve"> división: </w:t>
+            </w:r>
+            <w:proofErr w:type="spellStart"/>
+            <w:r>
+              <w:t>float</w:t>
+            </w:r>
+            <w:proofErr w:type="spellEnd"/>
           </w:p>
         </w:tc>
       </w:tr>
@@ -3904,7 +4075,13 @@
               <w:t>suma</w:t>
             </w:r>
             <w:r>
-              <w:t xml:space="preserve"> = </w:t>
+              <w:t xml:space="preserve"> </w:t>
+            </w:r>
+            <w:r>
+              <w:t>&lt;-</w:t>
+            </w:r>
+            <w:r>
+              <w:t xml:space="preserve"> </w:t>
             </w:r>
             <w:r>
               <w:t>numero1 + numero2</w:t>
@@ -3922,7 +4099,13 @@
               <w:t>resta</w:t>
             </w:r>
             <w:r>
-              <w:t xml:space="preserve"> = numero1 </w:t>
+              <w:t xml:space="preserve"> </w:t>
+            </w:r>
+            <w:r>
+              <w:t>&lt;-</w:t>
+            </w:r>
+            <w:r>
+              <w:t xml:space="preserve"> numero1 </w:t>
             </w:r>
             <w:r>
               <w:t>-</w:t>
@@ -3939,11 +4122,19 @@
                 <w:numId w:val="9"/>
               </w:numPr>
             </w:pPr>
+            <w:proofErr w:type="spellStart"/>
             <w:r>
               <w:t>multiplicacion</w:t>
             </w:r>
-            <w:r>
-              <w:t xml:space="preserve"> = numero1 </w:t>
+            <w:proofErr w:type="spellEnd"/>
+            <w:r>
+              <w:t xml:space="preserve"> </w:t>
+            </w:r>
+            <w:r>
+              <w:t>&lt;-</w:t>
+            </w:r>
+            <w:r>
+              <w:t xml:space="preserve"> numero1 </w:t>
             </w:r>
             <w:r>
               <w:t>*</w:t>
@@ -3960,11 +4151,19 @@
                 <w:numId w:val="9"/>
               </w:numPr>
             </w:pPr>
+            <w:proofErr w:type="spellStart"/>
             <w:r>
               <w:t>division</w:t>
             </w:r>
-            <w:r>
-              <w:t xml:space="preserve"> = numero1 </w:t>
+            <w:proofErr w:type="spellEnd"/>
+            <w:r>
+              <w:t xml:space="preserve"> </w:t>
+            </w:r>
+            <w:r>
+              <w:t>&lt;-</w:t>
+            </w:r>
+            <w:r>
+              <w:t xml:space="preserve"> numero1 </w:t>
             </w:r>
             <w:r>
               <w:t>/</w:t>
@@ -4030,8 +4229,13 @@
               <w:t>mostrar</w:t>
             </w:r>
             <w:r>
-              <w:t xml:space="preserve"> multiplicacion</w:t>
-            </w:r>
+              <w:t xml:space="preserve"> </w:t>
+            </w:r>
+            <w:proofErr w:type="spellStart"/>
+            <w:r>
+              <w:t>multiplicacion</w:t>
+            </w:r>
+            <w:proofErr w:type="spellEnd"/>
           </w:p>
           <w:p>
             <w:pPr>
@@ -4049,8 +4253,13 @@
               <w:t>mostrar</w:t>
             </w:r>
             <w:r>
-              <w:t xml:space="preserve"> division</w:t>
-            </w:r>
+              <w:t xml:space="preserve"> </w:t>
+            </w:r>
+            <w:proofErr w:type="spellStart"/>
+            <w:r>
+              <w:t>division</w:t>
+            </w:r>
+            <w:proofErr w:type="spellEnd"/>
           </w:p>
         </w:tc>
       </w:tr>
@@ -4118,6 +4327,418 @@
         </w:drawing>
       </w:r>
     </w:p>
+    <w:p>
+      <w:r>
+        <w:t xml:space="preserve">Punto 16: </w:t>
+      </w:r>
+      <w:r>
+        <w:t>Necesitamos convertir una temperatura Fahrenheit en grados Celsius. Si no conoce la forma en la que se realiza esta conversión, debería investigarlo; para eso sirve la etapa de análisis. Pero como somos buenos, daremos una ayuda</w:t>
+      </w:r>
+    </w:p>
+    <w:p>
+      <w:r>
+        <w:drawing>
+          <wp:inline distT="0" distB="0" distL="0" distR="0" wp14:anchorId="2841E8ED" wp14:editId="0391845F">
+            <wp:extent cx="4563112" cy="266737"/>
+            <wp:effectExtent l="0" t="0" r="8890" b="0"/>
+            <wp:docPr id="1814253953" name="Imagen 1"/>
+            <wp:cNvGraphicFramePr>
+              <a:graphicFrameLocks xmlns:a="http://schemas.openxmlformats.org/drawingml/2006/main" noChangeAspect="1"/>
+            </wp:cNvGraphicFramePr>
+            <a:graphic xmlns:a="http://schemas.openxmlformats.org/drawingml/2006/main">
+              <a:graphicData uri="http://schemas.openxmlformats.org/drawingml/2006/picture">
+                <pic:pic xmlns:pic="http://schemas.openxmlformats.org/drawingml/2006/picture">
+                  <pic:nvPicPr>
+                    <pic:cNvPr id="1814253953" name=""/>
+                    <pic:cNvPicPr/>
+                  </pic:nvPicPr>
+                  <pic:blipFill>
+                    <a:blip r:embed="rId29"/>
+                    <a:stretch>
+                      <a:fillRect/>
+                    </a:stretch>
+                  </pic:blipFill>
+                  <pic:spPr>
+                    <a:xfrm>
+                      <a:off x="0" y="0"/>
+                      <a:ext cx="4563112" cy="266737"/>
+                    </a:xfrm>
+                    <a:prstGeom prst="rect">
+                      <a:avLst/>
+                    </a:prstGeom>
+                  </pic:spPr>
+                </pic:pic>
+              </a:graphicData>
+            </a:graphic>
+          </wp:inline>
+        </w:drawing>
+      </w:r>
+    </w:p>
+    <w:p>
+      <w:r>
+        <w:t>Desarrollo de Etapa;</w:t>
+      </w:r>
+    </w:p>
+    <w:p>
+      <w:r>
+        <w:rPr>
+          <w:color w:val="FF0000"/>
+        </w:rPr>
+        <w:t>Fase de Análisis</w:t>
+      </w:r>
+    </w:p>
+    <w:p>
+      <w:r>
+        <w:tab/>
+        <w:t xml:space="preserve">Especificación del Problema: </w:t>
+      </w:r>
+      <w:r>
+        <w:t xml:space="preserve">Transformar la temperatura Fahrenheit en grados </w:t>
+      </w:r>
+      <w:proofErr w:type="spellStart"/>
+      <w:r>
+        <w:t>celsius</w:t>
+      </w:r>
+      <w:proofErr w:type="spellEnd"/>
+    </w:p>
+    <w:p>
+      <w:r>
+        <w:tab/>
+      </w:r>
+      <w:proofErr w:type="spellStart"/>
+      <w:r>
+        <w:t>Analisis</w:t>
+      </w:r>
+      <w:proofErr w:type="spellEnd"/>
+      <w:r>
+        <w:t>:</w:t>
+      </w:r>
+    </w:p>
+    <w:p>
+      <w:r>
+        <w:tab/>
+      </w:r>
+      <w:r>
+        <w:tab/>
+        <w:t>Datos de Entrada:</w:t>
+      </w:r>
+    </w:p>
+    <w:p>
+      <w:pPr>
+        <w:ind w:left="1416" w:firstLine="708"/>
+      </w:pPr>
+      <w:proofErr w:type="spellStart"/>
+      <w:r>
+        <w:t>farenheit</w:t>
+      </w:r>
+      <w:proofErr w:type="spellEnd"/>
+      <w:r>
+        <w:t xml:space="preserve">: </w:t>
+      </w:r>
+      <w:proofErr w:type="spellStart"/>
+      <w:r>
+        <w:t>int</w:t>
+      </w:r>
+      <w:proofErr w:type="spellEnd"/>
+    </w:p>
+    <w:p>
+      <w:r>
+        <w:tab/>
+      </w:r>
+      <w:r>
+        <w:tab/>
+        <w:t>Datos de Salida:</w:t>
+      </w:r>
+    </w:p>
+    <w:p>
+      <w:r>
+        <w:tab/>
+      </w:r>
+      <w:r>
+        <w:tab/>
+      </w:r>
+      <w:r>
+        <w:tab/>
+      </w:r>
+      <w:proofErr w:type="spellStart"/>
+      <w:r>
+        <w:t>celsius</w:t>
+      </w:r>
+      <w:proofErr w:type="spellEnd"/>
+      <w:r>
+        <w:t xml:space="preserve">: </w:t>
+      </w:r>
+      <w:proofErr w:type="spellStart"/>
+      <w:r>
+        <w:t>float</w:t>
+      </w:r>
+      <w:proofErr w:type="spellEnd"/>
+      <w:r>
+        <w:t xml:space="preserve"> </w:t>
+      </w:r>
+    </w:p>
+    <w:p>
+      <w:r>
+        <w:tab/>
+      </w:r>
+      <w:r>
+        <w:tab/>
+        <w:t xml:space="preserve">Proceso: </w:t>
+      </w:r>
+    </w:p>
+    <w:p>
+      <w:r>
+        <w:tab/>
+      </w:r>
+      <w:r>
+        <w:tab/>
+      </w:r>
+      <w:r>
+        <w:tab/>
+        <w:t xml:space="preserve">//Introducir el valor de la </w:t>
+      </w:r>
+      <w:r>
+        <w:t xml:space="preserve">temperatura </w:t>
+      </w:r>
+      <w:proofErr w:type="spellStart"/>
+      <w:r>
+        <w:t>farenheit</w:t>
+      </w:r>
+      <w:proofErr w:type="spellEnd"/>
+      <w:r>
+        <w:t xml:space="preserve"> para convertirlo en </w:t>
+      </w:r>
+      <w:proofErr w:type="spellStart"/>
+      <w:r>
+        <w:t>celsius</w:t>
+      </w:r>
+      <w:proofErr w:type="spellEnd"/>
+    </w:p>
+    <w:p>
+      <w:r>
+        <w:rPr>
+          <w:color w:val="FF0000"/>
+        </w:rPr>
+        <w:t>Fase de Diseño</w:t>
+      </w:r>
+    </w:p>
+    <w:tbl>
+      <w:tblPr>
+        <w:tblStyle w:val="Tablaconcuadrcula"/>
+        <w:tblW w:w="0" w:type="auto"/>
+        <w:tblLook w:val="04A0" w:firstRow="1" w:lastRow="0" w:firstColumn="1" w:lastColumn="0" w:noHBand="0" w:noVBand="1"/>
+      </w:tblPr>
+      <w:tblGrid>
+        <w:gridCol w:w="8494"/>
+      </w:tblGrid>
+      <w:tr>
+        <w:tc>
+          <w:tcPr>
+            <w:tcW w:w="8494" w:type="dxa"/>
+          </w:tcPr>
+          <w:p>
+            <w:r>
+              <w:rPr>
+                <w:b/>
+                <w:bCs/>
+              </w:rPr>
+              <w:lastRenderedPageBreak/>
+              <w:t>ENTIDAD QUE RESUELVE EL PROBLEMA</w:t>
+            </w:r>
+            <w:r>
+              <w:t xml:space="preserve">: </w:t>
+            </w:r>
+            <w:r>
+              <w:t>Medidor</w:t>
+            </w:r>
+          </w:p>
+        </w:tc>
+      </w:tr>
+      <w:tr>
+        <w:tc>
+          <w:tcPr>
+            <w:tcW w:w="8494" w:type="dxa"/>
+          </w:tcPr>
+          <w:p>
+            <w:r>
+              <w:rPr>
+                <w:b/>
+                <w:bCs/>
+              </w:rPr>
+              <w:t>VARIABLES</w:t>
+            </w:r>
+            <w:r>
+              <w:t xml:space="preserve">: </w:t>
+            </w:r>
+          </w:p>
+          <w:p>
+            <w:r>
+              <w:t xml:space="preserve">               </w:t>
+            </w:r>
+            <w:proofErr w:type="spellStart"/>
+            <w:r>
+              <w:t>farenheit</w:t>
+            </w:r>
+            <w:proofErr w:type="spellEnd"/>
+            <w:r>
+              <w:t xml:space="preserve"> </w:t>
+            </w:r>
+            <w:proofErr w:type="spellStart"/>
+            <w:r>
+              <w:t>int</w:t>
+            </w:r>
+            <w:proofErr w:type="spellEnd"/>
+          </w:p>
+        </w:tc>
+      </w:tr>
+      <w:tr>
+        <w:tc>
+          <w:tcPr>
+            <w:tcW w:w="8494" w:type="dxa"/>
+          </w:tcPr>
+          <w:p>
+            <w:r>
+              <w:rPr>
+                <w:b/>
+                <w:bCs/>
+              </w:rPr>
+              <w:t>NOMBRE DEL ALGORITMO</w:t>
+            </w:r>
+            <w:r>
+              <w:t xml:space="preserve">: </w:t>
+            </w:r>
+            <w:r>
+              <w:t>Temperatura</w:t>
+            </w:r>
+          </w:p>
+          <w:p>
+            <w:r>
+              <w:rPr>
+                <w:b/>
+                <w:bCs/>
+              </w:rPr>
+              <w:t>PROCESO DEL ALGORITMO</w:t>
+            </w:r>
+            <w:r>
+              <w:t xml:space="preserve">: </w:t>
+            </w:r>
+          </w:p>
+          <w:p>
+            <w:pPr>
+              <w:pStyle w:val="Prrafodelista"/>
+              <w:numPr>
+                <w:ilvl w:val="0"/>
+                <w:numId w:val="10"/>
+              </w:numPr>
+            </w:pPr>
+            <w:r>
+              <w:rPr>
+                <w:i/>
+                <w:iCs/>
+              </w:rPr>
+              <w:t xml:space="preserve">Leer </w:t>
+            </w:r>
+            <w:proofErr w:type="spellStart"/>
+            <w:r>
+              <w:t>farenheit</w:t>
+            </w:r>
+            <w:proofErr w:type="spellEnd"/>
+          </w:p>
+          <w:p>
+            <w:pPr>
+              <w:pStyle w:val="Prrafodelista"/>
+              <w:numPr>
+                <w:ilvl w:val="0"/>
+                <w:numId w:val="10"/>
+              </w:numPr>
+            </w:pPr>
+            <w:proofErr w:type="spellStart"/>
+            <w:r>
+              <w:t>c</w:t>
+            </w:r>
+            <w:r>
+              <w:t>elsius</w:t>
+            </w:r>
+            <w:proofErr w:type="spellEnd"/>
+            <w:r>
+              <w:t xml:space="preserve"> &lt;</w:t>
+            </w:r>
+            <w:r>
+              <w:t>- (farenheit-32) / 1.8</w:t>
+            </w:r>
+          </w:p>
+          <w:p>
+            <w:pPr>
+              <w:pStyle w:val="Prrafodelista"/>
+              <w:numPr>
+                <w:ilvl w:val="0"/>
+                <w:numId w:val="10"/>
+              </w:numPr>
+            </w:pPr>
+            <w:r>
+              <w:rPr>
+                <w:i/>
+                <w:iCs/>
+              </w:rPr>
+              <w:t>mostrar</w:t>
+            </w:r>
+            <w:r>
+              <w:t xml:space="preserve"> </w:t>
+            </w:r>
+            <w:proofErr w:type="spellStart"/>
+            <w:r>
+              <w:t>celsius</w:t>
+            </w:r>
+            <w:proofErr w:type="spellEnd"/>
+          </w:p>
+        </w:tc>
+      </w:tr>
+    </w:tbl>
+    <w:p/>
+    <w:p>
+      <w:r>
+        <w:t>En Processing:</w:t>
+      </w:r>
+    </w:p>
+    <w:p>
+      <w:r>
+        <w:drawing>
+          <wp:inline distT="0" distB="0" distL="0" distR="0" wp14:anchorId="549023EA" wp14:editId="38BEA5AB">
+            <wp:extent cx="4267796" cy="1514686"/>
+            <wp:effectExtent l="0" t="0" r="0" b="0"/>
+            <wp:docPr id="32911860" name="Imagen 1"/>
+            <wp:cNvGraphicFramePr>
+              <a:graphicFrameLocks xmlns:a="http://schemas.openxmlformats.org/drawingml/2006/main" noChangeAspect="1"/>
+            </wp:cNvGraphicFramePr>
+            <a:graphic xmlns:a="http://schemas.openxmlformats.org/drawingml/2006/main">
+              <a:graphicData uri="http://schemas.openxmlformats.org/drawingml/2006/picture">
+                <pic:pic xmlns:pic="http://schemas.openxmlformats.org/drawingml/2006/picture">
+                  <pic:nvPicPr>
+                    <pic:cNvPr id="32911860" name=""/>
+                    <pic:cNvPicPr/>
+                  </pic:nvPicPr>
+                  <pic:blipFill>
+                    <a:blip r:embed="rId30"/>
+                    <a:stretch>
+                      <a:fillRect/>
+                    </a:stretch>
+                  </pic:blipFill>
+                  <pic:spPr>
+                    <a:xfrm>
+                      <a:off x="0" y="0"/>
+                      <a:ext cx="4267796" cy="1514686"/>
+                    </a:xfrm>
+                    <a:prstGeom prst="rect">
+                      <a:avLst/>
+                    </a:prstGeom>
+                  </pic:spPr>
+                </pic:pic>
+              </a:graphicData>
+            </a:graphic>
+          </wp:inline>
+        </w:drawing>
+      </w:r>
+    </w:p>
     <w:p/>
     <w:p/>
     <w:p/>
@@ -4139,7 +4760,23 @@
     </w:p>
     <w:p>
       <w:r>
-        <w:t>Se deben enunciar las fuentes (apuntes de la materia, páginas web, videos de youtube, libro (nombre, autores, año), etc)</w:t>
+        <w:t xml:space="preserve">Se deben enunciar las fuentes (apuntes de la materia, páginas web, videos de </w:t>
+      </w:r>
+      <w:proofErr w:type="spellStart"/>
+      <w:r>
+        <w:t>youtube</w:t>
+      </w:r>
+      <w:proofErr w:type="spellEnd"/>
+      <w:r>
+        <w:t xml:space="preserve">, libro (nombre, autores, año), </w:t>
+      </w:r>
+      <w:proofErr w:type="spellStart"/>
+      <w:r>
+        <w:t>etc</w:t>
+      </w:r>
+      <w:proofErr w:type="spellEnd"/>
+      <w:r>
+        <w:t>)</w:t>
       </w:r>
     </w:p>
     <w:p/>
@@ -4411,7 +5048,7 @@
               <v:shape id="_x0000_i1034" type="#_x0000_t75" style="width:78.15pt;height:44.85pt" o:ole="">
                 <v:imagedata r:id="rId2" o:title=""/>
               </v:shape>
-              <o:OLEObject Type="Embed" ProgID="PBrush" ShapeID="_x0000_i1034" DrawAspect="Content" ObjectID="_1774722251" r:id="rId3"/>
+              <o:OLEObject Type="Embed" ProgID="PBrush" ShapeID="_x0000_i1034" DrawAspect="Content" ObjectID="_1774723213" r:id="rId3"/>
             </w:object>
           </w:r>
         </w:p>
@@ -4629,7 +5266,7 @@
               <v:shape id="_x0000_i1035" type="#_x0000_t75" style="width:78.15pt;height:44.85pt">
                 <v:imagedata r:id="rId2" o:title=""/>
               </v:shape>
-              <o:OLEObject Type="Embed" ProgID="PBrush" ShapeID="_x0000_i1035" DrawAspect="Content" ObjectID="_1774722252" r:id="rId3"/>
+              <o:OLEObject Type="Embed" ProgID="PBrush" ShapeID="_x0000_i1035" DrawAspect="Content" ObjectID="_1774723214" r:id="rId3"/>
             </w:object>
           </w:r>
         </w:p>
@@ -5366,6 +6003,95 @@
       <w:start w:val="1"/>
       <w:numFmt w:val="lowerLetter"/>
       <w:lvlText w:val="%1)"/>
+      <w:lvlJc w:val="left"/>
+      <w:pPr>
+        <w:ind w:left="720" w:hanging="360"/>
+      </w:pPr>
+      <w:rPr>
+        <w:rFonts w:hint="default"/>
+      </w:rPr>
+    </w:lvl>
+    <w:lvl w:ilvl="1" w:tplc="FFFFFFFF" w:tentative="1">
+      <w:start w:val="1"/>
+      <w:numFmt w:val="lowerLetter"/>
+      <w:lvlText w:val="%2."/>
+      <w:lvlJc w:val="left"/>
+      <w:pPr>
+        <w:ind w:left="1440" w:hanging="360"/>
+      </w:pPr>
+    </w:lvl>
+    <w:lvl w:ilvl="2" w:tplc="FFFFFFFF" w:tentative="1">
+      <w:start w:val="1"/>
+      <w:numFmt w:val="lowerRoman"/>
+      <w:lvlText w:val="%3."/>
+      <w:lvlJc w:val="right"/>
+      <w:pPr>
+        <w:ind w:left="2160" w:hanging="180"/>
+      </w:pPr>
+    </w:lvl>
+    <w:lvl w:ilvl="3" w:tplc="FFFFFFFF" w:tentative="1">
+      <w:start w:val="1"/>
+      <w:numFmt w:val="decimal"/>
+      <w:lvlText w:val="%4."/>
+      <w:lvlJc w:val="left"/>
+      <w:pPr>
+        <w:ind w:left="2880" w:hanging="360"/>
+      </w:pPr>
+    </w:lvl>
+    <w:lvl w:ilvl="4" w:tplc="FFFFFFFF" w:tentative="1">
+      <w:start w:val="1"/>
+      <w:numFmt w:val="lowerLetter"/>
+      <w:lvlText w:val="%5."/>
+      <w:lvlJc w:val="left"/>
+      <w:pPr>
+        <w:ind w:left="3600" w:hanging="360"/>
+      </w:pPr>
+    </w:lvl>
+    <w:lvl w:ilvl="5" w:tplc="FFFFFFFF" w:tentative="1">
+      <w:start w:val="1"/>
+      <w:numFmt w:val="lowerRoman"/>
+      <w:lvlText w:val="%6."/>
+      <w:lvlJc w:val="right"/>
+      <w:pPr>
+        <w:ind w:left="4320" w:hanging="180"/>
+      </w:pPr>
+    </w:lvl>
+    <w:lvl w:ilvl="6" w:tplc="FFFFFFFF" w:tentative="1">
+      <w:start w:val="1"/>
+      <w:numFmt w:val="decimal"/>
+      <w:lvlText w:val="%7."/>
+      <w:lvlJc w:val="left"/>
+      <w:pPr>
+        <w:ind w:left="5040" w:hanging="360"/>
+      </w:pPr>
+    </w:lvl>
+    <w:lvl w:ilvl="7" w:tplc="FFFFFFFF" w:tentative="1">
+      <w:start w:val="1"/>
+      <w:numFmt w:val="lowerLetter"/>
+      <w:lvlText w:val="%8."/>
+      <w:lvlJc w:val="left"/>
+      <w:pPr>
+        <w:ind w:left="5760" w:hanging="360"/>
+      </w:pPr>
+    </w:lvl>
+    <w:lvl w:ilvl="8" w:tplc="FFFFFFFF" w:tentative="1">
+      <w:start w:val="1"/>
+      <w:numFmt w:val="lowerRoman"/>
+      <w:lvlText w:val="%9."/>
+      <w:lvlJc w:val="right"/>
+      <w:pPr>
+        <w:ind w:left="6480" w:hanging="180"/>
+      </w:pPr>
+    </w:lvl>
+  </w:abstractNum>
+  <w:abstractNum w:abstractNumId="9" w15:restartNumberingAfterBreak="0">
+    <w:nsid w:val="744D6E16"/>
+    <w:multiLevelType w:val="hybridMultilevel"/>
+    <w:tmpl w:val="7010944C"/>
+    <w:lvl w:ilvl="0" w:tplc="FFFFFFFF">
+      <w:start w:val="1"/>
+      <w:numFmt w:val="decimal"/>
+      <w:lvlText w:val="%1."/>
       <w:lvlJc w:val="left"/>
       <w:pPr>
         <w:ind w:left="720" w:hanging="360"/>
@@ -5473,6 +6199,9 @@
   </w:num>
   <w:num w:numId="9" w16cid:durableId="1472484168">
     <w:abstractNumId w:val="6"/>
+  </w:num>
+  <w:num w:numId="10" w16cid:durableId="13582905">
+    <w:abstractNumId w:val="9"/>
   </w:num>
 </w:numbering>
 </file>

--- a/TP01_GuzmanPabloAlberto/Plantilla de producciones.docx
+++ b/TP01_GuzmanPabloAlberto/Plantilla de producciones.docx
@@ -206,7 +206,7 @@
                 <v:shape id="_x0000_i1025" type="#_x0000_t75" style="width:78.15pt;height:44.85pt" o:ole="">
                   <v:imagedata r:id="rId8" o:title=""/>
                 </v:shape>
-                <o:OLEObject Type="Embed" ProgID="PBrush" ShapeID="_x0000_i1025" DrawAspect="Content" ObjectID="_1774723212" r:id="rId9"/>
+                <o:OLEObject Type="Embed" ProgID="PBrush" ShapeID="_x0000_i1025" DrawAspect="Content" ObjectID="_1774727136" r:id="rId9"/>
               </w:object>
             </w:r>
           </w:p>
@@ -4581,6 +4581,9 @@
             </w:r>
             <w:proofErr w:type="spellEnd"/>
             <w:r>
+              <w:t>:</w:t>
+            </w:r>
+            <w:r>
               <w:t xml:space="preserve"> </w:t>
             </w:r>
             <w:proofErr w:type="spellStart"/>
@@ -4739,7 +4742,1108 @@
         </w:drawing>
       </w:r>
     </w:p>
+    <w:p>
+      <w:r>
+        <w:t xml:space="preserve">Punto 17: </w:t>
+      </w:r>
+      <w:r>
+        <w:t xml:space="preserve">Si queremos representar personajes o </w:t>
+      </w:r>
+      <w:proofErr w:type="spellStart"/>
+      <w:r>
+        <w:t>power</w:t>
+      </w:r>
+      <w:proofErr w:type="spellEnd"/>
+      <w:r>
+        <w:t xml:space="preserve"> ups (premios) en la pantalla debemos primero ubicarlos en alguna posición dentro de la pantalla. Imagine que está en un juego donde un </w:t>
+      </w:r>
+      <w:proofErr w:type="spellStart"/>
+      <w:r>
+        <w:t>power</w:t>
+      </w:r>
+      <w:proofErr w:type="spellEnd"/>
+      <w:r>
+        <w:t xml:space="preserve"> up desaparece porque el personaje se acerca a una distancia de x unidades, sin importar por donde se acerque. Por tanto, para que desaparezca, en primer lugar, hay que determinar esa distancia. La forma de representar la posición de un objeto en la pantalla es a través de las coordenadas de un punto. Suponga que la posición de Link está representada por la coordenada (</w:t>
+      </w:r>
+      <w:r>
+        <w:rPr>
+          <w:rFonts w:ascii="Cambria Math" w:hAnsi="Cambria Math" w:cs="Cambria Math"/>
+        </w:rPr>
+        <w:t>𝑥</w:t>
+      </w:r>
+      <w:r>
+        <w:t xml:space="preserve">1, </w:t>
+      </w:r>
+      <w:r>
+        <w:rPr>
+          <w:rFonts w:ascii="Cambria Math" w:hAnsi="Cambria Math" w:cs="Cambria Math"/>
+        </w:rPr>
+        <w:t>𝑦</w:t>
+      </w:r>
+      <w:r>
+        <w:t>1) , mientras que las de la caja de tesoro se halla en la posición (</w:t>
+      </w:r>
+      <w:r>
+        <w:rPr>
+          <w:rFonts w:ascii="Cambria Math" w:hAnsi="Cambria Math" w:cs="Cambria Math"/>
+        </w:rPr>
+        <w:t>𝑥</w:t>
+      </w:r>
+      <w:r>
+        <w:t xml:space="preserve">2, </w:t>
+      </w:r>
+      <w:r>
+        <w:rPr>
+          <w:rFonts w:ascii="Cambria Math" w:hAnsi="Cambria Math" w:cs="Cambria Math"/>
+        </w:rPr>
+        <w:t>𝑦</w:t>
+      </w:r>
+      <w:r>
+        <w:t xml:space="preserve">2). Si observa con detenimiento se observa la conformación de un triángulo rectángulo, por lo que es posible aplicar Pitágoras para obtener la distancia Para esto debe calcular el tamaño de los catetos y luego aplicar el teorema. Halle la distancia entre ambos objetos. Cuando programe, represente a </w:t>
+      </w:r>
+      <w:proofErr w:type="spellStart"/>
+      <w:r>
+        <w:t>lLnk</w:t>
+      </w:r>
+      <w:proofErr w:type="spellEnd"/>
+      <w:r>
+        <w:t xml:space="preserve"> con un Circulo, y al tesoro con un cuadrado. Además, mueva a Link mediante el mouse</w:t>
+      </w:r>
+    </w:p>
+    <w:p>
+      <w:r>
+        <w:t>Desarrollo de Punto:</w:t>
+      </w:r>
+    </w:p>
+    <w:p>
+      <w:r>
+        <w:rPr>
+          <w:color w:val="FF0000"/>
+        </w:rPr>
+        <w:t>Fase de Análisis</w:t>
+      </w:r>
+    </w:p>
+    <w:p>
+      <w:r>
+        <w:tab/>
+        <w:t xml:space="preserve">Especificación del Problema: </w:t>
+      </w:r>
+    </w:p>
+    <w:p>
+      <w:r>
+        <w:tab/>
+      </w:r>
+      <w:proofErr w:type="spellStart"/>
+      <w:r>
+        <w:t>Analisis</w:t>
+      </w:r>
+      <w:proofErr w:type="spellEnd"/>
+      <w:r>
+        <w:t>:</w:t>
+      </w:r>
+    </w:p>
+    <w:p>
+      <w:r>
+        <w:tab/>
+      </w:r>
+      <w:r>
+        <w:tab/>
+        <w:t>Datos de Entrada:</w:t>
+      </w:r>
+    </w:p>
+    <w:p>
+      <w:r>
+        <w:tab/>
+      </w:r>
+      <w:r>
+        <w:tab/>
+      </w:r>
+      <w:r>
+        <w:tab/>
+      </w:r>
+    </w:p>
+    <w:p>
+      <w:r>
+        <w:tab/>
+      </w:r>
+      <w:r>
+        <w:tab/>
+        <w:t>Datos de Salida:</w:t>
+      </w:r>
+    </w:p>
+    <w:p>
+      <w:r>
+        <w:tab/>
+      </w:r>
+      <w:r>
+        <w:tab/>
+      </w:r>
+      <w:r>
+        <w:tab/>
+        <w:t xml:space="preserve"> </w:t>
+      </w:r>
+    </w:p>
+    <w:p>
+      <w:r>
+        <w:tab/>
+      </w:r>
+      <w:r>
+        <w:tab/>
+        <w:t xml:space="preserve">Proceso: </w:t>
+      </w:r>
+    </w:p>
+    <w:p>
+      <w:r>
+        <w:lastRenderedPageBreak/>
+        <w:tab/>
+      </w:r>
+      <w:r>
+        <w:tab/>
+      </w:r>
+      <w:r>
+        <w:tab/>
+        <w:t xml:space="preserve">//Introducir el valor de la temperatura </w:t>
+      </w:r>
+      <w:proofErr w:type="spellStart"/>
+      <w:r>
+        <w:t>farenheit</w:t>
+      </w:r>
+      <w:proofErr w:type="spellEnd"/>
+      <w:r>
+        <w:t xml:space="preserve"> para convertirlo en </w:t>
+      </w:r>
+      <w:proofErr w:type="spellStart"/>
+      <w:r>
+        <w:t>celsius</w:t>
+      </w:r>
+      <w:proofErr w:type="spellEnd"/>
+    </w:p>
+    <w:p>
+      <w:r>
+        <w:rPr>
+          <w:color w:val="FF0000"/>
+        </w:rPr>
+        <w:t>Fase de Diseño</w:t>
+      </w:r>
+    </w:p>
+    <w:tbl>
+      <w:tblPr>
+        <w:tblStyle w:val="Tablaconcuadrcula"/>
+        <w:tblW w:w="0" w:type="auto"/>
+        <w:tblLook w:val="04A0" w:firstRow="1" w:lastRow="0" w:firstColumn="1" w:lastColumn="0" w:noHBand="0" w:noVBand="1"/>
+      </w:tblPr>
+      <w:tblGrid>
+        <w:gridCol w:w="8494"/>
+      </w:tblGrid>
+      <w:tr>
+        <w:tc>
+          <w:tcPr>
+            <w:tcW w:w="8494" w:type="dxa"/>
+          </w:tcPr>
+          <w:p>
+            <w:r>
+              <w:rPr>
+                <w:b/>
+                <w:bCs/>
+              </w:rPr>
+              <w:t>ENTIDAD QUE RESUELVE EL PROBLEMA</w:t>
+            </w:r>
+            <w:r>
+              <w:t xml:space="preserve">: </w:t>
+            </w:r>
+          </w:p>
+        </w:tc>
+      </w:tr>
+      <w:tr>
+        <w:tc>
+          <w:tcPr>
+            <w:tcW w:w="8494" w:type="dxa"/>
+          </w:tcPr>
+          <w:p>
+            <w:r>
+              <w:rPr>
+                <w:b/>
+                <w:bCs/>
+              </w:rPr>
+              <w:t>VARIABLES</w:t>
+            </w:r>
+            <w:r>
+              <w:t xml:space="preserve">: </w:t>
+            </w:r>
+          </w:p>
+          <w:p>
+            <w:r>
+              <w:t xml:space="preserve">               </w:t>
+            </w:r>
+          </w:p>
+        </w:tc>
+      </w:tr>
+      <w:tr>
+        <w:tc>
+          <w:tcPr>
+            <w:tcW w:w="8494" w:type="dxa"/>
+          </w:tcPr>
+          <w:p>
+            <w:r>
+              <w:rPr>
+                <w:b/>
+                <w:bCs/>
+              </w:rPr>
+              <w:t>NOMBRE DEL ALGORITMO</w:t>
+            </w:r>
+            <w:r>
+              <w:t xml:space="preserve">: </w:t>
+            </w:r>
+          </w:p>
+          <w:p>
+            <w:r>
+              <w:rPr>
+                <w:b/>
+                <w:bCs/>
+              </w:rPr>
+              <w:t>PROCESO DEL ALGORITMO</w:t>
+            </w:r>
+            <w:r>
+              <w:t xml:space="preserve">: </w:t>
+            </w:r>
+          </w:p>
+          <w:p>
+            <w:pPr>
+              <w:pStyle w:val="Prrafodelista"/>
+              <w:numPr>
+                <w:ilvl w:val="0"/>
+                <w:numId w:val="11"/>
+              </w:numPr>
+            </w:pPr>
+          </w:p>
+        </w:tc>
+      </w:tr>
+    </w:tbl>
     <w:p/>
+    <w:p>
+      <w:r>
+        <w:t>En Processing:</w:t>
+      </w:r>
+    </w:p>
+    <w:p/>
+    <w:p>
+      <w:r>
+        <w:t xml:space="preserve">Punto 18: </w:t>
+      </w:r>
+    </w:p>
+    <w:p>
+      <w:r>
+        <w:t>Desarrollo del Punto:</w:t>
+      </w:r>
+    </w:p>
+    <w:p>
+      <w:r>
+        <w:t xml:space="preserve"> </w:t>
+      </w:r>
+      <w:r>
+        <w:rPr>
+          <w:color w:val="FF0000"/>
+        </w:rPr>
+        <w:t>Fase de Análisis</w:t>
+      </w:r>
+    </w:p>
+    <w:p>
+      <w:r>
+        <w:tab/>
+        <w:t xml:space="preserve">Especificación del Problema: </w:t>
+      </w:r>
+      <w:r>
+        <w:t>Obtener las raíces de una ecuación de 2do grado.</w:t>
+      </w:r>
+    </w:p>
+    <w:p>
+      <w:r>
+        <w:tab/>
+      </w:r>
+      <w:proofErr w:type="spellStart"/>
+      <w:r>
+        <w:t>Analisis</w:t>
+      </w:r>
+      <w:proofErr w:type="spellEnd"/>
+      <w:r>
+        <w:t>:</w:t>
+      </w:r>
+    </w:p>
+    <w:p>
+      <w:r>
+        <w:tab/>
+      </w:r>
+      <w:r>
+        <w:tab/>
+        <w:t>Datos de Entrada:</w:t>
+      </w:r>
+    </w:p>
+    <w:p>
+      <w:pPr>
+        <w:ind w:left="1416" w:firstLine="708"/>
+      </w:pPr>
+      <w:proofErr w:type="spellStart"/>
+      <w:r>
+        <w:t>numeroA</w:t>
+      </w:r>
+      <w:proofErr w:type="spellEnd"/>
+      <w:r>
+        <w:t xml:space="preserve">: </w:t>
+      </w:r>
+      <w:proofErr w:type="spellStart"/>
+      <w:r>
+        <w:t>int</w:t>
+      </w:r>
+      <w:proofErr w:type="spellEnd"/>
+    </w:p>
+    <w:p>
+      <w:pPr>
+        <w:ind w:left="1416" w:firstLine="708"/>
+      </w:pPr>
+      <w:proofErr w:type="spellStart"/>
+      <w:r>
+        <w:t>numeroB</w:t>
+      </w:r>
+      <w:proofErr w:type="spellEnd"/>
+      <w:r>
+        <w:t xml:space="preserve">: </w:t>
+      </w:r>
+      <w:proofErr w:type="spellStart"/>
+      <w:r>
+        <w:t>int</w:t>
+      </w:r>
+      <w:proofErr w:type="spellEnd"/>
+    </w:p>
+    <w:p>
+      <w:pPr>
+        <w:ind w:left="1416" w:firstLine="708"/>
+      </w:pPr>
+      <w:proofErr w:type="spellStart"/>
+      <w:r>
+        <w:t>numeroC</w:t>
+      </w:r>
+      <w:proofErr w:type="spellEnd"/>
+      <w:r>
+        <w:t xml:space="preserve">: </w:t>
+      </w:r>
+      <w:proofErr w:type="spellStart"/>
+      <w:r>
+        <w:t>int</w:t>
+      </w:r>
+      <w:proofErr w:type="spellEnd"/>
+    </w:p>
+    <w:p>
+      <w:r>
+        <w:tab/>
+      </w:r>
+      <w:r>
+        <w:tab/>
+        <w:t>Datos de Salida:</w:t>
+      </w:r>
+    </w:p>
+    <w:p>
+      <w:r>
+        <w:tab/>
+      </w:r>
+      <w:r>
+        <w:tab/>
+      </w:r>
+      <w:r>
+        <w:tab/>
+      </w:r>
+      <w:r>
+        <w:t xml:space="preserve">r1 : </w:t>
+      </w:r>
+      <w:proofErr w:type="spellStart"/>
+      <w:r>
+        <w:t>float</w:t>
+      </w:r>
+      <w:proofErr w:type="spellEnd"/>
+    </w:p>
+    <w:p>
+      <w:r>
+        <w:tab/>
+      </w:r>
+      <w:r>
+        <w:tab/>
+      </w:r>
+      <w:r>
+        <w:tab/>
+        <w:t xml:space="preserve">r2 : </w:t>
+      </w:r>
+      <w:proofErr w:type="spellStart"/>
+      <w:r>
+        <w:t>float</w:t>
+      </w:r>
+      <w:proofErr w:type="spellEnd"/>
+      <w:r>
+        <w:t xml:space="preserve"> </w:t>
+      </w:r>
+    </w:p>
+    <w:p>
+      <w:r>
+        <w:tab/>
+      </w:r>
+      <w:r>
+        <w:tab/>
+        <w:t xml:space="preserve">Proceso: </w:t>
+      </w:r>
+    </w:p>
+    <w:p>
+      <w:r>
+        <w:tab/>
+      </w:r>
+      <w:r>
+        <w:tab/>
+      </w:r>
+      <w:r>
+        <w:tab/>
+        <w:t xml:space="preserve">//Introducir </w:t>
+      </w:r>
+      <w:r>
+        <w:t xml:space="preserve">los valores de 3 </w:t>
+      </w:r>
+      <w:proofErr w:type="spellStart"/>
+      <w:r>
+        <w:t>numeros</w:t>
+      </w:r>
+      <w:proofErr w:type="spellEnd"/>
+      <w:r>
+        <w:t xml:space="preserve"> para obtener las </w:t>
+      </w:r>
+      <w:proofErr w:type="spellStart"/>
+      <w:r>
+        <w:t>raices</w:t>
+      </w:r>
+      <w:proofErr w:type="spellEnd"/>
+    </w:p>
+    <w:p>
+      <w:r>
+        <w:rPr>
+          <w:color w:val="FF0000"/>
+        </w:rPr>
+        <w:t>Fase de Diseño</w:t>
+      </w:r>
+    </w:p>
+    <w:tbl>
+      <w:tblPr>
+        <w:tblStyle w:val="Tablaconcuadrcula"/>
+        <w:tblW w:w="0" w:type="auto"/>
+        <w:tblLook w:val="04A0" w:firstRow="1" w:lastRow="0" w:firstColumn="1" w:lastColumn="0" w:noHBand="0" w:noVBand="1"/>
+      </w:tblPr>
+      <w:tblGrid>
+        <w:gridCol w:w="8494"/>
+      </w:tblGrid>
+      <w:tr>
+        <w:tc>
+          <w:tcPr>
+            <w:tcW w:w="8494" w:type="dxa"/>
+          </w:tcPr>
+          <w:p>
+            <w:r>
+              <w:rPr>
+                <w:b/>
+                <w:bCs/>
+              </w:rPr>
+              <w:t>ENTIDAD QUE RESUELVE EL PROBLEMA</w:t>
+            </w:r>
+            <w:r>
+              <w:t xml:space="preserve">: </w:t>
+            </w:r>
+            <w:r>
+              <w:t>C</w:t>
+            </w:r>
+            <w:r>
+              <w:t>alculadora</w:t>
+            </w:r>
+          </w:p>
+        </w:tc>
+      </w:tr>
+      <w:tr>
+        <w:tc>
+          <w:tcPr>
+            <w:tcW w:w="8494" w:type="dxa"/>
+          </w:tcPr>
+          <w:p>
+            <w:pPr>
+              <w:rPr>
+                <w:lang w:val="en-US"/>
+              </w:rPr>
+            </w:pPr>
+            <w:r>
+              <w:rPr>
+                <w:b/>
+                <w:bCs/>
+                <w:lang w:val="en-US"/>
+              </w:rPr>
+              <w:t>VARIABLES</w:t>
+            </w:r>
+            <w:r>
+              <w:rPr>
+                <w:lang w:val="en-US"/>
+              </w:rPr>
+              <w:t xml:space="preserve">: </w:t>
+            </w:r>
+          </w:p>
+          <w:p>
+            <w:pPr>
+              <w:rPr>
+                <w:lang w:val="en-US"/>
+              </w:rPr>
+            </w:pPr>
+            <w:r>
+              <w:rPr>
+                <w:lang w:val="en-US"/>
+              </w:rPr>
+              <w:t xml:space="preserve">               </w:t>
+            </w:r>
+            <w:proofErr w:type="spellStart"/>
+            <w:r>
+              <w:rPr>
+                <w:lang w:val="en-US"/>
+              </w:rPr>
+              <w:t>numeroA</w:t>
+            </w:r>
+            <w:proofErr w:type="spellEnd"/>
+            <w:r>
+              <w:rPr>
+                <w:lang w:val="en-US"/>
+              </w:rPr>
+              <w:t>:</w:t>
+            </w:r>
+            <w:r>
+              <w:rPr>
+                <w:lang w:val="en-US"/>
+              </w:rPr>
+              <w:t xml:space="preserve"> int</w:t>
+            </w:r>
+          </w:p>
+          <w:p>
+            <w:pPr>
+              <w:ind w:firstLine="708"/>
+              <w:rPr>
+                <w:lang w:val="en-US"/>
+              </w:rPr>
+            </w:pPr>
+            <w:r>
+              <w:rPr>
+                <w:lang w:val="en-US"/>
+              </w:rPr>
+              <w:t xml:space="preserve"> </w:t>
+            </w:r>
+            <w:proofErr w:type="spellStart"/>
+            <w:r>
+              <w:rPr>
+                <w:lang w:val="en-US"/>
+              </w:rPr>
+              <w:t>numeroB</w:t>
+            </w:r>
+            <w:proofErr w:type="spellEnd"/>
+            <w:r>
+              <w:rPr>
+                <w:lang w:val="en-US"/>
+              </w:rPr>
+              <w:t>: i</w:t>
+            </w:r>
+            <w:r>
+              <w:rPr>
+                <w:lang w:val="en-US"/>
+              </w:rPr>
+              <w:t>nt</w:t>
+            </w:r>
+          </w:p>
+          <w:p>
+            <w:pPr>
+              <w:ind w:firstLine="708"/>
+              <w:rPr>
+                <w:lang w:val="en-US"/>
+              </w:rPr>
+            </w:pPr>
+            <w:r>
+              <w:rPr>
+                <w:lang w:val="en-US"/>
+              </w:rPr>
+              <w:t xml:space="preserve"> </w:t>
+            </w:r>
+            <w:proofErr w:type="spellStart"/>
+            <w:r>
+              <w:rPr>
+                <w:lang w:val="en-US"/>
+              </w:rPr>
+              <w:t>numeorC</w:t>
+            </w:r>
+            <w:proofErr w:type="spellEnd"/>
+            <w:r>
+              <w:rPr>
+                <w:lang w:val="en-US"/>
+              </w:rPr>
+              <w:t>: int</w:t>
+            </w:r>
+          </w:p>
+        </w:tc>
+      </w:tr>
+      <w:tr>
+        <w:tc>
+          <w:tcPr>
+            <w:tcW w:w="8494" w:type="dxa"/>
+          </w:tcPr>
+          <w:p>
+            <w:r>
+              <w:rPr>
+                <w:b/>
+                <w:bCs/>
+              </w:rPr>
+              <w:t>NOMBRE DEL ALGORITMO</w:t>
+            </w:r>
+            <w:r>
+              <w:t>: Temperatura</w:t>
+            </w:r>
+          </w:p>
+          <w:p>
+            <w:r>
+              <w:rPr>
+                <w:b/>
+                <w:bCs/>
+              </w:rPr>
+              <w:t>PROCESO DEL ALGORITMO</w:t>
+            </w:r>
+            <w:r>
+              <w:t xml:space="preserve">: </w:t>
+            </w:r>
+          </w:p>
+          <w:p>
+            <w:pPr>
+              <w:pStyle w:val="Prrafodelista"/>
+              <w:numPr>
+                <w:ilvl w:val="0"/>
+                <w:numId w:val="12"/>
+              </w:numPr>
+            </w:pPr>
+            <w:r>
+              <w:rPr>
+                <w:i/>
+                <w:iCs/>
+              </w:rPr>
+              <w:t xml:space="preserve">Leer </w:t>
+            </w:r>
+            <w:proofErr w:type="spellStart"/>
+            <w:r>
+              <w:t>numeroA</w:t>
+            </w:r>
+            <w:proofErr w:type="spellEnd"/>
+          </w:p>
+          <w:p>
+            <w:pPr>
+              <w:pStyle w:val="Prrafodelista"/>
+              <w:numPr>
+                <w:ilvl w:val="0"/>
+                <w:numId w:val="12"/>
+              </w:numPr>
+            </w:pPr>
+            <w:r>
+              <w:rPr>
+                <w:i/>
+                <w:iCs/>
+              </w:rPr>
+              <w:t xml:space="preserve">Leer </w:t>
+            </w:r>
+            <w:proofErr w:type="spellStart"/>
+            <w:r>
+              <w:t>numeroB</w:t>
+            </w:r>
+            <w:proofErr w:type="spellEnd"/>
+          </w:p>
+          <w:p>
+            <w:pPr>
+              <w:pStyle w:val="Prrafodelista"/>
+              <w:numPr>
+                <w:ilvl w:val="0"/>
+                <w:numId w:val="12"/>
+              </w:numPr>
+            </w:pPr>
+            <w:r>
+              <w:rPr>
+                <w:i/>
+                <w:iCs/>
+              </w:rPr>
+              <w:lastRenderedPageBreak/>
+              <w:t>Leer</w:t>
+            </w:r>
+            <w:r>
+              <w:t xml:space="preserve"> </w:t>
+            </w:r>
+            <w:proofErr w:type="spellStart"/>
+            <w:r>
+              <w:t>numeroC</w:t>
+            </w:r>
+            <w:proofErr w:type="spellEnd"/>
+          </w:p>
+          <w:p>
+            <w:pPr>
+              <w:pStyle w:val="Prrafodelista"/>
+              <w:numPr>
+                <w:ilvl w:val="0"/>
+                <w:numId w:val="12"/>
+              </w:numPr>
+            </w:pPr>
+            <w:r>
+              <w:t>r</w:t>
+            </w:r>
+            <w:r>
+              <w:t>aiz1</w:t>
+            </w:r>
+            <w:r>
+              <w:t xml:space="preserve"> &lt;- </w:t>
+            </w:r>
+            <w:r>
+              <w:t>(-</w:t>
+            </w:r>
+            <w:proofErr w:type="spellStart"/>
+            <w:r>
+              <w:t>numeroB</w:t>
+            </w:r>
+            <w:proofErr w:type="spellEnd"/>
+            <w:r>
+              <w:t xml:space="preserve"> + (numeroB^2 – 4 * </w:t>
+            </w:r>
+            <w:proofErr w:type="spellStart"/>
+            <w:r>
+              <w:t>numeroA</w:t>
+            </w:r>
+            <w:proofErr w:type="spellEnd"/>
+            <w:r>
+              <w:t>*</w:t>
+            </w:r>
+            <w:proofErr w:type="spellStart"/>
+            <w:r>
+              <w:t>numeroC</w:t>
+            </w:r>
+            <w:proofErr w:type="spellEnd"/>
+            <w:r>
+              <w:t>) ^ (1/2)) / (2*</w:t>
+            </w:r>
+            <w:proofErr w:type="spellStart"/>
+            <w:r>
+              <w:t>numeroA</w:t>
+            </w:r>
+            <w:proofErr w:type="spellEnd"/>
+            <w:r>
+              <w:t>)</w:t>
+            </w:r>
+          </w:p>
+          <w:p>
+            <w:pPr>
+              <w:pStyle w:val="Prrafodelista"/>
+              <w:numPr>
+                <w:ilvl w:val="0"/>
+                <w:numId w:val="12"/>
+              </w:numPr>
+            </w:pPr>
+            <w:r>
+              <w:t>raiz</w:t>
+            </w:r>
+            <w:r>
+              <w:t>2</w:t>
+            </w:r>
+            <w:r>
+              <w:t xml:space="preserve"> &lt;- (-</w:t>
+            </w:r>
+            <w:proofErr w:type="spellStart"/>
+            <w:r>
+              <w:t>numeroB</w:t>
+            </w:r>
+            <w:proofErr w:type="spellEnd"/>
+            <w:r>
+              <w:t xml:space="preserve"> </w:t>
+            </w:r>
+            <w:r>
+              <w:t>-</w:t>
+            </w:r>
+            <w:r>
+              <w:t xml:space="preserve"> (numeroB^2 – 4 * </w:t>
+            </w:r>
+            <w:proofErr w:type="spellStart"/>
+            <w:r>
+              <w:t>numeroA</w:t>
+            </w:r>
+            <w:proofErr w:type="spellEnd"/>
+            <w:r>
+              <w:t>*</w:t>
+            </w:r>
+            <w:proofErr w:type="spellStart"/>
+            <w:r>
+              <w:t>numeroC</w:t>
+            </w:r>
+            <w:proofErr w:type="spellEnd"/>
+            <w:r>
+              <w:t>)</w:t>
+            </w:r>
+            <w:r>
+              <w:t xml:space="preserve"> </w:t>
+            </w:r>
+            <w:r>
+              <w:t>^</w:t>
+            </w:r>
+            <w:r>
+              <w:t xml:space="preserve"> </w:t>
+            </w:r>
+            <w:r>
+              <w:t>(1/2)) / (2*</w:t>
+            </w:r>
+            <w:proofErr w:type="spellStart"/>
+            <w:r>
+              <w:t>numeroA</w:t>
+            </w:r>
+            <w:proofErr w:type="spellEnd"/>
+            <w:r>
+              <w:t>)</w:t>
+            </w:r>
+          </w:p>
+          <w:p>
+            <w:pPr>
+              <w:pStyle w:val="Prrafodelista"/>
+              <w:numPr>
+                <w:ilvl w:val="0"/>
+                <w:numId w:val="12"/>
+              </w:numPr>
+            </w:pPr>
+            <w:r>
+              <w:rPr>
+                <w:i/>
+                <w:iCs/>
+              </w:rPr>
+              <w:t>mostrar</w:t>
+            </w:r>
+            <w:r>
+              <w:t xml:space="preserve"> raiz1</w:t>
+            </w:r>
+          </w:p>
+          <w:p>
+            <w:pPr>
+              <w:pStyle w:val="Prrafodelista"/>
+              <w:numPr>
+                <w:ilvl w:val="0"/>
+                <w:numId w:val="12"/>
+              </w:numPr>
+            </w:pPr>
+            <w:r>
+              <w:rPr>
+                <w:i/>
+                <w:iCs/>
+              </w:rPr>
+              <w:t>mostrar</w:t>
+            </w:r>
+            <w:r>
+              <w:t xml:space="preserve"> </w:t>
+            </w:r>
+            <w:r>
+              <w:t>raiz2</w:t>
+            </w:r>
+          </w:p>
+        </w:tc>
+      </w:tr>
+    </w:tbl>
+    <w:p>
+      <w:r>
+        <w:lastRenderedPageBreak/>
+        <w:t xml:space="preserve"> </w:t>
+      </w:r>
+    </w:p>
+    <w:p>
+      <w:r>
+        <w:t>En Processing:</w:t>
+      </w:r>
+    </w:p>
+    <w:p>
+      <w:r>
+        <w:drawing>
+          <wp:inline distT="0" distB="0" distL="0" distR="0" wp14:anchorId="7EB7B0C0" wp14:editId="1FC6C2C5">
+            <wp:extent cx="5400040" cy="1545590"/>
+            <wp:effectExtent l="0" t="0" r="0" b="0"/>
+            <wp:docPr id="1054512524" name="Imagen 1"/>
+            <wp:cNvGraphicFramePr>
+              <a:graphicFrameLocks xmlns:a="http://schemas.openxmlformats.org/drawingml/2006/main" noChangeAspect="1"/>
+            </wp:cNvGraphicFramePr>
+            <a:graphic xmlns:a="http://schemas.openxmlformats.org/drawingml/2006/main">
+              <a:graphicData uri="http://schemas.openxmlformats.org/drawingml/2006/picture">
+                <pic:pic xmlns:pic="http://schemas.openxmlformats.org/drawingml/2006/picture">
+                  <pic:nvPicPr>
+                    <pic:cNvPr id="1054512524" name=""/>
+                    <pic:cNvPicPr/>
+                  </pic:nvPicPr>
+                  <pic:blipFill>
+                    <a:blip r:embed="rId31"/>
+                    <a:stretch>
+                      <a:fillRect/>
+                    </a:stretch>
+                  </pic:blipFill>
+                  <pic:spPr>
+                    <a:xfrm>
+                      <a:off x="0" y="0"/>
+                      <a:ext cx="5400040" cy="1545590"/>
+                    </a:xfrm>
+                    <a:prstGeom prst="rect">
+                      <a:avLst/>
+                    </a:prstGeom>
+                  </pic:spPr>
+                </pic:pic>
+              </a:graphicData>
+            </a:graphic>
+          </wp:inline>
+        </w:drawing>
+      </w:r>
+    </w:p>
+    <w:p>
+      <w:r>
+        <w:t xml:space="preserve">Punto 19: </w:t>
+      </w:r>
+      <w:r>
+        <w:t xml:space="preserve">Declare las variables necesarias para dibujar una línea que se dibuja desde las coordenadas iniciales del lienzo y se extiende por todo el ancho. Sobre el punto medio de la línea y a una distancia de 40px (en sentido vertical desde la línea) dibuje una elipse que tenga como ancho 80px y de alto 80px. Dentro de la función </w:t>
+      </w:r>
+      <w:proofErr w:type="spellStart"/>
+      <w:r>
+        <w:t>draw</w:t>
+      </w:r>
+      <w:proofErr w:type="spellEnd"/>
+      <w:r>
+        <w:t xml:space="preserve">(), actualice las variables necesarias para que la línea desde su inicio se mueva en dirección hacia abajo arrastrando la elipse. Mantenga en cero el valor para </w:t>
+      </w:r>
+      <w:proofErr w:type="spellStart"/>
+      <w:r>
+        <w:t>background</w:t>
+      </w:r>
+      <w:proofErr w:type="spellEnd"/>
+      <w:r>
+        <w:t>(). Cuando la línea supere la posición de la altura del lienzo, debe invertir su sentido, es decir dirigirse hacia arriba arrastrando la elipse. Cuando la línea alcance nuevamente el valor 0 para su posición en y, el desplazamiento debe ser hacia abajo y así sucesivamente. El lienzo debería verse como en las siguientes figuras</w:t>
+      </w:r>
+    </w:p>
+    <w:p>
+      <w:r>
+        <w:t>En Processing:</w:t>
+      </w:r>
+    </w:p>
+    <w:p>
+      <w:r>
+        <w:lastRenderedPageBreak/>
+        <w:drawing>
+          <wp:inline distT="0" distB="0" distL="0" distR="0" wp14:anchorId="2B44AC6E" wp14:editId="0497C0A5">
+            <wp:extent cx="3953427" cy="4134427"/>
+            <wp:effectExtent l="0" t="0" r="9525" b="0"/>
+            <wp:docPr id="168736472" name="Imagen 1"/>
+            <wp:cNvGraphicFramePr>
+              <a:graphicFrameLocks xmlns:a="http://schemas.openxmlformats.org/drawingml/2006/main" noChangeAspect="1"/>
+            </wp:cNvGraphicFramePr>
+            <a:graphic xmlns:a="http://schemas.openxmlformats.org/drawingml/2006/main">
+              <a:graphicData uri="http://schemas.openxmlformats.org/drawingml/2006/picture">
+                <pic:pic xmlns:pic="http://schemas.openxmlformats.org/drawingml/2006/picture">
+                  <pic:nvPicPr>
+                    <pic:cNvPr id="168736472" name=""/>
+                    <pic:cNvPicPr/>
+                  </pic:nvPicPr>
+                  <pic:blipFill>
+                    <a:blip r:embed="rId32"/>
+                    <a:stretch>
+                      <a:fillRect/>
+                    </a:stretch>
+                  </pic:blipFill>
+                  <pic:spPr>
+                    <a:xfrm>
+                      <a:off x="0" y="0"/>
+                      <a:ext cx="3953427" cy="4134427"/>
+                    </a:xfrm>
+                    <a:prstGeom prst="rect">
+                      <a:avLst/>
+                    </a:prstGeom>
+                  </pic:spPr>
+                </pic:pic>
+              </a:graphicData>
+            </a:graphic>
+          </wp:inline>
+        </w:drawing>
+      </w:r>
+    </w:p>
+    <w:p>
+      <w:r>
+        <w:t xml:space="preserve">Punto 20: </w:t>
+      </w:r>
+      <w:r>
+        <w:t xml:space="preserve">Dibuje en toda la extensión del lienzo de (440, 420) rectángulos de idénticas medidas (40 ancho y 20 de alto) y que mantengan una distancia de 20 pixeles entre ellos tanto horizontal como verticalmente. Utilice la estructura de control repetitiva </w:t>
+      </w:r>
+      <w:proofErr w:type="spellStart"/>
+      <w:r>
+        <w:t>for</w:t>
+      </w:r>
+      <w:proofErr w:type="spellEnd"/>
+      <w:r>
+        <w:t>. El lienzo debería verse así:</w:t>
+      </w:r>
+    </w:p>
+    <w:p>
+      <w:r>
+        <w:t>En Processing:</w:t>
+      </w:r>
+    </w:p>
+    <w:p>
+      <w:r>
+        <w:lastRenderedPageBreak/>
+        <w:drawing>
+          <wp:inline distT="0" distB="0" distL="0" distR="0" wp14:anchorId="116E11FA" wp14:editId="46B453A0">
+            <wp:extent cx="4163006" cy="3924848"/>
+            <wp:effectExtent l="0" t="0" r="9525" b="0"/>
+            <wp:docPr id="710092678" name="Imagen 1"/>
+            <wp:cNvGraphicFramePr>
+              <a:graphicFrameLocks xmlns:a="http://schemas.openxmlformats.org/drawingml/2006/main" noChangeAspect="1"/>
+            </wp:cNvGraphicFramePr>
+            <a:graphic xmlns:a="http://schemas.openxmlformats.org/drawingml/2006/main">
+              <a:graphicData uri="http://schemas.openxmlformats.org/drawingml/2006/picture">
+                <pic:pic xmlns:pic="http://schemas.openxmlformats.org/drawingml/2006/picture">
+                  <pic:nvPicPr>
+                    <pic:cNvPr id="710092678" name=""/>
+                    <pic:cNvPicPr/>
+                  </pic:nvPicPr>
+                  <pic:blipFill>
+                    <a:blip r:embed="rId33"/>
+                    <a:stretch>
+                      <a:fillRect/>
+                    </a:stretch>
+                  </pic:blipFill>
+                  <pic:spPr>
+                    <a:xfrm>
+                      <a:off x="0" y="0"/>
+                      <a:ext cx="4163006" cy="3924848"/>
+                    </a:xfrm>
+                    <a:prstGeom prst="rect">
+                      <a:avLst/>
+                    </a:prstGeom>
+                  </pic:spPr>
+                </pic:pic>
+              </a:graphicData>
+            </a:graphic>
+          </wp:inline>
+        </w:drawing>
+      </w:r>
+    </w:p>
+    <w:p>
+      <w:r>
+        <w:t xml:space="preserve">Punto 21: </w:t>
+      </w:r>
+      <w:r>
+        <w:t xml:space="preserve">Utilizando la estructura de control repetitiva </w:t>
+      </w:r>
+      <w:proofErr w:type="spellStart"/>
+      <w:r>
+        <w:t>while</w:t>
+      </w:r>
+      <w:proofErr w:type="spellEnd"/>
+      <w:r>
+        <w:t>() dibuje la siguiente imagen utilizando líneas que forman escalones y sobre cada borde de escalón se dibuje un punto de color rojo</w:t>
+      </w:r>
+    </w:p>
+    <w:p>
+      <w:r>
+        <w:t>En Processing:</w:t>
+      </w:r>
+    </w:p>
     <w:p/>
     <w:p/>
     <w:p/>
@@ -5048,7 +6152,7 @@
               <v:shape id="_x0000_i1034" type="#_x0000_t75" style="width:78.15pt;height:44.85pt" o:ole="">
                 <v:imagedata r:id="rId2" o:title=""/>
               </v:shape>
-              <o:OLEObject Type="Embed" ProgID="PBrush" ShapeID="_x0000_i1034" DrawAspect="Content" ObjectID="_1774723213" r:id="rId3"/>
+              <o:OLEObject Type="Embed" ProgID="PBrush" ShapeID="_x0000_i1034" DrawAspect="Content" ObjectID="_1774727137" r:id="rId3"/>
             </w:object>
           </w:r>
         </w:p>
@@ -5266,7 +6370,7 @@
               <v:shape id="_x0000_i1035" type="#_x0000_t75" style="width:78.15pt;height:44.85pt">
                 <v:imagedata r:id="rId2" o:title=""/>
               </v:shape>
-              <o:OLEObject Type="Embed" ProgID="PBrush" ShapeID="_x0000_i1035" DrawAspect="Content" ObjectID="_1774723214" r:id="rId3"/>
+              <o:OLEObject Type="Embed" ProgID="PBrush" ShapeID="_x0000_i1035" DrawAspect="Content" ObjectID="_1774727138" r:id="rId3"/>
             </w:object>
           </w:r>
         </w:p>
@@ -5551,6 +6655,184 @@
     </w:lvl>
   </w:abstractNum>
   <w:abstractNum w:abstractNumId="3" w15:restartNumberingAfterBreak="0">
+    <w:nsid w:val="27924617"/>
+    <w:multiLevelType w:val="hybridMultilevel"/>
+    <w:tmpl w:val="7010944C"/>
+    <w:lvl w:ilvl="0" w:tplc="FFFFFFFF">
+      <w:start w:val="1"/>
+      <w:numFmt w:val="decimal"/>
+      <w:lvlText w:val="%1."/>
+      <w:lvlJc w:val="left"/>
+      <w:pPr>
+        <w:ind w:left="720" w:hanging="360"/>
+      </w:pPr>
+      <w:rPr>
+        <w:rFonts w:hint="default"/>
+      </w:rPr>
+    </w:lvl>
+    <w:lvl w:ilvl="1" w:tplc="FFFFFFFF" w:tentative="1">
+      <w:start w:val="1"/>
+      <w:numFmt w:val="lowerLetter"/>
+      <w:lvlText w:val="%2."/>
+      <w:lvlJc w:val="left"/>
+      <w:pPr>
+        <w:ind w:left="1440" w:hanging="360"/>
+      </w:pPr>
+    </w:lvl>
+    <w:lvl w:ilvl="2" w:tplc="FFFFFFFF" w:tentative="1">
+      <w:start w:val="1"/>
+      <w:numFmt w:val="lowerRoman"/>
+      <w:lvlText w:val="%3."/>
+      <w:lvlJc w:val="right"/>
+      <w:pPr>
+        <w:ind w:left="2160" w:hanging="180"/>
+      </w:pPr>
+    </w:lvl>
+    <w:lvl w:ilvl="3" w:tplc="FFFFFFFF" w:tentative="1">
+      <w:start w:val="1"/>
+      <w:numFmt w:val="decimal"/>
+      <w:lvlText w:val="%4."/>
+      <w:lvlJc w:val="left"/>
+      <w:pPr>
+        <w:ind w:left="2880" w:hanging="360"/>
+      </w:pPr>
+    </w:lvl>
+    <w:lvl w:ilvl="4" w:tplc="FFFFFFFF" w:tentative="1">
+      <w:start w:val="1"/>
+      <w:numFmt w:val="lowerLetter"/>
+      <w:lvlText w:val="%5."/>
+      <w:lvlJc w:val="left"/>
+      <w:pPr>
+        <w:ind w:left="3600" w:hanging="360"/>
+      </w:pPr>
+    </w:lvl>
+    <w:lvl w:ilvl="5" w:tplc="FFFFFFFF" w:tentative="1">
+      <w:start w:val="1"/>
+      <w:numFmt w:val="lowerRoman"/>
+      <w:lvlText w:val="%6."/>
+      <w:lvlJc w:val="right"/>
+      <w:pPr>
+        <w:ind w:left="4320" w:hanging="180"/>
+      </w:pPr>
+    </w:lvl>
+    <w:lvl w:ilvl="6" w:tplc="FFFFFFFF" w:tentative="1">
+      <w:start w:val="1"/>
+      <w:numFmt w:val="decimal"/>
+      <w:lvlText w:val="%7."/>
+      <w:lvlJc w:val="left"/>
+      <w:pPr>
+        <w:ind w:left="5040" w:hanging="360"/>
+      </w:pPr>
+    </w:lvl>
+    <w:lvl w:ilvl="7" w:tplc="FFFFFFFF" w:tentative="1">
+      <w:start w:val="1"/>
+      <w:numFmt w:val="lowerLetter"/>
+      <w:lvlText w:val="%8."/>
+      <w:lvlJc w:val="left"/>
+      <w:pPr>
+        <w:ind w:left="5760" w:hanging="360"/>
+      </w:pPr>
+    </w:lvl>
+    <w:lvl w:ilvl="8" w:tplc="FFFFFFFF" w:tentative="1">
+      <w:start w:val="1"/>
+      <w:numFmt w:val="lowerRoman"/>
+      <w:lvlText w:val="%9."/>
+      <w:lvlJc w:val="right"/>
+      <w:pPr>
+        <w:ind w:left="6480" w:hanging="180"/>
+      </w:pPr>
+    </w:lvl>
+  </w:abstractNum>
+  <w:abstractNum w:abstractNumId="4" w15:restartNumberingAfterBreak="0">
+    <w:nsid w:val="289213CA"/>
+    <w:multiLevelType w:val="hybridMultilevel"/>
+    <w:tmpl w:val="7010944C"/>
+    <w:lvl w:ilvl="0" w:tplc="FFFFFFFF">
+      <w:start w:val="1"/>
+      <w:numFmt w:val="decimal"/>
+      <w:lvlText w:val="%1."/>
+      <w:lvlJc w:val="left"/>
+      <w:pPr>
+        <w:ind w:left="720" w:hanging="360"/>
+      </w:pPr>
+      <w:rPr>
+        <w:rFonts w:hint="default"/>
+      </w:rPr>
+    </w:lvl>
+    <w:lvl w:ilvl="1" w:tplc="FFFFFFFF" w:tentative="1">
+      <w:start w:val="1"/>
+      <w:numFmt w:val="lowerLetter"/>
+      <w:lvlText w:val="%2."/>
+      <w:lvlJc w:val="left"/>
+      <w:pPr>
+        <w:ind w:left="1440" w:hanging="360"/>
+      </w:pPr>
+    </w:lvl>
+    <w:lvl w:ilvl="2" w:tplc="FFFFFFFF" w:tentative="1">
+      <w:start w:val="1"/>
+      <w:numFmt w:val="lowerRoman"/>
+      <w:lvlText w:val="%3."/>
+      <w:lvlJc w:val="right"/>
+      <w:pPr>
+        <w:ind w:left="2160" w:hanging="180"/>
+      </w:pPr>
+    </w:lvl>
+    <w:lvl w:ilvl="3" w:tplc="FFFFFFFF" w:tentative="1">
+      <w:start w:val="1"/>
+      <w:numFmt w:val="decimal"/>
+      <w:lvlText w:val="%4."/>
+      <w:lvlJc w:val="left"/>
+      <w:pPr>
+        <w:ind w:left="2880" w:hanging="360"/>
+      </w:pPr>
+    </w:lvl>
+    <w:lvl w:ilvl="4" w:tplc="FFFFFFFF" w:tentative="1">
+      <w:start w:val="1"/>
+      <w:numFmt w:val="lowerLetter"/>
+      <w:lvlText w:val="%5."/>
+      <w:lvlJc w:val="left"/>
+      <w:pPr>
+        <w:ind w:left="3600" w:hanging="360"/>
+      </w:pPr>
+    </w:lvl>
+    <w:lvl w:ilvl="5" w:tplc="FFFFFFFF" w:tentative="1">
+      <w:start w:val="1"/>
+      <w:numFmt w:val="lowerRoman"/>
+      <w:lvlText w:val="%6."/>
+      <w:lvlJc w:val="right"/>
+      <w:pPr>
+        <w:ind w:left="4320" w:hanging="180"/>
+      </w:pPr>
+    </w:lvl>
+    <w:lvl w:ilvl="6" w:tplc="FFFFFFFF" w:tentative="1">
+      <w:start w:val="1"/>
+      <w:numFmt w:val="decimal"/>
+      <w:lvlText w:val="%7."/>
+      <w:lvlJc w:val="left"/>
+      <w:pPr>
+        <w:ind w:left="5040" w:hanging="360"/>
+      </w:pPr>
+    </w:lvl>
+    <w:lvl w:ilvl="7" w:tplc="FFFFFFFF" w:tentative="1">
+      <w:start w:val="1"/>
+      <w:numFmt w:val="lowerLetter"/>
+      <w:lvlText w:val="%8."/>
+      <w:lvlJc w:val="left"/>
+      <w:pPr>
+        <w:ind w:left="5760" w:hanging="360"/>
+      </w:pPr>
+    </w:lvl>
+    <w:lvl w:ilvl="8" w:tplc="FFFFFFFF" w:tentative="1">
+      <w:start w:val="1"/>
+      <w:numFmt w:val="lowerRoman"/>
+      <w:lvlText w:val="%9."/>
+      <w:lvlJc w:val="right"/>
+      <w:pPr>
+        <w:ind w:left="6480" w:hanging="180"/>
+      </w:pPr>
+    </w:lvl>
+  </w:abstractNum>
+  <w:abstractNum w:abstractNumId="5" w15:restartNumberingAfterBreak="0">
     <w:nsid w:val="2FD52AC6"/>
     <w:multiLevelType w:val="hybridMultilevel"/>
     <w:tmpl w:val="340C1724"/>
@@ -5639,7 +6921,7 @@
       </w:pPr>
     </w:lvl>
   </w:abstractNum>
-  <w:abstractNum w:abstractNumId="4" w15:restartNumberingAfterBreak="0">
+  <w:abstractNum w:abstractNumId="6" w15:restartNumberingAfterBreak="0">
     <w:nsid w:val="58A56B27"/>
     <w:multiLevelType w:val="hybridMultilevel"/>
     <w:tmpl w:val="7010944C"/>
@@ -5728,7 +7010,7 @@
       </w:pPr>
     </w:lvl>
   </w:abstractNum>
-  <w:abstractNum w:abstractNumId="5" w15:restartNumberingAfterBreak="0">
+  <w:abstractNum w:abstractNumId="7" w15:restartNumberingAfterBreak="0">
     <w:nsid w:val="64FB3785"/>
     <w:multiLevelType w:val="hybridMultilevel"/>
     <w:tmpl w:val="C5A4A3C4"/>
@@ -5817,7 +7099,7 @@
       </w:pPr>
     </w:lvl>
   </w:abstractNum>
-  <w:abstractNum w:abstractNumId="6" w15:restartNumberingAfterBreak="0">
+  <w:abstractNum w:abstractNumId="8" w15:restartNumberingAfterBreak="0">
     <w:nsid w:val="67741E05"/>
     <w:multiLevelType w:val="hybridMultilevel"/>
     <w:tmpl w:val="7010944C"/>
@@ -5906,7 +7188,7 @@
       </w:pPr>
     </w:lvl>
   </w:abstractNum>
-  <w:abstractNum w:abstractNumId="7" w15:restartNumberingAfterBreak="0">
+  <w:abstractNum w:abstractNumId="9" w15:restartNumberingAfterBreak="0">
     <w:nsid w:val="69204B86"/>
     <w:multiLevelType w:val="hybridMultilevel"/>
     <w:tmpl w:val="7010944C"/>
@@ -5995,7 +7277,7 @@
       </w:pPr>
     </w:lvl>
   </w:abstractNum>
-  <w:abstractNum w:abstractNumId="8" w15:restartNumberingAfterBreak="0">
+  <w:abstractNum w:abstractNumId="10" w15:restartNumberingAfterBreak="0">
     <w:nsid w:val="70FA6889"/>
     <w:multiLevelType w:val="hybridMultilevel"/>
     <w:tmpl w:val="874E4DB4"/>
@@ -6084,8 +7366,97 @@
       </w:pPr>
     </w:lvl>
   </w:abstractNum>
-  <w:abstractNum w:abstractNumId="9" w15:restartNumberingAfterBreak="0">
+  <w:abstractNum w:abstractNumId="11" w15:restartNumberingAfterBreak="0">
     <w:nsid w:val="744D6E16"/>
+    <w:multiLevelType w:val="hybridMultilevel"/>
+    <w:tmpl w:val="7010944C"/>
+    <w:lvl w:ilvl="0" w:tplc="FFFFFFFF">
+      <w:start w:val="1"/>
+      <w:numFmt w:val="decimal"/>
+      <w:lvlText w:val="%1."/>
+      <w:lvlJc w:val="left"/>
+      <w:pPr>
+        <w:ind w:left="720" w:hanging="360"/>
+      </w:pPr>
+      <w:rPr>
+        <w:rFonts w:hint="default"/>
+      </w:rPr>
+    </w:lvl>
+    <w:lvl w:ilvl="1" w:tplc="FFFFFFFF" w:tentative="1">
+      <w:start w:val="1"/>
+      <w:numFmt w:val="lowerLetter"/>
+      <w:lvlText w:val="%2."/>
+      <w:lvlJc w:val="left"/>
+      <w:pPr>
+        <w:ind w:left="1440" w:hanging="360"/>
+      </w:pPr>
+    </w:lvl>
+    <w:lvl w:ilvl="2" w:tplc="FFFFFFFF" w:tentative="1">
+      <w:start w:val="1"/>
+      <w:numFmt w:val="lowerRoman"/>
+      <w:lvlText w:val="%3."/>
+      <w:lvlJc w:val="right"/>
+      <w:pPr>
+        <w:ind w:left="2160" w:hanging="180"/>
+      </w:pPr>
+    </w:lvl>
+    <w:lvl w:ilvl="3" w:tplc="FFFFFFFF" w:tentative="1">
+      <w:start w:val="1"/>
+      <w:numFmt w:val="decimal"/>
+      <w:lvlText w:val="%4."/>
+      <w:lvlJc w:val="left"/>
+      <w:pPr>
+        <w:ind w:left="2880" w:hanging="360"/>
+      </w:pPr>
+    </w:lvl>
+    <w:lvl w:ilvl="4" w:tplc="FFFFFFFF" w:tentative="1">
+      <w:start w:val="1"/>
+      <w:numFmt w:val="lowerLetter"/>
+      <w:lvlText w:val="%5."/>
+      <w:lvlJc w:val="left"/>
+      <w:pPr>
+        <w:ind w:left="3600" w:hanging="360"/>
+      </w:pPr>
+    </w:lvl>
+    <w:lvl w:ilvl="5" w:tplc="FFFFFFFF" w:tentative="1">
+      <w:start w:val="1"/>
+      <w:numFmt w:val="lowerRoman"/>
+      <w:lvlText w:val="%6."/>
+      <w:lvlJc w:val="right"/>
+      <w:pPr>
+        <w:ind w:left="4320" w:hanging="180"/>
+      </w:pPr>
+    </w:lvl>
+    <w:lvl w:ilvl="6" w:tplc="FFFFFFFF" w:tentative="1">
+      <w:start w:val="1"/>
+      <w:numFmt w:val="decimal"/>
+      <w:lvlText w:val="%7."/>
+      <w:lvlJc w:val="left"/>
+      <w:pPr>
+        <w:ind w:left="5040" w:hanging="360"/>
+      </w:pPr>
+    </w:lvl>
+    <w:lvl w:ilvl="7" w:tplc="FFFFFFFF" w:tentative="1">
+      <w:start w:val="1"/>
+      <w:numFmt w:val="lowerLetter"/>
+      <w:lvlText w:val="%8."/>
+      <w:lvlJc w:val="left"/>
+      <w:pPr>
+        <w:ind w:left="5760" w:hanging="360"/>
+      </w:pPr>
+    </w:lvl>
+    <w:lvl w:ilvl="8" w:tplc="FFFFFFFF" w:tentative="1">
+      <w:start w:val="1"/>
+      <w:numFmt w:val="lowerRoman"/>
+      <w:lvlText w:val="%9."/>
+      <w:lvlJc w:val="right"/>
+      <w:pPr>
+        <w:ind w:left="6480" w:hanging="180"/>
+      </w:pPr>
+    </w:lvl>
+  </w:abstractNum>
+  <w:abstractNum w:abstractNumId="12" w15:restartNumberingAfterBreak="0">
+    <w:nsid w:val="7DF731CE"/>
     <w:multiLevelType w:val="hybridMultilevel"/>
     <w:tmpl w:val="7010944C"/>
     <w:lvl w:ilvl="0" w:tplc="FFFFFFFF">
@@ -6177,31 +7548,40 @@
     <w:abstractNumId w:val="0"/>
   </w:num>
   <w:num w:numId="2" w16cid:durableId="652948452">
-    <w:abstractNumId w:val="8"/>
+    <w:abstractNumId w:val="10"/>
   </w:num>
   <w:num w:numId="3" w16cid:durableId="252738299">
     <w:abstractNumId w:val="2"/>
   </w:num>
   <w:num w:numId="4" w16cid:durableId="1677883048">
-    <w:abstractNumId w:val="5"/>
+    <w:abstractNumId w:val="7"/>
   </w:num>
   <w:num w:numId="5" w16cid:durableId="934829075">
     <w:abstractNumId w:val="1"/>
   </w:num>
   <w:num w:numId="6" w16cid:durableId="569585708">
+    <w:abstractNumId w:val="5"/>
+  </w:num>
+  <w:num w:numId="7" w16cid:durableId="302006971">
+    <w:abstractNumId w:val="6"/>
+  </w:num>
+  <w:num w:numId="8" w16cid:durableId="287470246">
+    <w:abstractNumId w:val="9"/>
+  </w:num>
+  <w:num w:numId="9" w16cid:durableId="1472484168">
+    <w:abstractNumId w:val="8"/>
+  </w:num>
+  <w:num w:numId="10" w16cid:durableId="13582905">
+    <w:abstractNumId w:val="11"/>
+  </w:num>
+  <w:num w:numId="11" w16cid:durableId="1685131084">
+    <w:abstractNumId w:val="4"/>
+  </w:num>
+  <w:num w:numId="12" w16cid:durableId="346638737">
     <w:abstractNumId w:val="3"/>
   </w:num>
-  <w:num w:numId="7" w16cid:durableId="302006971">
-    <w:abstractNumId w:val="4"/>
-  </w:num>
-  <w:num w:numId="8" w16cid:durableId="287470246">
-    <w:abstractNumId w:val="7"/>
-  </w:num>
-  <w:num w:numId="9" w16cid:durableId="1472484168">
-    <w:abstractNumId w:val="6"/>
-  </w:num>
-  <w:num w:numId="10" w16cid:durableId="13582905">
-    <w:abstractNumId w:val="9"/>
+  <w:num w:numId="13" w16cid:durableId="1972705106">
+    <w:abstractNumId w:val="12"/>
   </w:num>
 </w:numbering>
 </file>

--- a/TP01_GuzmanPabloAlberto/Plantilla de producciones.docx
+++ b/TP01_GuzmanPabloAlberto/Plantilla de producciones.docx
@@ -206,7 +206,7 @@
                 <v:shape id="_x0000_i1025" type="#_x0000_t75" style="width:78.15pt;height:44.85pt" o:ole="">
                   <v:imagedata r:id="rId8" o:title=""/>
                 </v:shape>
-                <o:OLEObject Type="Embed" ProgID="PBrush" ShapeID="_x0000_i1025" DrawAspect="Content" ObjectID="_1774727136" r:id="rId9"/>
+                <o:OLEObject Type="Embed" ProgID="PBrush" ShapeID="_x0000_i1025" DrawAspect="Content" ObjectID="_1774728365" r:id="rId9"/>
               </w:object>
             </w:r>
           </w:p>
@@ -4781,7 +4781,15 @@
         <w:t>𝑦</w:t>
       </w:r>
       <w:r>
-        <w:t>1) , mientras que las de la caja de tesoro se halla en la posición (</w:t>
+        <w:t>1</w:t>
+      </w:r>
+      <w:proofErr w:type="gramStart"/>
+      <w:r>
+        <w:t>) ,</w:t>
+      </w:r>
+      <w:proofErr w:type="gramEnd"/>
+      <w:r>
+        <w:t xml:space="preserve"> mientras que las de la caja de tesoro se halla en la posición (</w:t>
       </w:r>
       <w:r>
         <w:rPr>
@@ -5152,7 +5160,15 @@
         <w:tab/>
       </w:r>
       <w:r>
-        <w:t xml:space="preserve">r1 : </w:t>
+        <w:t>r</w:t>
+      </w:r>
+      <w:proofErr w:type="gramStart"/>
+      <w:r>
+        <w:t>1 :</w:t>
+      </w:r>
+      <w:proofErr w:type="gramEnd"/>
+      <w:r>
+        <w:t xml:space="preserve"> </w:t>
       </w:r>
       <w:proofErr w:type="spellStart"/>
       <w:r>
@@ -5169,7 +5185,15 @@
       </w:r>
       <w:r>
         <w:tab/>
-        <w:t xml:space="preserve">r2 : </w:t>
+        <w:t>r</w:t>
+      </w:r>
+      <w:proofErr w:type="gramStart"/>
+      <w:r>
+        <w:t>2 :</w:t>
+      </w:r>
+      <w:proofErr w:type="gramEnd"/>
+      <w:r>
+        <w:t xml:space="preserve"> </w:t>
       </w:r>
       <w:proofErr w:type="spellStart"/>
       <w:r>
@@ -5701,20 +5725,30 @@
         <w:t xml:space="preserve">Declare las variables necesarias para dibujar una línea que se dibuja desde las coordenadas iniciales del lienzo y se extiende por todo el ancho. Sobre el punto medio de la línea y a una distancia de 40px (en sentido vertical desde la línea) dibuje una elipse que tenga como ancho 80px y de alto 80px. Dentro de la función </w:t>
       </w:r>
       <w:proofErr w:type="spellStart"/>
+      <w:proofErr w:type="gramStart"/>
       <w:r>
         <w:t>draw</w:t>
       </w:r>
       <w:proofErr w:type="spellEnd"/>
       <w:r>
-        <w:t xml:space="preserve">(), actualice las variables necesarias para que la línea desde su inicio se mueva en dirección hacia abajo arrastrando la elipse. Mantenga en cero el valor para </w:t>
+        <w:t>(</w:t>
+      </w:r>
+      <w:proofErr w:type="gramEnd"/>
+      <w:r>
+        <w:t xml:space="preserve">), actualice las variables necesarias para que la línea desde su inicio se mueva en dirección hacia abajo arrastrando la elipse. Mantenga en cero el valor para </w:t>
       </w:r>
       <w:proofErr w:type="spellStart"/>
+      <w:proofErr w:type="gramStart"/>
       <w:r>
         <w:t>background</w:t>
       </w:r>
       <w:proofErr w:type="spellEnd"/>
       <w:r>
-        <w:t>(). Cuando la línea supere la posición de la altura del lienzo, debe invertir su sentido, es decir dirigirse hacia arriba arrastrando la elipse. Cuando la línea alcance nuevamente el valor 0 para su posición en y, el desplazamiento debe ser hacia abajo y así sucesivamente. El lienzo debería verse como en las siguientes figuras</w:t>
+        <w:t>(</w:t>
+      </w:r>
+      <w:proofErr w:type="gramEnd"/>
+      <w:r>
+        <w:t>). Cuando la línea supere la posición de la altura del lienzo, debe invertir su sentido, es decir dirigirse hacia arriba arrastrando la elipse. Cuando la línea alcance nuevamente el valor 0 para su posición en y, el desplazamiento debe ser hacia abajo y así sucesivamente. El lienzo debería verse como en las siguientes figuras</w:t>
       </w:r>
     </w:p>
     <w:p>
@@ -5831,17 +5865,61 @@
         <w:t xml:space="preserve">Utilizando la estructura de control repetitiva </w:t>
       </w:r>
       <w:proofErr w:type="spellStart"/>
+      <w:proofErr w:type="gramStart"/>
       <w:r>
         <w:t>while</w:t>
       </w:r>
       <w:proofErr w:type="spellEnd"/>
       <w:r>
-        <w:t>() dibuje la siguiente imagen utilizando líneas que forman escalones y sobre cada borde de escalón se dibuje un punto de color rojo</w:t>
+        <w:t>(</w:t>
+      </w:r>
+      <w:proofErr w:type="gramEnd"/>
+      <w:r>
+        <w:t>) dibuje la siguiente imagen utilizando líneas que forman escalones y sobre cada borde de escalón se dibuje un punto de color rojo</w:t>
       </w:r>
     </w:p>
     <w:p>
       <w:r>
         <w:t>En Processing:</w:t>
+      </w:r>
+    </w:p>
+    <w:p>
+      <w:r>
+        <w:drawing>
+          <wp:inline distT="0" distB="0" distL="0" distR="0" wp14:anchorId="2CD2A681" wp14:editId="7556A351">
+            <wp:extent cx="5400040" cy="3230880"/>
+            <wp:effectExtent l="0" t="0" r="0" b="7620"/>
+            <wp:docPr id="1969380887" name="Imagen 1"/>
+            <wp:cNvGraphicFramePr>
+              <a:graphicFrameLocks xmlns:a="http://schemas.openxmlformats.org/drawingml/2006/main" noChangeAspect="1"/>
+            </wp:cNvGraphicFramePr>
+            <a:graphic xmlns:a="http://schemas.openxmlformats.org/drawingml/2006/main">
+              <a:graphicData uri="http://schemas.openxmlformats.org/drawingml/2006/picture">
+                <pic:pic xmlns:pic="http://schemas.openxmlformats.org/drawingml/2006/picture">
+                  <pic:nvPicPr>
+                    <pic:cNvPr id="1969380887" name=""/>
+                    <pic:cNvPicPr/>
+                  </pic:nvPicPr>
+                  <pic:blipFill>
+                    <a:blip r:embed="rId34"/>
+                    <a:stretch>
+                      <a:fillRect/>
+                    </a:stretch>
+                  </pic:blipFill>
+                  <pic:spPr>
+                    <a:xfrm>
+                      <a:off x="0" y="0"/>
+                      <a:ext cx="5400040" cy="3230880"/>
+                    </a:xfrm>
+                    <a:prstGeom prst="rect">
+                      <a:avLst/>
+                    </a:prstGeom>
+                  </pic:spPr>
+                </pic:pic>
+              </a:graphicData>
+            </a:graphic>
+          </wp:inline>
+        </w:drawing>
       </w:r>
     </w:p>
     <w:p/>
@@ -6152,7 +6230,7 @@
               <v:shape id="_x0000_i1034" type="#_x0000_t75" style="width:78.15pt;height:44.85pt" o:ole="">
                 <v:imagedata r:id="rId2" o:title=""/>
               </v:shape>
-              <o:OLEObject Type="Embed" ProgID="PBrush" ShapeID="_x0000_i1034" DrawAspect="Content" ObjectID="_1774727137" r:id="rId3"/>
+              <o:OLEObject Type="Embed" ProgID="PBrush" ShapeID="_x0000_i1034" DrawAspect="Content" ObjectID="_1774728366" r:id="rId3"/>
             </w:object>
           </w:r>
         </w:p>
@@ -6370,7 +6448,7 @@
               <v:shape id="_x0000_i1035" type="#_x0000_t75" style="width:78.15pt;height:44.85pt">
                 <v:imagedata r:id="rId2" o:title=""/>
               </v:shape>
-              <o:OLEObject Type="Embed" ProgID="PBrush" ShapeID="_x0000_i1035" DrawAspect="Content" ObjectID="_1774727138" r:id="rId3"/>
+              <o:OLEObject Type="Embed" ProgID="PBrush" ShapeID="_x0000_i1035" DrawAspect="Content" ObjectID="_1774728367" r:id="rId3"/>
             </w:object>
           </w:r>
         </w:p>

--- a/TP01_GuzmanPabloAlberto/Plantilla de producciones.docx
+++ b/TP01_GuzmanPabloAlberto/Plantilla de producciones.docx
@@ -206,7 +206,7 @@
                 <v:shape id="_x0000_i1025" type="#_x0000_t75" style="width:78.15pt;height:44.85pt" o:ole="">
                   <v:imagedata r:id="rId8" o:title=""/>
                 </v:shape>
-                <o:OLEObject Type="Embed" ProgID="PBrush" ShapeID="_x0000_i1025" DrawAspect="Content" ObjectID="_1774728365" r:id="rId9"/>
+                <o:OLEObject Type="Embed" ProgID="PBrush" ShapeID="_x0000_i1025" DrawAspect="Content" ObjectID="_1774729218" r:id="rId9"/>
               </w:object>
             </w:r>
           </w:p>
@@ -1222,6 +1222,92 @@
         <w:t>Indice</w:t>
       </w:r>
     </w:p>
+    <w:p/>
+    <w:p>
+      <w:r>
+        <w:t>Ejercicios 1 al 4 ---- Pag 3</w:t>
+      </w:r>
+    </w:p>
+    <w:p/>
+    <w:p>
+      <w:r>
+        <w:t>Ejercicios  del punto 4 ---- Pag 4</w:t>
+      </w:r>
+    </w:p>
+    <w:p/>
+    <w:p>
+      <w:r>
+        <w:t>Punto 5 ---- Pag 5</w:t>
+      </w:r>
+    </w:p>
+    <w:p/>
+    <w:p>
+      <w:r>
+        <w:t>Punto 6 ---- Pag 6</w:t>
+      </w:r>
+    </w:p>
+    <w:p/>
+    <w:p>
+      <w:r>
+        <w:t>Punto 8 y 12 ---- Pag 7</w:t>
+      </w:r>
+    </w:p>
+    <w:p>
+      <w:r>
+        <w:t>Punto 13 ---- Pag 8</w:t>
+      </w:r>
+    </w:p>
+    <w:p>
+      <w:r>
+        <w:t>Punto 14 ---- Pag 9</w:t>
+      </w:r>
+    </w:p>
+    <w:p>
+      <w:r>
+        <w:t>Punto 15 ---- Pag 10</w:t>
+      </w:r>
+    </w:p>
+    <w:p>
+      <w:r>
+        <w:t>Punto 16 ---- Pag 11</w:t>
+      </w:r>
+    </w:p>
+    <w:p>
+      <w:r>
+        <w:t>Punto 17 ---- Pag 12</w:t>
+      </w:r>
+    </w:p>
+    <w:p>
+      <w:r>
+        <w:t>Punto 18 ---- Pag 13</w:t>
+      </w:r>
+    </w:p>
+    <w:p>
+      <w:r>
+        <w:t xml:space="preserve">Punto </w:t>
+      </w:r>
+      <w:r>
+        <w:t>19 ---- Pag 14</w:t>
+      </w:r>
+    </w:p>
+    <w:p>
+      <w:r>
+        <w:t>Punto 20 ---- Pag 15</w:t>
+      </w:r>
+    </w:p>
+    <w:p>
+      <w:r>
+        <w:t>Punto 21 ---- Pag 16</w:t>
+      </w:r>
+    </w:p>
+    <w:p>
+      <w:r>
+        <w:t>Punto 22 ---- Pag 17</w:t>
+      </w:r>
+    </w:p>
+    <w:p/>
+    <w:p/>
+    <w:p/>
     <w:p>
       <w:pPr>
         <w:sectPr>
@@ -2620,14 +2706,7 @@
     <w:p>
       <w:r>
         <w:tab/>
-      </w:r>
-      <w:proofErr w:type="spellStart"/>
-      <w:r>
-        <w:t>Analisis</w:t>
-      </w:r>
-      <w:proofErr w:type="spellEnd"/>
-      <w:r>
-        <w:t>:</w:t>
+        <w:t>Analisis:</w:t>
       </w:r>
     </w:p>
     <w:p>
@@ -2665,14 +2744,7 @@
       </w:r>
       <w:r>
         <w:tab/>
-      </w:r>
-      <w:proofErr w:type="spellStart"/>
-      <w:r>
-        <w:t>saludoFinal</w:t>
-      </w:r>
-      <w:proofErr w:type="spellEnd"/>
-      <w:r>
-        <w:t xml:space="preserve">: String </w:t>
+        <w:t xml:space="preserve">saludoFinal: String </w:t>
       </w:r>
     </w:p>
     <w:p>
@@ -2727,13 +2799,8 @@
               <w:t>ENTIDAD QUE RESUELVE EL PROBLEMA</w:t>
             </w:r>
             <w:r>
-              <w:t xml:space="preserve">: </w:t>
-            </w:r>
-            <w:proofErr w:type="spellStart"/>
-            <w:r>
-              <w:t>ComputadoraSaludando</w:t>
-            </w:r>
-            <w:proofErr w:type="spellEnd"/>
+              <w:t>: ComputadoraSaludando</w:t>
+            </w:r>
           </w:p>
         </w:tc>
       </w:tr>
@@ -2764,15 +2831,7 @@
           </w:p>
           <w:p>
             <w:r>
-              <w:t xml:space="preserve">                 </w:t>
-            </w:r>
-            <w:proofErr w:type="spellStart"/>
-            <w:r>
-              <w:t>saludoFinal</w:t>
-            </w:r>
-            <w:proofErr w:type="spellEnd"/>
-            <w:r>
-              <w:t>: String</w:t>
+              <w:t xml:space="preserve">                 saludoFinal: String</w:t>
             </w:r>
           </w:p>
         </w:tc>
@@ -2849,13 +2908,8 @@
               <w:t>Mostrar</w:t>
             </w:r>
             <w:r>
-              <w:t xml:space="preserve"> </w:t>
-            </w:r>
-            <w:proofErr w:type="spellStart"/>
-            <w:r>
-              <w:t>saludoFinal</w:t>
-            </w:r>
-            <w:proofErr w:type="spellEnd"/>
+              <w:t xml:space="preserve"> saludoFinal</w:t>
+            </w:r>
           </w:p>
         </w:tc>
       </w:tr>
@@ -2941,14 +2995,7 @@
     <w:p>
       <w:r>
         <w:tab/>
-      </w:r>
-      <w:proofErr w:type="spellStart"/>
-      <w:r>
-        <w:t>Analisis</w:t>
-      </w:r>
-      <w:proofErr w:type="spellEnd"/>
-      <w:r>
-        <w:t>:</w:t>
+        <w:t>Analisis:</w:t>
       </w:r>
     </w:p>
     <w:p>
@@ -2965,13 +3012,8 @@
         <w:ind w:left="1416" w:firstLine="708"/>
       </w:pPr>
       <w:r>
-        <w:t xml:space="preserve">base, altura: </w:t>
-      </w:r>
-      <w:proofErr w:type="spellStart"/>
-      <w:r>
-        <w:t>int</w:t>
-      </w:r>
-      <w:proofErr w:type="spellEnd"/>
+        <w:t>base, altura: int</w:t>
+      </w:r>
     </w:p>
     <w:p>
       <w:r>
@@ -2993,13 +3035,8 @@
         <w:tab/>
       </w:r>
       <w:r>
-        <w:t xml:space="preserve">perímetro, área: </w:t>
-      </w:r>
-      <w:proofErr w:type="spellStart"/>
-      <w:r>
-        <w:t>float</w:t>
-      </w:r>
-      <w:proofErr w:type="spellEnd"/>
+        <w:t>perímetro, área: float</w:t>
+      </w:r>
       <w:r>
         <w:t xml:space="preserve"> </w:t>
       </w:r>
@@ -3025,13 +3062,8 @@
         <w:t xml:space="preserve">//Introducir </w:t>
       </w:r>
       <w:r>
-        <w:t xml:space="preserve">el valor de la base y altura para obtener los resultados del perímetro y el </w:t>
-      </w:r>
-      <w:proofErr w:type="spellStart"/>
-      <w:r>
-        <w:t>area</w:t>
-      </w:r>
-      <w:proofErr w:type="spellEnd"/>
+        <w:t>el valor de la base y altura para obtener los resultados del perímetro y el area</w:t>
+      </w:r>
     </w:p>
     <w:p>
       <w:r>
@@ -3091,23 +3123,13 @@
           </w:p>
           <w:p>
             <w:r>
-              <w:t xml:space="preserve">               base: </w:t>
-            </w:r>
-            <w:proofErr w:type="spellStart"/>
-            <w:r>
-              <w:t>int</w:t>
-            </w:r>
-            <w:proofErr w:type="spellEnd"/>
-          </w:p>
-          <w:p>
-            <w:r>
-              <w:t xml:space="preserve">               altura: </w:t>
-            </w:r>
-            <w:proofErr w:type="spellStart"/>
-            <w:r>
-              <w:t>int</w:t>
-            </w:r>
-            <w:proofErr w:type="spellEnd"/>
+              <w:t xml:space="preserve">               base: int</w:t>
+            </w:r>
+          </w:p>
+          <w:p>
+            <w:r>
+              <w:t xml:space="preserve">               altura: int</w:t>
+            </w:r>
           </w:p>
         </w:tc>
       </w:tr>
@@ -3125,15 +3147,7 @@
               <w:t>NOMBRE DEL ALGORITMO</w:t>
             </w:r>
             <w:r>
-              <w:t xml:space="preserve">: </w:t>
-            </w:r>
-            <w:proofErr w:type="spellStart"/>
-            <w:r>
-              <w:t>Perimetro</w:t>
-            </w:r>
-            <w:proofErr w:type="spellEnd"/>
-            <w:r>
-              <w:t xml:space="preserve"> y área</w:t>
+              <w:t>: Perimetro y área</w:t>
             </w:r>
           </w:p>
           <w:p>
@@ -3258,13 +3272,8 @@
               <w:t>mostrar</w:t>
             </w:r>
             <w:r>
-              <w:t xml:space="preserve"> </w:t>
-            </w:r>
-            <w:proofErr w:type="spellStart"/>
-            <w:r>
-              <w:t>area</w:t>
-            </w:r>
-            <w:proofErr w:type="spellEnd"/>
+              <w:t xml:space="preserve"> area</w:t>
+            </w:r>
           </w:p>
         </w:tc>
       </w:tr>
@@ -3361,14 +3370,7 @@
     <w:p>
       <w:r>
         <w:tab/>
-      </w:r>
-      <w:proofErr w:type="spellStart"/>
-      <w:r>
-        <w:t>Analisis</w:t>
-      </w:r>
-      <w:proofErr w:type="spellEnd"/>
-      <w:r>
-        <w:t>:</w:t>
+        <w:t>Analisis:</w:t>
       </w:r>
     </w:p>
     <w:p>
@@ -3385,13 +3387,8 @@
         <w:ind w:left="1416" w:firstLine="708"/>
       </w:pPr>
       <w:r>
-        <w:t xml:space="preserve">cateto1, cateto2: </w:t>
-      </w:r>
-      <w:proofErr w:type="spellStart"/>
-      <w:r>
-        <w:t>int</w:t>
-      </w:r>
-      <w:proofErr w:type="spellEnd"/>
+        <w:t>cateto1, cateto2: int</w:t>
+      </w:r>
     </w:p>
     <w:p>
       <w:r>
@@ -3416,15 +3413,7 @@
         <w:t>hipotenusa</w:t>
       </w:r>
       <w:r>
-        <w:t xml:space="preserve">: </w:t>
-      </w:r>
-      <w:proofErr w:type="spellStart"/>
-      <w:r>
-        <w:t>float</w:t>
-      </w:r>
-      <w:proofErr w:type="spellEnd"/>
-      <w:r>
-        <w:t xml:space="preserve"> </w:t>
+        <w:t xml:space="preserve">: float </w:t>
       </w:r>
     </w:p>
     <w:p>
@@ -3521,13 +3510,8 @@
               <w:t>cateto1</w:t>
             </w:r>
             <w:r>
-              <w:t xml:space="preserve">: </w:t>
-            </w:r>
-            <w:proofErr w:type="spellStart"/>
-            <w:r>
-              <w:t>int</w:t>
-            </w:r>
-            <w:proofErr w:type="spellEnd"/>
+              <w:t>: int</w:t>
+            </w:r>
           </w:p>
           <w:p>
             <w:r>
@@ -3537,13 +3521,8 @@
               <w:t>cateto2</w:t>
             </w:r>
             <w:r>
-              <w:t xml:space="preserve">: </w:t>
-            </w:r>
-            <w:proofErr w:type="spellStart"/>
-            <w:r>
-              <w:t>int</w:t>
-            </w:r>
-            <w:proofErr w:type="spellEnd"/>
+              <w:t>: int</w:t>
+            </w:r>
           </w:p>
         </w:tc>
       </w:tr>
@@ -3750,14 +3729,7 @@
     <w:p>
       <w:r>
         <w:tab/>
-      </w:r>
-      <w:proofErr w:type="spellStart"/>
-      <w:r>
-        <w:t>Analisis</w:t>
-      </w:r>
-      <w:proofErr w:type="spellEnd"/>
-      <w:r>
-        <w:t>:</w:t>
+        <w:t>Analisis:</w:t>
       </w:r>
     </w:p>
     <w:p>
@@ -3774,13 +3746,8 @@
         <w:ind w:left="1416" w:firstLine="708"/>
       </w:pPr>
       <w:r>
-        <w:t xml:space="preserve">Numero1, numero2 = </w:t>
-      </w:r>
-      <w:proofErr w:type="spellStart"/>
-      <w:r>
-        <w:t>int</w:t>
-      </w:r>
-      <w:proofErr w:type="spellEnd"/>
+        <w:t>Numero1, numero2 = int</w:t>
+      </w:r>
     </w:p>
     <w:p>
       <w:r>
@@ -3802,21 +3769,11 @@
         <w:tab/>
       </w:r>
       <w:r>
-        <w:t xml:space="preserve">suma, resta, multiplicación, </w:t>
-      </w:r>
-      <w:proofErr w:type="spellStart"/>
-      <w:r>
-        <w:t>division</w:t>
-      </w:r>
-      <w:proofErr w:type="spellEnd"/>
-      <w:r>
-        <w:t xml:space="preserve">: </w:t>
-      </w:r>
-      <w:proofErr w:type="spellStart"/>
-      <w:r>
-        <w:t>float</w:t>
-      </w:r>
-      <w:proofErr w:type="spellEnd"/>
+        <w:t>suma, resta, multiplicación, division</w:t>
+      </w:r>
+      <w:r>
+        <w:t>: float</w:t>
+      </w:r>
     </w:p>
     <w:p>
       <w:r>
@@ -3903,13 +3860,8 @@
               <w:t>numero1</w:t>
             </w:r>
             <w:r>
-              <w:t xml:space="preserve">: </w:t>
-            </w:r>
-            <w:proofErr w:type="spellStart"/>
-            <w:r>
-              <w:t>int</w:t>
-            </w:r>
-            <w:proofErr w:type="spellEnd"/>
+              <w:t>: int</w:t>
+            </w:r>
           </w:p>
           <w:p>
             <w:r>
@@ -3919,65 +3871,40 @@
               <w:t>numero2</w:t>
             </w:r>
             <w:r>
-              <w:t xml:space="preserve">: </w:t>
-            </w:r>
-            <w:proofErr w:type="spellStart"/>
-            <w:r>
-              <w:t>int</w:t>
-            </w:r>
-            <w:proofErr w:type="spellEnd"/>
+              <w:t>: int</w:t>
+            </w:r>
           </w:p>
           <w:p>
             <w:pPr>
               <w:ind w:firstLine="708"/>
             </w:pPr>
             <w:r>
-              <w:t xml:space="preserve"> suma: </w:t>
-            </w:r>
-            <w:proofErr w:type="spellStart"/>
-            <w:r>
-              <w:t>int</w:t>
-            </w:r>
-            <w:proofErr w:type="spellEnd"/>
+              <w:t xml:space="preserve"> suma: int</w:t>
+            </w:r>
           </w:p>
           <w:p>
             <w:pPr>
               <w:ind w:firstLine="708"/>
             </w:pPr>
             <w:r>
-              <w:t xml:space="preserve"> resta: </w:t>
-            </w:r>
-            <w:proofErr w:type="spellStart"/>
-            <w:r>
-              <w:t>int</w:t>
-            </w:r>
-            <w:proofErr w:type="spellEnd"/>
+              <w:t xml:space="preserve"> resta: int</w:t>
+            </w:r>
           </w:p>
           <w:p>
             <w:pPr>
               <w:ind w:firstLine="708"/>
             </w:pPr>
             <w:r>
-              <w:t xml:space="preserve"> multiplicación: </w:t>
-            </w:r>
-            <w:proofErr w:type="spellStart"/>
-            <w:r>
-              <w:t>float</w:t>
-            </w:r>
-            <w:proofErr w:type="spellEnd"/>
+              <w:t xml:space="preserve"> multiplicación: float</w:t>
+            </w:r>
           </w:p>
           <w:p>
             <w:pPr>
               <w:ind w:firstLine="708"/>
             </w:pPr>
             <w:r>
-              <w:t xml:space="preserve"> división: </w:t>
-            </w:r>
-            <w:proofErr w:type="spellStart"/>
-            <w:r>
-              <w:t>float</w:t>
-            </w:r>
-            <w:proofErr w:type="spellEnd"/>
+              <w:t xml:space="preserve"> división: float</w:t>
+            </w:r>
           </w:p>
         </w:tc>
       </w:tr>
@@ -4122,11 +4049,9 @@
                 <w:numId w:val="9"/>
               </w:numPr>
             </w:pPr>
-            <w:proofErr w:type="spellStart"/>
             <w:r>
               <w:t>multiplicacion</w:t>
             </w:r>
-            <w:proofErr w:type="spellEnd"/>
             <w:r>
               <w:t xml:space="preserve"> </w:t>
             </w:r>
@@ -4151,11 +4076,9 @@
                 <w:numId w:val="9"/>
               </w:numPr>
             </w:pPr>
-            <w:proofErr w:type="spellStart"/>
             <w:r>
               <w:t>division</w:t>
             </w:r>
-            <w:proofErr w:type="spellEnd"/>
             <w:r>
               <w:t xml:space="preserve"> </w:t>
             </w:r>
@@ -4229,13 +4152,8 @@
               <w:t>mostrar</w:t>
             </w:r>
             <w:r>
-              <w:t xml:space="preserve"> </w:t>
-            </w:r>
-            <w:proofErr w:type="spellStart"/>
-            <w:r>
-              <w:t>multiplicacion</w:t>
-            </w:r>
-            <w:proofErr w:type="spellEnd"/>
+              <w:t xml:space="preserve"> multiplicacion</w:t>
+            </w:r>
           </w:p>
           <w:p>
             <w:pPr>
@@ -4253,13 +4171,8 @@
               <w:t>mostrar</w:t>
             </w:r>
             <w:r>
-              <w:t xml:space="preserve"> </w:t>
-            </w:r>
-            <w:proofErr w:type="spellStart"/>
-            <w:r>
-              <w:t>division</w:t>
-            </w:r>
-            <w:proofErr w:type="spellEnd"/>
+              <w:t xml:space="preserve"> division</w:t>
+            </w:r>
           </w:p>
         </w:tc>
       </w:tr>
@@ -4393,88 +4306,59 @@
         <w:t xml:space="preserve">Especificación del Problema: </w:t>
       </w:r>
       <w:r>
-        <w:t xml:space="preserve">Transformar la temperatura Fahrenheit en grados </w:t>
-      </w:r>
-      <w:proofErr w:type="spellStart"/>
+        <w:t>Transformar la temperatura Fahrenheit en grados celsius</w:t>
+      </w:r>
+    </w:p>
+    <w:p>
+      <w:r>
+        <w:tab/>
+        <w:t>Analisis:</w:t>
+      </w:r>
+    </w:p>
+    <w:p>
+      <w:r>
+        <w:tab/>
+      </w:r>
+      <w:r>
+        <w:tab/>
+        <w:t>Datos de Entrada:</w:t>
+      </w:r>
+    </w:p>
+    <w:p>
+      <w:pPr>
+        <w:ind w:left="1416" w:firstLine="708"/>
+      </w:pPr>
+      <w:r>
+        <w:t>farenheit</w:t>
+      </w:r>
+      <w:r>
+        <w:t>: int</w:t>
+      </w:r>
+    </w:p>
+    <w:p>
+      <w:r>
+        <w:tab/>
+      </w:r>
+      <w:r>
+        <w:tab/>
+        <w:t>Datos de Salida:</w:t>
+      </w:r>
+    </w:p>
+    <w:p>
+      <w:r>
+        <w:tab/>
+      </w:r>
+      <w:r>
+        <w:tab/>
+      </w:r>
+      <w:r>
+        <w:tab/>
+      </w:r>
       <w:r>
         <w:t>celsius</w:t>
       </w:r>
-      <w:proofErr w:type="spellEnd"/>
-    </w:p>
-    <w:p>
-      <w:r>
-        <w:tab/>
-      </w:r>
-      <w:proofErr w:type="spellStart"/>
-      <w:r>
-        <w:t>Analisis</w:t>
-      </w:r>
-      <w:proofErr w:type="spellEnd"/>
-      <w:r>
-        <w:t>:</w:t>
-      </w:r>
-    </w:p>
-    <w:p>
-      <w:r>
-        <w:tab/>
-      </w:r>
-      <w:r>
-        <w:tab/>
-        <w:t>Datos de Entrada:</w:t>
-      </w:r>
-    </w:p>
-    <w:p>
-      <w:pPr>
-        <w:ind w:left="1416" w:firstLine="708"/>
-      </w:pPr>
-      <w:proofErr w:type="spellStart"/>
-      <w:r>
-        <w:t>farenheit</w:t>
-      </w:r>
-      <w:proofErr w:type="spellEnd"/>
-      <w:r>
-        <w:t xml:space="preserve">: </w:t>
-      </w:r>
-      <w:proofErr w:type="spellStart"/>
-      <w:r>
-        <w:t>int</w:t>
-      </w:r>
-      <w:proofErr w:type="spellEnd"/>
-    </w:p>
-    <w:p>
-      <w:r>
-        <w:tab/>
-      </w:r>
-      <w:r>
-        <w:tab/>
-        <w:t>Datos de Salida:</w:t>
-      </w:r>
-    </w:p>
-    <w:p>
-      <w:r>
-        <w:tab/>
-      </w:r>
-      <w:r>
-        <w:tab/>
-      </w:r>
-      <w:r>
-        <w:tab/>
-      </w:r>
-      <w:proofErr w:type="spellStart"/>
-      <w:r>
-        <w:t>celsius</w:t>
-      </w:r>
-      <w:proofErr w:type="spellEnd"/>
-      <w:r>
-        <w:t xml:space="preserve">: </w:t>
-      </w:r>
-      <w:proofErr w:type="spellStart"/>
-      <w:r>
-        <w:t>float</w:t>
-      </w:r>
-      <w:proofErr w:type="spellEnd"/>
-      <w:r>
-        <w:t xml:space="preserve"> </w:t>
+      <w:r>
+        <w:t xml:space="preserve">: float </w:t>
       </w:r>
     </w:p>
     <w:p>
@@ -4498,21 +4382,8 @@
         <w:t xml:space="preserve">//Introducir el valor de la </w:t>
       </w:r>
       <w:r>
-        <w:t xml:space="preserve">temperatura </w:t>
-      </w:r>
-      <w:proofErr w:type="spellStart"/>
-      <w:r>
-        <w:t>farenheit</w:t>
-      </w:r>
-      <w:proofErr w:type="spellEnd"/>
-      <w:r>
-        <w:t xml:space="preserve"> para convertirlo en </w:t>
-      </w:r>
-      <w:proofErr w:type="spellStart"/>
-      <w:r>
-        <w:t>celsius</w:t>
-      </w:r>
-      <w:proofErr w:type="spellEnd"/>
+        <w:t>temperatura farenheit para convertirlo en celsius</w:t>
+      </w:r>
     </w:p>
     <w:p>
       <w:r>
@@ -4575,22 +4446,15 @@
             <w:r>
               <w:t xml:space="preserve">               </w:t>
             </w:r>
-            <w:proofErr w:type="spellStart"/>
             <w:r>
               <w:t>farenheit</w:t>
             </w:r>
-            <w:proofErr w:type="spellEnd"/>
             <w:r>
               <w:t>:</w:t>
             </w:r>
             <w:r>
-              <w:t xml:space="preserve"> </w:t>
-            </w:r>
-            <w:proofErr w:type="spellStart"/>
-            <w:r>
-              <w:t>int</w:t>
-            </w:r>
-            <w:proofErr w:type="spellEnd"/>
+              <w:t xml:space="preserve"> int</w:t>
+            </w:r>
           </w:p>
         </w:tc>
       </w:tr>
@@ -4641,11 +4505,9 @@
               </w:rPr>
               <w:t xml:space="preserve">Leer </w:t>
             </w:r>
-            <w:proofErr w:type="spellStart"/>
             <w:r>
               <w:t>farenheit</w:t>
             </w:r>
-            <w:proofErr w:type="spellEnd"/>
           </w:p>
           <w:p>
             <w:pPr>
@@ -4655,16 +4517,11 @@
                 <w:numId w:val="10"/>
               </w:numPr>
             </w:pPr>
-            <w:proofErr w:type="spellStart"/>
             <w:r>
               <w:t>c</w:t>
             </w:r>
             <w:r>
-              <w:t>elsius</w:t>
-            </w:r>
-            <w:proofErr w:type="spellEnd"/>
-            <w:r>
-              <w:t xml:space="preserve"> &lt;</w:t>
+              <w:t>elsius &lt;</w:t>
             </w:r>
             <w:r>
               <w:t>- (farenheit-32) / 1.8</w:t>
@@ -4688,11 +4545,9 @@
             <w:r>
               <w:t xml:space="preserve"> </w:t>
             </w:r>
-            <w:proofErr w:type="spellStart"/>
             <w:r>
               <w:t>celsius</w:t>
             </w:r>
-            <w:proofErr w:type="spellEnd"/>
           </w:p>
         </w:tc>
       </w:tr>
@@ -4747,23 +4602,7 @@
         <w:t xml:space="preserve">Punto 17: </w:t>
       </w:r>
       <w:r>
-        <w:t xml:space="preserve">Si queremos representar personajes o </w:t>
-      </w:r>
-      <w:proofErr w:type="spellStart"/>
-      <w:r>
-        <w:t>power</w:t>
-      </w:r>
-      <w:proofErr w:type="spellEnd"/>
-      <w:r>
-        <w:t xml:space="preserve"> ups (premios) en la pantalla debemos primero ubicarlos en alguna posición dentro de la pantalla. Imagine que está en un juego donde un </w:t>
-      </w:r>
-      <w:proofErr w:type="spellStart"/>
-      <w:r>
-        <w:t>power</w:t>
-      </w:r>
-      <w:proofErr w:type="spellEnd"/>
-      <w:r>
-        <w:t xml:space="preserve"> up desaparece porque el personaje se acerca a una distancia de x unidades, sin importar por donde se acerque. Por tanto, para que desaparezca, en primer lugar, hay que determinar esa distancia. La forma de representar la posición de un objeto en la pantalla es a través de las coordenadas de un punto. Suponga que la posición de Link está representada por la coordenada (</w:t>
+        <w:t>Si queremos representar personajes o power ups (premios) en la pantalla debemos primero ubicarlos en alguna posición dentro de la pantalla. Imagine que está en un juego donde un power up desaparece porque el personaje se acerca a una distancia de x unidades, sin importar por donde se acerque. Por tanto, para que desaparezca, en primer lugar, hay que determinar esa distancia. La forma de representar la posición de un objeto en la pantalla es a través de las coordenadas de un punto. Suponga que la posición de Link está representada por la coordenada (</w:t>
       </w:r>
       <w:r>
         <w:rPr>
@@ -4781,15 +4620,7 @@
         <w:t>𝑦</w:t>
       </w:r>
       <w:r>
-        <w:t>1</w:t>
-      </w:r>
-      <w:proofErr w:type="gramStart"/>
-      <w:r>
-        <w:t>) ,</w:t>
-      </w:r>
-      <w:proofErr w:type="gramEnd"/>
-      <w:r>
-        <w:t xml:space="preserve"> mientras que las de la caja de tesoro se halla en la posición (</w:t>
+        <w:t>1) , mientras que las de la caja de tesoro se halla en la posición (</w:t>
       </w:r>
       <w:r>
         <w:rPr>
@@ -4807,15 +4638,7 @@
         <w:t>𝑦</w:t>
       </w:r>
       <w:r>
-        <w:t xml:space="preserve">2). Si observa con detenimiento se observa la conformación de un triángulo rectángulo, por lo que es posible aplicar Pitágoras para obtener la distancia Para esto debe calcular el tamaño de los catetos y luego aplicar el teorema. Halle la distancia entre ambos objetos. Cuando programe, represente a </w:t>
-      </w:r>
-      <w:proofErr w:type="spellStart"/>
-      <w:r>
-        <w:t>lLnk</w:t>
-      </w:r>
-      <w:proofErr w:type="spellEnd"/>
-      <w:r>
-        <w:t xml:space="preserve"> con un Circulo, y al tesoro con un cuadrado. Además, mueva a Link mediante el mouse</w:t>
+        <w:t>2). Si observa con detenimiento se observa la conformación de un triángulo rectángulo, por lo que es posible aplicar Pitágoras para obtener la distancia Para esto debe calcular el tamaño de los catetos y luego aplicar el teorema. Halle la distancia entre ambos objetos. Cuando programe, represente a lLnk con un Circulo, y al tesoro con un cuadrado. Además, mueva a Link mediante el mouse</w:t>
       </w:r>
     </w:p>
     <w:p>
@@ -4840,14 +4663,7 @@
     <w:p>
       <w:r>
         <w:tab/>
-      </w:r>
-      <w:proofErr w:type="spellStart"/>
-      <w:r>
-        <w:t>Analisis</w:t>
-      </w:r>
-      <w:proofErr w:type="spellEnd"/>
-      <w:r>
-        <w:t>:</w:t>
+        <w:t>Analisis:</w:t>
       </w:r>
     </w:p>
     <w:p>
@@ -4910,21 +4726,8 @@
       </w:r>
       <w:r>
         <w:tab/>
-        <w:t xml:space="preserve">//Introducir el valor de la temperatura </w:t>
-      </w:r>
-      <w:proofErr w:type="spellStart"/>
-      <w:r>
-        <w:t>farenheit</w:t>
-      </w:r>
-      <w:proofErr w:type="spellEnd"/>
-      <w:r>
-        <w:t xml:space="preserve"> para convertirlo en </w:t>
-      </w:r>
-      <w:proofErr w:type="spellStart"/>
-      <w:r>
-        <w:t>celsius</w:t>
-      </w:r>
-      <w:proofErr w:type="spellEnd"/>
+        <w:t>//Introducir el valor de la temperatura farenheit para convertirlo en celsius</w:t>
+      </w:r>
     </w:p>
     <w:p>
       <w:r>
@@ -5067,14 +4870,7 @@
     <w:p>
       <w:r>
         <w:tab/>
-      </w:r>
-      <w:proofErr w:type="spellStart"/>
-      <w:r>
-        <w:t>Analisis</w:t>
-      </w:r>
-      <w:proofErr w:type="spellEnd"/>
-      <w:r>
-        <w:t>:</w:t>
+        <w:t>Analisis:</w:t>
       </w:r>
     </w:p>
     <w:p>
@@ -5090,55 +4886,28 @@
       <w:pPr>
         <w:ind w:left="1416" w:firstLine="708"/>
       </w:pPr>
-      <w:proofErr w:type="spellStart"/>
       <w:r>
         <w:t>numeroA</w:t>
       </w:r>
-      <w:proofErr w:type="spellEnd"/>
-      <w:r>
-        <w:t xml:space="preserve">: </w:t>
-      </w:r>
-      <w:proofErr w:type="spellStart"/>
-      <w:r>
-        <w:t>int</w:t>
-      </w:r>
-      <w:proofErr w:type="spellEnd"/>
+      <w:r>
+        <w:t>: int</w:t>
+      </w:r>
     </w:p>
     <w:p>
       <w:pPr>
         <w:ind w:left="1416" w:firstLine="708"/>
       </w:pPr>
-      <w:proofErr w:type="spellStart"/>
-      <w:r>
-        <w:t>numeroB</w:t>
-      </w:r>
-      <w:proofErr w:type="spellEnd"/>
-      <w:r>
-        <w:t xml:space="preserve">: </w:t>
-      </w:r>
-      <w:proofErr w:type="spellStart"/>
-      <w:r>
-        <w:t>int</w:t>
-      </w:r>
-      <w:proofErr w:type="spellEnd"/>
+      <w:r>
+        <w:t>numeroB: int</w:t>
+      </w:r>
     </w:p>
     <w:p>
       <w:pPr>
         <w:ind w:left="1416" w:firstLine="708"/>
       </w:pPr>
-      <w:proofErr w:type="spellStart"/>
-      <w:r>
-        <w:t>numeroC</w:t>
-      </w:r>
-      <w:proofErr w:type="spellEnd"/>
-      <w:r>
-        <w:t xml:space="preserve">: </w:t>
-      </w:r>
-      <w:proofErr w:type="spellStart"/>
-      <w:r>
-        <w:t>int</w:t>
-      </w:r>
-      <w:proofErr w:type="spellEnd"/>
+      <w:r>
+        <w:t>numeroC: int</w:t>
+      </w:r>
     </w:p>
     <w:p>
       <w:r>
@@ -5160,49 +4929,23 @@
         <w:tab/>
       </w:r>
       <w:r>
-        <w:t>r</w:t>
-      </w:r>
-      <w:proofErr w:type="gramStart"/>
-      <w:r>
-        <w:t>1 :</w:t>
-      </w:r>
-      <w:proofErr w:type="gramEnd"/>
+        <w:t>r1 : float</w:t>
+      </w:r>
+    </w:p>
+    <w:p>
+      <w:r>
+        <w:tab/>
+      </w:r>
+      <w:r>
+        <w:tab/>
+      </w:r>
+      <w:r>
+        <w:tab/>
+        <w:t>r2 : float</w:t>
+      </w:r>
       <w:r>
         <w:t xml:space="preserve"> </w:t>
       </w:r>
-      <w:proofErr w:type="spellStart"/>
-      <w:r>
-        <w:t>float</w:t>
-      </w:r>
-      <w:proofErr w:type="spellEnd"/>
-    </w:p>
-    <w:p>
-      <w:r>
-        <w:tab/>
-      </w:r>
-      <w:r>
-        <w:tab/>
-      </w:r>
-      <w:r>
-        <w:tab/>
-        <w:t>r</w:t>
-      </w:r>
-      <w:proofErr w:type="gramStart"/>
-      <w:r>
-        <w:t>2 :</w:t>
-      </w:r>
-      <w:proofErr w:type="gramEnd"/>
-      <w:r>
-        <w:t xml:space="preserve"> </w:t>
-      </w:r>
-      <w:proofErr w:type="spellStart"/>
-      <w:r>
-        <w:t>float</w:t>
-      </w:r>
-      <w:proofErr w:type="spellEnd"/>
-      <w:r>
-        <w:t xml:space="preserve"> </w:t>
-      </w:r>
     </w:p>
     <w:p>
       <w:r>
@@ -5225,21 +4968,8 @@
         <w:t xml:space="preserve">//Introducir </w:t>
       </w:r>
       <w:r>
-        <w:t xml:space="preserve">los valores de 3 </w:t>
-      </w:r>
-      <w:proofErr w:type="spellStart"/>
-      <w:r>
-        <w:t>numeros</w:t>
-      </w:r>
-      <w:proofErr w:type="spellEnd"/>
-      <w:r>
-        <w:t xml:space="preserve"> para obtener las </w:t>
-      </w:r>
-      <w:proofErr w:type="spellStart"/>
-      <w:r>
-        <w:t>raices</w:t>
-      </w:r>
-      <w:proofErr w:type="spellEnd"/>
+        <w:t>los valores de 3 numeros para obtener las raices</w:t>
+      </w:r>
     </w:p>
     <w:p>
       <w:r>
@@ -5321,19 +5051,11 @@
               </w:rPr>
               <w:t xml:space="preserve">               </w:t>
             </w:r>
-            <w:proofErr w:type="spellStart"/>
             <w:r>
               <w:rPr>
                 <w:lang w:val="en-US"/>
               </w:rPr>
-              <w:t>numeroA</w:t>
-            </w:r>
-            <w:proofErr w:type="spellEnd"/>
-            <w:r>
-              <w:rPr>
-                <w:lang w:val="en-US"/>
-              </w:rPr>
-              <w:t>:</w:t>
+              <w:t>numeroA:</w:t>
             </w:r>
             <w:r>
               <w:rPr>
@@ -5353,21 +5075,7 @@
               <w:rPr>
                 <w:lang w:val="en-US"/>
               </w:rPr>
-              <w:t xml:space="preserve"> </w:t>
-            </w:r>
-            <w:proofErr w:type="spellStart"/>
-            <w:r>
-              <w:rPr>
-                <w:lang w:val="en-US"/>
-              </w:rPr>
-              <w:t>numeroB</w:t>
-            </w:r>
-            <w:proofErr w:type="spellEnd"/>
-            <w:r>
-              <w:rPr>
-                <w:lang w:val="en-US"/>
-              </w:rPr>
-              <w:t>: i</w:t>
+              <w:t xml:space="preserve"> numeroB: i</w:t>
             </w:r>
             <w:r>
               <w:rPr>
@@ -5387,21 +5095,7 @@
               <w:rPr>
                 <w:lang w:val="en-US"/>
               </w:rPr>
-              <w:t xml:space="preserve"> </w:t>
-            </w:r>
-            <w:proofErr w:type="spellStart"/>
-            <w:r>
-              <w:rPr>
-                <w:lang w:val="en-US"/>
-              </w:rPr>
-              <w:t>numeorC</w:t>
-            </w:r>
-            <w:proofErr w:type="spellEnd"/>
-            <w:r>
-              <w:rPr>
-                <w:lang w:val="en-US"/>
-              </w:rPr>
-              <w:t>: int</w:t>
+              <w:t xml:space="preserve"> numeorC: int</w:t>
             </w:r>
           </w:p>
         </w:tc>
@@ -5450,11 +5144,9 @@
               </w:rPr>
               <w:t xml:space="preserve">Leer </w:t>
             </w:r>
-            <w:proofErr w:type="spellStart"/>
             <w:r>
               <w:t>numeroA</w:t>
             </w:r>
-            <w:proofErr w:type="spellEnd"/>
           </w:p>
           <w:p>
             <w:pPr>
@@ -5471,11 +5163,9 @@
               </w:rPr>
               <w:t xml:space="preserve">Leer </w:t>
             </w:r>
-            <w:proofErr w:type="spellStart"/>
             <w:r>
               <w:t>numeroB</w:t>
             </w:r>
-            <w:proofErr w:type="spellEnd"/>
           </w:p>
           <w:p>
             <w:pPr>
@@ -5494,13 +5184,8 @@
               <w:t>Leer</w:t>
             </w:r>
             <w:r>
-              <w:t xml:space="preserve"> </w:t>
-            </w:r>
-            <w:proofErr w:type="spellStart"/>
-            <w:r>
-              <w:t>numeroC</w:t>
-            </w:r>
-            <w:proofErr w:type="spellEnd"/>
+              <w:t xml:space="preserve"> numeroC</w:t>
+            </w:r>
           </w:p>
           <w:p>
             <w:pPr>
@@ -5520,39 +5205,7 @@
               <w:t xml:space="preserve"> &lt;- </w:t>
             </w:r>
             <w:r>
-              <w:t>(-</w:t>
-            </w:r>
-            <w:proofErr w:type="spellStart"/>
-            <w:r>
-              <w:t>numeroB</w:t>
-            </w:r>
-            <w:proofErr w:type="spellEnd"/>
-            <w:r>
-              <w:t xml:space="preserve"> + (numeroB^2 – 4 * </w:t>
-            </w:r>
-            <w:proofErr w:type="spellStart"/>
-            <w:r>
-              <w:t>numeroA</w:t>
-            </w:r>
-            <w:proofErr w:type="spellEnd"/>
-            <w:r>
-              <w:t>*</w:t>
-            </w:r>
-            <w:proofErr w:type="spellStart"/>
-            <w:r>
-              <w:t>numeroC</w:t>
-            </w:r>
-            <w:proofErr w:type="spellEnd"/>
-            <w:r>
-              <w:t>) ^ (1/2)) / (2*</w:t>
-            </w:r>
-            <w:proofErr w:type="spellStart"/>
-            <w:r>
-              <w:t>numeroA</w:t>
-            </w:r>
-            <w:proofErr w:type="spellEnd"/>
-            <w:r>
-              <w:t>)</w:t>
+              <w:t>(-numeroB + (numeroB^2 – 4 * numeroA*numeroC) ^ (1/2)) / (2*numeroA)</w:t>
             </w:r>
           </w:p>
           <w:p>
@@ -5570,57 +5223,25 @@
               <w:t>2</w:t>
             </w:r>
             <w:r>
-              <w:t xml:space="preserve"> &lt;- (-</w:t>
-            </w:r>
-            <w:proofErr w:type="spellStart"/>
-            <w:r>
-              <w:t>numeroB</w:t>
-            </w:r>
-            <w:proofErr w:type="spellEnd"/>
+              <w:t xml:space="preserve"> &lt;- (-numeroB </w:t>
+            </w:r>
+            <w:r>
+              <w:t>-</w:t>
+            </w:r>
+            <w:r>
+              <w:t xml:space="preserve"> (numeroB^2 – 4 * numeroA*numeroC)</w:t>
+            </w:r>
             <w:r>
               <w:t xml:space="preserve"> </w:t>
             </w:r>
             <w:r>
-              <w:t>-</w:t>
-            </w:r>
-            <w:r>
-              <w:t xml:space="preserve"> (numeroB^2 – 4 * </w:t>
-            </w:r>
-            <w:proofErr w:type="spellStart"/>
-            <w:r>
-              <w:t>numeroA</w:t>
-            </w:r>
-            <w:proofErr w:type="spellEnd"/>
-            <w:r>
-              <w:t>*</w:t>
-            </w:r>
-            <w:proofErr w:type="spellStart"/>
-            <w:r>
-              <w:t>numeroC</w:t>
-            </w:r>
-            <w:proofErr w:type="spellEnd"/>
-            <w:r>
-              <w:t>)</w:t>
+              <w:t>^</w:t>
             </w:r>
             <w:r>
               <w:t xml:space="preserve"> </w:t>
             </w:r>
             <w:r>
-              <w:t>^</w:t>
-            </w:r>
-            <w:r>
-              <w:t xml:space="preserve"> </w:t>
-            </w:r>
-            <w:r>
-              <w:t>(1/2)) / (2*</w:t>
-            </w:r>
-            <w:proofErr w:type="spellStart"/>
-            <w:r>
-              <w:t>numeroA</w:t>
-            </w:r>
-            <w:proofErr w:type="spellEnd"/>
-            <w:r>
-              <w:t>)</w:t>
+              <w:t>(1/2)) / (2*numeroA)</w:t>
             </w:r>
           </w:p>
           <w:p>
@@ -5722,33 +5343,7 @@
         <w:t xml:space="preserve">Punto 19: </w:t>
       </w:r>
       <w:r>
-        <w:t xml:space="preserve">Declare las variables necesarias para dibujar una línea que se dibuja desde las coordenadas iniciales del lienzo y se extiende por todo el ancho. Sobre el punto medio de la línea y a una distancia de 40px (en sentido vertical desde la línea) dibuje una elipse que tenga como ancho 80px y de alto 80px. Dentro de la función </w:t>
-      </w:r>
-      <w:proofErr w:type="spellStart"/>
-      <w:proofErr w:type="gramStart"/>
-      <w:r>
-        <w:t>draw</w:t>
-      </w:r>
-      <w:proofErr w:type="spellEnd"/>
-      <w:r>
-        <w:t>(</w:t>
-      </w:r>
-      <w:proofErr w:type="gramEnd"/>
-      <w:r>
-        <w:t xml:space="preserve">), actualice las variables necesarias para que la línea desde su inicio se mueva en dirección hacia abajo arrastrando la elipse. Mantenga en cero el valor para </w:t>
-      </w:r>
-      <w:proofErr w:type="spellStart"/>
-      <w:proofErr w:type="gramStart"/>
-      <w:r>
-        <w:t>background</w:t>
-      </w:r>
-      <w:proofErr w:type="spellEnd"/>
-      <w:r>
-        <w:t>(</w:t>
-      </w:r>
-      <w:proofErr w:type="gramEnd"/>
-      <w:r>
-        <w:t>). Cuando la línea supere la posición de la altura del lienzo, debe invertir su sentido, es decir dirigirse hacia arriba arrastrando la elipse. Cuando la línea alcance nuevamente el valor 0 para su posición en y, el desplazamiento debe ser hacia abajo y así sucesivamente. El lienzo debería verse como en las siguientes figuras</w:t>
+        <w:t>Declare las variables necesarias para dibujar una línea que se dibuja desde las coordenadas iniciales del lienzo y se extiende por todo el ancho. Sobre el punto medio de la línea y a una distancia de 40px (en sentido vertical desde la línea) dibuje una elipse que tenga como ancho 80px y de alto 80px. Dentro de la función draw(), actualice las variables necesarias para que la línea desde su inicio se mueva en dirección hacia abajo arrastrando la elipse. Mantenga en cero el valor para background(). Cuando la línea supere la posición de la altura del lienzo, debe invertir su sentido, es decir dirigirse hacia arriba arrastrando la elipse. Cuando la línea alcance nuevamente el valor 0 para su posición en y, el desplazamiento debe ser hacia abajo y así sucesivamente. El lienzo debería verse como en las siguientes figuras</w:t>
       </w:r>
     </w:p>
     <w:p>
@@ -5801,15 +5396,7 @@
         <w:t xml:space="preserve">Punto 20: </w:t>
       </w:r>
       <w:r>
-        <w:t xml:space="preserve">Dibuje en toda la extensión del lienzo de (440, 420) rectángulos de idénticas medidas (40 ancho y 20 de alto) y que mantengan una distancia de 20 pixeles entre ellos tanto horizontal como verticalmente. Utilice la estructura de control repetitiva </w:t>
-      </w:r>
-      <w:proofErr w:type="spellStart"/>
-      <w:r>
-        <w:t>for</w:t>
-      </w:r>
-      <w:proofErr w:type="spellEnd"/>
-      <w:r>
-        <w:t>. El lienzo debería verse así:</w:t>
+        <w:t>Dibuje en toda la extensión del lienzo de (440, 420) rectángulos de idénticas medidas (40 ancho y 20 de alto) y que mantengan una distancia de 20 pixeles entre ellos tanto horizontal como verticalmente. Utilice la estructura de control repetitiva for. El lienzo debería verse así:</w:t>
       </w:r>
     </w:p>
     <w:p>
@@ -5862,20 +5449,7 @@
         <w:t xml:space="preserve">Punto 21: </w:t>
       </w:r>
       <w:r>
-        <w:t xml:space="preserve">Utilizando la estructura de control repetitiva </w:t>
-      </w:r>
-      <w:proofErr w:type="spellStart"/>
-      <w:proofErr w:type="gramStart"/>
-      <w:r>
-        <w:t>while</w:t>
-      </w:r>
-      <w:proofErr w:type="spellEnd"/>
-      <w:r>
-        <w:t>(</w:t>
-      </w:r>
-      <w:proofErr w:type="gramEnd"/>
-      <w:r>
-        <w:t>) dibuje la siguiente imagen utilizando líneas que forman escalones y sobre cada borde de escalón se dibuje un punto de color rojo</w:t>
+        <w:t>Utilizando la estructura de control repetitiva while() dibuje la siguiente imagen utilizando líneas que forman escalones y sobre cada borde de escalón se dibuje un punto de color rojo</w:t>
       </w:r>
     </w:p>
     <w:p>
@@ -5922,9 +5496,60 @@
         </w:drawing>
       </w:r>
     </w:p>
+    <w:p>
+      <w:r>
+        <w:lastRenderedPageBreak/>
+        <w:t xml:space="preserve">Punto 22: </w:t>
+      </w:r>
+      <w:r>
+        <w:t>Utilizando la estructura de control repetitiva do-while. Replique la siguiente imagen La imagen debe ser construida desde la función setup(). Defina el tamaño del lienzo en size(600,600), verticalmente se divide el lienzo en franjas de igual medida, se deben dibujar los círculos sobre cada línea de por medio es decir en la línea 1 se dibujan círculos con distanciamiento, en la línea 2 no se dibuja y así sucesivamente. Las líneas tienen un color fijo, los círculos asumen colores aleatorios</w:t>
+      </w:r>
+    </w:p>
+    <w:p>
+      <w:r>
+        <w:t xml:space="preserve">En Processing: </w:t>
+      </w:r>
+    </w:p>
+    <w:p>
+      <w:r>
+        <w:drawing>
+          <wp:inline distT="0" distB="0" distL="0" distR="0" wp14:anchorId="54024826" wp14:editId="73DE5219">
+            <wp:extent cx="5400040" cy="4803140"/>
+            <wp:effectExtent l="0" t="0" r="0" b="0"/>
+            <wp:docPr id="1477396398" name="Imagen 1"/>
+            <wp:cNvGraphicFramePr>
+              <a:graphicFrameLocks xmlns:a="http://schemas.openxmlformats.org/drawingml/2006/main" noChangeAspect="1"/>
+            </wp:cNvGraphicFramePr>
+            <a:graphic xmlns:a="http://schemas.openxmlformats.org/drawingml/2006/main">
+              <a:graphicData uri="http://schemas.openxmlformats.org/drawingml/2006/picture">
+                <pic:pic xmlns:pic="http://schemas.openxmlformats.org/drawingml/2006/picture">
+                  <pic:nvPicPr>
+                    <pic:cNvPr id="1477396398" name=""/>
+                    <pic:cNvPicPr/>
+                  </pic:nvPicPr>
+                  <pic:blipFill>
+                    <a:blip r:embed="rId35"/>
+                    <a:stretch>
+                      <a:fillRect/>
+                    </a:stretch>
+                  </pic:blipFill>
+                  <pic:spPr>
+                    <a:xfrm>
+                      <a:off x="0" y="0"/>
+                      <a:ext cx="5400040" cy="4803140"/>
+                    </a:xfrm>
+                    <a:prstGeom prst="rect">
+                      <a:avLst/>
+                    </a:prstGeom>
+                  </pic:spPr>
+                </pic:pic>
+              </a:graphicData>
+            </a:graphic>
+          </wp:inline>
+        </w:drawing>
+      </w:r>
+    </w:p>
     <w:p/>
-    <w:p/>
-    <w:p/>
     <w:p>
       <w:r>
         <w:t>Conclusión</w:t>
@@ -5942,23 +5567,7 @@
     </w:p>
     <w:p>
       <w:r>
-        <w:t xml:space="preserve">Se deben enunciar las fuentes (apuntes de la materia, páginas web, videos de </w:t>
-      </w:r>
-      <w:proofErr w:type="spellStart"/>
-      <w:r>
-        <w:t>youtube</w:t>
-      </w:r>
-      <w:proofErr w:type="spellEnd"/>
-      <w:r>
-        <w:t xml:space="preserve">, libro (nombre, autores, año), </w:t>
-      </w:r>
-      <w:proofErr w:type="spellStart"/>
-      <w:r>
-        <w:t>etc</w:t>
-      </w:r>
-      <w:proofErr w:type="spellEnd"/>
-      <w:r>
-        <w:t>)</w:t>
+        <w:t>Se deben enunciar las fuentes (apuntes de la materia, páginas web, videos de youtube, libro (nombre, autores, año), etc)</w:t>
       </w:r>
     </w:p>
     <w:p/>
@@ -6230,7 +5839,7 @@
               <v:shape id="_x0000_i1034" type="#_x0000_t75" style="width:78.15pt;height:44.85pt" o:ole="">
                 <v:imagedata r:id="rId2" o:title=""/>
               </v:shape>
-              <o:OLEObject Type="Embed" ProgID="PBrush" ShapeID="_x0000_i1034" DrawAspect="Content" ObjectID="_1774728366" r:id="rId3"/>
+              <o:OLEObject Type="Embed" ProgID="PBrush" ShapeID="_x0000_i1034" DrawAspect="Content" ObjectID="_1774729219" r:id="rId3"/>
             </w:object>
           </w:r>
         </w:p>
@@ -6448,7 +6057,7 @@
               <v:shape id="_x0000_i1035" type="#_x0000_t75" style="width:78.15pt;height:44.85pt">
                 <v:imagedata r:id="rId2" o:title=""/>
               </v:shape>
-              <o:OLEObject Type="Embed" ProgID="PBrush" ShapeID="_x0000_i1035" DrawAspect="Content" ObjectID="_1774728367" r:id="rId3"/>
+              <o:OLEObject Type="Embed" ProgID="PBrush" ShapeID="_x0000_i1035" DrawAspect="Content" ObjectID="_1774729220" r:id="rId3"/>
             </w:object>
           </w:r>
         </w:p>
